--- a/2019~2020 Term 1/30天自制操作系统实验报告/第11天 .docx
+++ b/2019~2020 Term 1/30天自制操作系统实验报告/第11天 .docx
@@ -264,6 +264,423 @@
         <w:pStyle w:val="2"/>
       </w:pPr>
       <w:r>
+        <w:rPr>
+          <w:rFonts w:hint="eastAsia"/>
+        </w:rPr>
+        <w:t>零、快速引导</w:t>
+      </w:r>
+    </w:p>
+    <w:p>
+      <w:pPr>
+        <w:pStyle w:val="a9"/>
+        <w:numPr>
+          <w:ilvl w:val="0"/>
+          <w:numId w:val="6"/>
+        </w:numPr>
+        <w:spacing w:line="240" w:lineRule="auto"/>
+        <w:ind w:firstLineChars="0"/>
+        <w:rPr>
+          <w:szCs w:val="24"/>
+        </w:rPr>
+      </w:pPr>
+      <w:hyperlink w:anchor="问题一" w:history="1">
+        <w:r>
+          <w:rPr>
+            <w:rStyle w:val="aa"/>
+            <w:rFonts w:hint="eastAsia"/>
+            <w:szCs w:val="24"/>
+          </w:rPr>
+          <w:t>添加一个窗口图层有哪些步骤？（格式：文字说明</w:t>
+        </w:r>
+        <w:r>
+          <w:rPr>
+            <w:rStyle w:val="aa"/>
+            <w:rFonts w:hint="eastAsia"/>
+            <w:szCs w:val="24"/>
+          </w:rPr>
+          <w:t>+</w:t>
+        </w:r>
+        <w:r>
+          <w:rPr>
+            <w:rStyle w:val="aa"/>
+            <w:rFonts w:hint="eastAsia"/>
+            <w:szCs w:val="24"/>
+          </w:rPr>
+          <w:t>对应代码）</w:t>
+        </w:r>
+      </w:hyperlink>
+    </w:p>
+    <w:p>
+      <w:pPr>
+        <w:pStyle w:val="a9"/>
+        <w:numPr>
+          <w:ilvl w:val="0"/>
+          <w:numId w:val="6"/>
+        </w:numPr>
+        <w:spacing w:line="240" w:lineRule="auto"/>
+        <w:ind w:firstLineChars="0"/>
+        <w:rPr>
+          <w:szCs w:val="24"/>
+        </w:rPr>
+      </w:pPr>
+      <w:hyperlink w:anchor="问题二" w:history="1">
+        <w:r>
+          <w:rPr>
+            <w:rStyle w:val="aa"/>
+            <w:rFonts w:hint="eastAsia"/>
+            <w:szCs w:val="24"/>
+          </w:rPr>
+          <w:t>教材</w:t>
+        </w:r>
+        <w:r>
+          <w:rPr>
+            <w:rStyle w:val="aa"/>
+            <w:rFonts w:hint="eastAsia"/>
+            <w:szCs w:val="24"/>
+          </w:rPr>
+          <w:t>2</w:t>
+        </w:r>
+        <w:r>
+          <w:rPr>
+            <w:rStyle w:val="aa"/>
+            <w:szCs w:val="24"/>
+          </w:rPr>
+          <w:t>02</w:t>
+        </w:r>
+        <w:r>
+          <w:rPr>
+            <w:rStyle w:val="aa"/>
+            <w:rFonts w:hint="eastAsia"/>
+            <w:szCs w:val="24"/>
+          </w:rPr>
+          <w:t>页，为什么鼠标移动到最右边后左边会出现鼠标图案？</w:t>
+        </w:r>
+      </w:hyperlink>
+    </w:p>
+    <w:p>
+      <w:pPr>
+        <w:pStyle w:val="a9"/>
+        <w:numPr>
+          <w:ilvl w:val="0"/>
+          <w:numId w:val="6"/>
+        </w:numPr>
+        <w:spacing w:line="240" w:lineRule="auto"/>
+        <w:ind w:firstLineChars="0"/>
+        <w:rPr>
+          <w:szCs w:val="24"/>
+        </w:rPr>
+      </w:pPr>
+      <w:hyperlink w:anchor="问题三" w:history="1">
+        <w:r>
+          <w:rPr>
+            <w:rStyle w:val="aa"/>
+            <w:rFonts w:hint="eastAsia"/>
+            <w:szCs w:val="24"/>
+          </w:rPr>
+          <w:t>教材</w:t>
+        </w:r>
+        <w:r>
+          <w:rPr>
+            <w:rStyle w:val="aa"/>
+            <w:rFonts w:hint="eastAsia"/>
+            <w:szCs w:val="24"/>
+          </w:rPr>
+          <w:t>2</w:t>
+        </w:r>
+        <w:r>
+          <w:rPr>
+            <w:rStyle w:val="aa"/>
+            <w:szCs w:val="24"/>
+          </w:rPr>
+          <w:t>16</w:t>
+        </w:r>
+        <w:r>
+          <w:rPr>
+            <w:rStyle w:val="aa"/>
+            <w:rFonts w:hint="eastAsia"/>
+            <w:szCs w:val="24"/>
+          </w:rPr>
+          <w:t>页，每个图层的</w:t>
+        </w:r>
+        <w:r>
+          <w:rPr>
+            <w:rStyle w:val="aa"/>
+            <w:rFonts w:hint="eastAsia"/>
+            <w:szCs w:val="24"/>
+          </w:rPr>
+          <w:t>sid</w:t>
+        </w:r>
+        <w:r>
+          <w:rPr>
+            <w:rStyle w:val="aa"/>
+            <w:rFonts w:hint="eastAsia"/>
+            <w:szCs w:val="24"/>
+          </w:rPr>
+          <w:t>是如何设置的？具体数值等于多少？举例说明，建议编程印</w:t>
+        </w:r>
+        <w:r>
+          <w:rPr>
+            <w:rStyle w:val="aa"/>
+            <w:rFonts w:hint="eastAsia"/>
+            <w:szCs w:val="24"/>
+          </w:rPr>
+          <w:t>sid</w:t>
+        </w:r>
+        <w:r>
+          <w:rPr>
+            <w:rStyle w:val="aa"/>
+            <w:rFonts w:hint="eastAsia"/>
+            <w:szCs w:val="24"/>
+          </w:rPr>
+          <w:t>进行验证。</w:t>
+        </w:r>
+      </w:hyperlink>
+    </w:p>
+    <w:p>
+      <w:pPr>
+        <w:pStyle w:val="a9"/>
+        <w:numPr>
+          <w:ilvl w:val="0"/>
+          <w:numId w:val="6"/>
+        </w:numPr>
+        <w:spacing w:line="240" w:lineRule="auto"/>
+        <w:ind w:firstLineChars="0"/>
+        <w:rPr>
+          <w:szCs w:val="24"/>
+        </w:rPr>
+      </w:pPr>
+      <w:hyperlink w:anchor="问题四" w:history="1">
+        <w:r>
+          <w:rPr>
+            <w:rStyle w:val="aa"/>
+            <w:rFonts w:hint="eastAsia"/>
+            <w:szCs w:val="24"/>
+          </w:rPr>
+          <w:t>教材</w:t>
+        </w:r>
+        <w:r>
+          <w:rPr>
+            <w:rStyle w:val="aa"/>
+            <w:rFonts w:hint="eastAsia"/>
+            <w:szCs w:val="24"/>
+          </w:rPr>
+          <w:t>2</w:t>
+        </w:r>
+        <w:r>
+          <w:rPr>
+            <w:rStyle w:val="aa"/>
+            <w:szCs w:val="24"/>
+          </w:rPr>
+          <w:t>16</w:t>
+        </w:r>
+        <w:r>
+          <w:rPr>
+            <w:rStyle w:val="aa"/>
+            <w:rFonts w:hint="eastAsia"/>
+            <w:szCs w:val="24"/>
+          </w:rPr>
+          <w:t>-</w:t>
+        </w:r>
+        <w:r>
+          <w:rPr>
+            <w:rStyle w:val="aa"/>
+            <w:szCs w:val="24"/>
+          </w:rPr>
+          <w:t>217</w:t>
+        </w:r>
+        <w:r>
+          <w:rPr>
+            <w:rStyle w:val="aa"/>
+            <w:rFonts w:hint="eastAsia"/>
+            <w:szCs w:val="24"/>
+          </w:rPr>
+          <w:t>页，结合代码，解释刷新函数（</w:t>
+        </w:r>
+        <w:r>
+          <w:rPr>
+            <w:rStyle w:val="aa"/>
+            <w:rFonts w:hint="eastAsia"/>
+            <w:szCs w:val="24"/>
+          </w:rPr>
+          <w:t>sheet</w:t>
+        </w:r>
+        <w:r>
+          <w:rPr>
+            <w:rStyle w:val="aa"/>
+            <w:szCs w:val="24"/>
+          </w:rPr>
+          <w:t>_refreshsub</w:t>
+        </w:r>
+        <w:r>
+          <w:rPr>
+            <w:rStyle w:val="aa"/>
+            <w:rFonts w:hint="eastAsia"/>
+            <w:szCs w:val="24"/>
+          </w:rPr>
+          <w:t>）的参数和实现逻辑。</w:t>
+        </w:r>
+      </w:hyperlink>
+    </w:p>
+    <w:p>
+      <w:pPr>
+        <w:pStyle w:val="a9"/>
+        <w:numPr>
+          <w:ilvl w:val="0"/>
+          <w:numId w:val="6"/>
+        </w:numPr>
+        <w:spacing w:line="240" w:lineRule="auto"/>
+        <w:ind w:firstLineChars="0"/>
+        <w:rPr>
+          <w:szCs w:val="24"/>
+        </w:rPr>
+      </w:pPr>
+      <w:hyperlink w:anchor="问题五" w:history="1">
+        <w:r>
+          <w:rPr>
+            <w:rStyle w:val="aa"/>
+            <w:rFonts w:hint="eastAsia"/>
+            <w:szCs w:val="24"/>
+          </w:rPr>
+          <w:t>教材</w:t>
+        </w:r>
+        <w:r>
+          <w:rPr>
+            <w:rStyle w:val="aa"/>
+            <w:rFonts w:hint="eastAsia"/>
+            <w:szCs w:val="24"/>
+          </w:rPr>
+          <w:t>2</w:t>
+        </w:r>
+        <w:r>
+          <w:rPr>
+            <w:rStyle w:val="aa"/>
+            <w:szCs w:val="24"/>
+          </w:rPr>
+          <w:t>17</w:t>
+        </w:r>
+        <w:r>
+          <w:rPr>
+            <w:rStyle w:val="aa"/>
+            <w:rFonts w:hint="eastAsia"/>
+            <w:szCs w:val="24"/>
+          </w:rPr>
+          <w:t>页，结合代码，解释滑动函数（</w:t>
+        </w:r>
+        <w:r>
+          <w:rPr>
+            <w:rStyle w:val="aa"/>
+            <w:rFonts w:hint="eastAsia"/>
+            <w:szCs w:val="24"/>
+          </w:rPr>
+          <w:t>sheet</w:t>
+        </w:r>
+        <w:r>
+          <w:rPr>
+            <w:rStyle w:val="aa"/>
+            <w:szCs w:val="24"/>
+          </w:rPr>
+          <w:t>_</w:t>
+        </w:r>
+        <w:r>
+          <w:rPr>
+            <w:rStyle w:val="aa"/>
+            <w:rFonts w:hint="eastAsia"/>
+            <w:szCs w:val="24"/>
+          </w:rPr>
+          <w:t>slide</w:t>
+        </w:r>
+        <w:r>
+          <w:rPr>
+            <w:rStyle w:val="aa"/>
+            <w:rFonts w:hint="eastAsia"/>
+            <w:szCs w:val="24"/>
+          </w:rPr>
+          <w:t>）的参数和实现逻辑，注意内部调用</w:t>
+        </w:r>
+        <w:r>
+          <w:rPr>
+            <w:rStyle w:val="aa"/>
+            <w:rFonts w:hint="eastAsia"/>
+            <w:szCs w:val="24"/>
+          </w:rPr>
+          <w:t>sheet</w:t>
+        </w:r>
+        <w:r>
+          <w:rPr>
+            <w:rStyle w:val="aa"/>
+            <w:szCs w:val="24"/>
+          </w:rPr>
+          <w:t>_refresh</w:t>
+        </w:r>
+        <w:r>
+          <w:rPr>
+            <w:rStyle w:val="aa"/>
+            <w:rFonts w:hint="eastAsia"/>
+            <w:szCs w:val="24"/>
+          </w:rPr>
+          <w:t>map</w:t>
+        </w:r>
+        <w:r>
+          <w:rPr>
+            <w:rStyle w:val="aa"/>
+            <w:rFonts w:hint="eastAsia"/>
+            <w:szCs w:val="24"/>
+          </w:rPr>
+          <w:t>和</w:t>
+        </w:r>
+        <w:r>
+          <w:rPr>
+            <w:rStyle w:val="aa"/>
+            <w:rFonts w:hint="eastAsia"/>
+            <w:szCs w:val="24"/>
+          </w:rPr>
+          <w:t>sheet</w:t>
+        </w:r>
+        <w:r>
+          <w:rPr>
+            <w:rStyle w:val="aa"/>
+            <w:szCs w:val="24"/>
+          </w:rPr>
+          <w:t>_refreshsub</w:t>
+        </w:r>
+        <w:r>
+          <w:rPr>
+            <w:rStyle w:val="aa"/>
+            <w:rFonts w:hint="eastAsia"/>
+            <w:szCs w:val="24"/>
+          </w:rPr>
+          <w:t>时的传参，特别是高度参数，为什么这样传。</w:t>
+        </w:r>
+      </w:hyperlink>
+    </w:p>
+    <w:p>
+      <w:pPr>
+        <w:pStyle w:val="a9"/>
+        <w:numPr>
+          <w:ilvl w:val="0"/>
+          <w:numId w:val="6"/>
+        </w:numPr>
+        <w:spacing w:line="240" w:lineRule="auto"/>
+        <w:ind w:firstLineChars="0"/>
+        <w:rPr>
+          <w:szCs w:val="24"/>
+        </w:rPr>
+      </w:pPr>
+      <w:hyperlink w:anchor="节点考核" w:history="1">
+        <w:r>
+          <w:rPr>
+            <w:rStyle w:val="aa"/>
+            <w:rFonts w:hint="eastAsia"/>
+          </w:rPr>
+          <w:t>节点考核优化</w:t>
+        </w:r>
+      </w:hyperlink>
+    </w:p>
+    <w:p>
+      <w:pPr>
+        <w:pStyle w:val="2"/>
+      </w:pPr>
+      <w:r>
         <w:t>一</w:t>
       </w:r>
       <w:r>
@@ -281,6 +698,7 @@
           <w:szCs w:val="28"/>
         </w:rPr>
       </w:pPr>
+      <w:bookmarkStart w:id="0" w:name="问题二"/>
       <w:r>
         <w:rPr>
           <w:rFonts w:hint="eastAsia"/>
@@ -298,6 +716,7 @@
         <w:t>、鼠标优化</w:t>
       </w:r>
     </w:p>
+    <w:bookmarkEnd w:id="0"/>
     <w:p>
       <w:r>
         <w:rPr>
@@ -491,6 +910,7 @@
         <w:rPr>
           <w:noProof/>
         </w:rPr>
+        <w:lastRenderedPageBreak/>
         <w:drawing>
           <wp:inline distT="0" distB="0" distL="0" distR="0" wp14:anchorId="37910F43" wp14:editId="53033F5A">
             <wp:extent cx="2248016" cy="1727289"/>
@@ -653,8 +1073,18 @@
           <w:sz w:val="28"/>
           <w:szCs w:val="28"/>
         </w:rPr>
-        <w:t>、绘制窗口</w:t>
-      </w:r>
+        <w:t>、</w:t>
+      </w:r>
+      <w:bookmarkStart w:id="1" w:name="问题一"/>
+      <w:r>
+        <w:rPr>
+          <w:rFonts w:hint="eastAsia"/>
+          <w:sz w:val="28"/>
+          <w:szCs w:val="28"/>
+        </w:rPr>
+        <w:t>绘制窗口</w:t>
+      </w:r>
+      <w:bookmarkEnd w:id="1"/>
     </w:p>
     <w:p>
       <w:pPr>
@@ -853,6 +1283,7 @@
         <w:rPr>
           <w:noProof/>
         </w:rPr>
+        <w:lastRenderedPageBreak/>
         <w:drawing>
           <wp:inline distT="0" distB="0" distL="0" distR="0" wp14:anchorId="564286F1" wp14:editId="1C177168">
             <wp:extent cx="4629150" cy="3246667"/>
@@ -1122,6 +1553,7 @@
         <w:rPr>
           <w:noProof/>
         </w:rPr>
+        <w:lastRenderedPageBreak/>
         <w:drawing>
           <wp:inline distT="0" distB="0" distL="0" distR="0" wp14:anchorId="706E9E4B" wp14:editId="5EBB9F8D">
             <wp:extent cx="4991357" cy="1454225"/>
@@ -1364,12 +1796,24 @@
       </w:r>
     </w:p>
     <w:p>
-      <w:r>
-        <w:tab/>
-      </w:r>
-      <w:r>
-        <w:rPr>
-          <w:rFonts w:hint="eastAsia"/>
+      <w:pPr>
+        <w:rPr>
+          <w:b/>
+          <w:bCs/>
+        </w:rPr>
+      </w:pPr>
+      <w:r>
+        <w:rPr>
+          <w:b/>
+          <w:bCs/>
+        </w:rPr>
+        <w:tab/>
+      </w:r>
+      <w:r>
+        <w:rPr>
+          <w:rFonts w:hint="eastAsia"/>
+          <w:b/>
+          <w:bCs/>
           <w:highlight w:val="yellow"/>
         </w:rPr>
         <w:t>b</w:t>
@@ -1377,6 +1821,8 @@
       <w:r>
         <w:rPr>
           <w:rFonts w:hint="eastAsia"/>
+          <w:b/>
+          <w:bCs/>
           <w:highlight w:val="yellow"/>
         </w:rPr>
         <w:t>）解决方法</w:t>
@@ -1384,6 +1830,8 @@
       <w:r>
         <w:rPr>
           <w:rFonts w:hint="eastAsia"/>
+          <w:b/>
+          <w:bCs/>
           <w:highlight w:val="yellow"/>
         </w:rPr>
         <w:t>1</w:t>
@@ -1391,6 +1839,8 @@
       <w:r>
         <w:rPr>
           <w:rFonts w:hint="eastAsia"/>
+          <w:b/>
+          <w:bCs/>
           <w:highlight w:val="yellow"/>
         </w:rPr>
         <w:t>：只对变化的图层、以及该图层之上的图层进行</w:t>
@@ -1398,6 +1848,8 @@
       <w:r>
         <w:rPr>
           <w:rFonts w:hint="eastAsia"/>
+          <w:b/>
+          <w:bCs/>
           <w:highlight w:val="yellow"/>
         </w:rPr>
         <w:t>refresh</w:t>
@@ -1405,6 +1857,8 @@
       <w:r>
         <w:rPr>
           <w:rFonts w:hint="eastAsia"/>
+          <w:b/>
+          <w:bCs/>
           <w:highlight w:val="yellow"/>
         </w:rPr>
         <w:t>；</w:t>
@@ -1619,12 +2073,20 @@
       </w:r>
     </w:p>
     <w:p>
-      <w:r>
-        <w:tab/>
-      </w:r>
-      <w:r>
-        <w:rPr>
-          <w:rFonts w:hint="eastAsia"/>
+      <w:pPr>
+        <w:rPr>
+          <w:b/>
+          <w:bCs/>
+        </w:rPr>
+      </w:pPr>
+      <w:r>
+        <w:tab/>
+      </w:r>
+      <w:r>
+        <w:rPr>
+          <w:rFonts w:hint="eastAsia"/>
+          <w:b/>
+          <w:bCs/>
           <w:highlight w:val="yellow"/>
         </w:rPr>
         <w:t>c</w:t>
@@ -1632,6 +2094,8 @@
       <w:r>
         <w:rPr>
           <w:rFonts w:hint="eastAsia"/>
+          <w:b/>
+          <w:bCs/>
           <w:highlight w:val="yellow"/>
         </w:rPr>
         <w:t>）解决方法</w:t>
@@ -1639,6 +2103,8 @@
       <w:r>
         <w:rPr>
           <w:rFonts w:hint="eastAsia"/>
+          <w:b/>
+          <w:bCs/>
           <w:highlight w:val="yellow"/>
         </w:rPr>
         <w:t>2</w:t>
@@ -1646,6 +2112,8 @@
       <w:r>
         <w:rPr>
           <w:rFonts w:hint="eastAsia"/>
+          <w:b/>
+          <w:bCs/>
           <w:highlight w:val="yellow"/>
         </w:rPr>
         <w:t>：</w:t>
@@ -1677,6 +2145,7 @@
         <w:t>在涉及到多</w:t>
       </w:r>
       <w:r>
+        <w:lastRenderedPageBreak/>
         <w:tab/>
       </w:r>
       <w:r>
@@ -2065,12 +2534,14 @@
         </w:rPr>
       </w:pPr>
       <w:r>
-        <w:rPr>
-          <w:rFonts w:hint="eastAsia"/>
+        <w:tab/>
+      </w:r>
+      <w:r>
+        <w:rPr>
           <w:b/>
           <w:bCs/>
         </w:rPr>
-        <w:t>重点总结</w:t>
+        <w:t>d</w:t>
       </w:r>
       <w:r>
         <w:rPr>
@@ -2078,7 +2549,7 @@
           <w:b/>
           <w:bCs/>
         </w:rPr>
-        <w:t>及代码注释</w:t>
+        <w:t>）</w:t>
       </w:r>
       <w:r>
         <w:rPr>
@@ -2086,136 +2557,84 @@
           <w:b/>
           <w:bCs/>
         </w:rPr>
-        <w:t>：</w:t>
-      </w:r>
-    </w:p>
-    <w:p>
-      <w:r>
-        <w:rPr>
+        <w:t>sid</w:t>
+      </w:r>
+      <w:bookmarkStart w:id="2" w:name="问题三"/>
+      <w:r>
+        <w:rPr>
+          <w:rFonts w:hint="eastAsia"/>
           <w:b/>
           <w:bCs/>
         </w:rPr>
-        <w:tab/>
-      </w:r>
-      <w:r>
-        <w:rPr>
-          <w:rFonts w:hint="eastAsia"/>
-          <w:highlight w:val="yellow"/>
-        </w:rPr>
-        <w:t>a</w:t>
-      </w:r>
-      <w:r>
-        <w:rPr>
-          <w:rFonts w:hint="eastAsia"/>
-          <w:highlight w:val="yellow"/>
-        </w:rPr>
-        <w:t>）对于解决方法</w:t>
-      </w:r>
-      <w:r>
-        <w:rPr>
-          <w:rFonts w:hint="eastAsia"/>
-          <w:highlight w:val="yellow"/>
-        </w:rPr>
-        <w:t>1</w:t>
-      </w:r>
-      <w:r>
-        <w:rPr>
-          <w:rFonts w:hint="eastAsia"/>
-          <w:highlight w:val="yellow"/>
-        </w:rPr>
-        <w:t>中的实现思路有以下两个要点：</w:t>
-      </w:r>
-    </w:p>
-    <w:p>
-      <w:r>
-        <w:tab/>
-      </w:r>
-      <w:r>
-        <w:tab/>
-      </w:r>
-      <w:r>
-        <w:rPr>
-          <w:rFonts w:hint="eastAsia"/>
-        </w:rPr>
-        <w:t>1</w:t>
-      </w:r>
-      <w:r>
-        <w:rPr>
-          <w:rFonts w:hint="eastAsia"/>
-        </w:rPr>
-        <w:t>）对于</w:t>
-      </w:r>
-      <w:r>
-        <w:rPr>
-          <w:rFonts w:hint="eastAsia"/>
-        </w:rPr>
-        <w:t>slide</w:t>
-      </w:r>
-      <w:r>
-        <w:rPr>
-          <w:rFonts w:hint="eastAsia"/>
-        </w:rPr>
-        <w:t>函数，即窗口在图层内上下左右移动时，会导致该图层以下的图层的信</w:t>
-      </w:r>
-      <w:r>
-        <w:tab/>
-      </w:r>
-      <w:r>
-        <w:tab/>
-      </w:r>
-      <w:r>
-        <w:rPr>
-          <w:rFonts w:hint="eastAsia"/>
-        </w:rPr>
-        <w:t>息会重新显露出来，还可能导致某些中间图层的信息被覆盖。这就需要我们分别对于</w:t>
-      </w:r>
-      <w:r>
-        <w:tab/>
-      </w:r>
-      <w:r>
-        <w:tab/>
-      </w:r>
-      <w:r>
-        <w:rPr>
-          <w:rFonts w:hint="eastAsia"/>
-        </w:rPr>
-        <w:t>两个区域</w:t>
-      </w:r>
-      <w:r>
-        <w:rPr>
-          <w:rFonts w:hint="eastAsia"/>
-        </w:rPr>
-        <w:t>：</w:t>
-      </w:r>
+        <w:t>验证</w:t>
+      </w:r>
+      <w:bookmarkEnd w:id="2"/>
       <w:r>
         <w:rPr>
           <w:rFonts w:hint="eastAsia"/>
           <w:b/>
           <w:bCs/>
         </w:rPr>
-        <w:t>①移动前的</w:t>
-      </w:r>
-      <w:r>
-        <w:rPr>
-          <w:rFonts w:hint="eastAsia"/>
-          <w:b/>
-          <w:bCs/>
-        </w:rPr>
-        <w:t>old</w:t>
-      </w:r>
-      <w:r>
-        <w:rPr>
-          <w:rFonts w:hint="eastAsia"/>
-          <w:b/>
-          <w:bCs/>
-        </w:rPr>
-        <w:t>区域</w:t>
-      </w:r>
-      <w:r>
-        <w:rPr>
-          <w:rFonts w:hint="eastAsia"/>
-        </w:rPr>
-        <w:t>，从最底层</w:t>
+        <w:t>：</w:t>
+      </w:r>
+    </w:p>
+    <w:p>
+      <w:r>
+        <w:tab/>
+      </w:r>
+      <w:r>
+        <w:tab/>
+      </w:r>
+      <w:r>
+        <w:rPr>
+          <w:rFonts w:hint="eastAsia"/>
+        </w:rPr>
+        <w:t>sid</w:t>
+      </w:r>
+      <w:r>
+        <w:rPr>
+          <w:rFonts w:hint="eastAsia"/>
+        </w:rPr>
+        <w:t>用的是该图层的指针</w:t>
+      </w:r>
+      <w:r>
+        <w:rPr>
+          <w:rFonts w:hint="eastAsia"/>
+        </w:rPr>
+        <w:t>-</w:t>
+      </w:r>
+      <w:r>
+        <w:rPr>
+          <w:rFonts w:hint="eastAsia"/>
+        </w:rPr>
+        <w:t>数组首地址的差值设定的，所以</w:t>
+      </w:r>
+      <w:r>
+        <w:rPr>
+          <w:rFonts w:hint="eastAsia"/>
+        </w:rPr>
+        <w:t>sid</w:t>
+      </w:r>
+      <w:r>
+        <w:rPr>
+          <w:rFonts w:hint="eastAsia"/>
+        </w:rPr>
+        <w:t>应该为一个大于</w:t>
+      </w:r>
+      <w:r>
+        <w:tab/>
+      </w:r>
+      <w:r>
+        <w:rPr>
+          <w:rFonts w:hint="eastAsia"/>
+        </w:rPr>
+        <w:t>等于</w:t>
+      </w:r>
+      <w:r>
+        <w:tab/>
+      </w:r>
+      <w:r>
+        <w:tab/>
       </w:r>
       <w:r>
         <w:rPr>
@@ -2227,125 +2646,37 @@
         <w:rPr>
           <w:rFonts w:hint="eastAsia"/>
         </w:rPr>
-        <w:t>开始</w:t>
-      </w:r>
-      <w:r>
-        <w:rPr>
-          <w:rFonts w:hint="eastAsia"/>
-        </w:rPr>
-        <w:t>refresh</w:t>
-      </w:r>
-      <w:r>
-        <w:rPr>
-          <w:rFonts w:hint="eastAsia"/>
-        </w:rPr>
-        <w:t>，这样让显露出来的信息得</w:t>
-      </w:r>
-      <w:r>
-        <w:tab/>
-      </w:r>
-      <w:r>
-        <w:tab/>
-      </w:r>
-      <w:r>
-        <w:rPr>
-          <w:rFonts w:hint="eastAsia"/>
-        </w:rPr>
-        <w:t>以显示；</w:t>
-      </w:r>
-      <w:r>
-        <w:rPr>
-          <w:rFonts w:hint="eastAsia"/>
-          <w:b/>
-          <w:bCs/>
-        </w:rPr>
-        <w:t>②移动后的</w:t>
-      </w:r>
-      <w:r>
-        <w:rPr>
-          <w:rFonts w:hint="eastAsia"/>
-          <w:b/>
-          <w:bCs/>
-        </w:rPr>
-        <w:t>old</w:t>
-      </w:r>
-      <w:r>
-        <w:rPr>
-          <w:rFonts w:hint="eastAsia"/>
-          <w:b/>
-          <w:bCs/>
-        </w:rPr>
-        <w:t>区域</w:t>
-      </w:r>
-      <w:r>
-        <w:rPr>
-          <w:rFonts w:hint="eastAsia"/>
-        </w:rPr>
-        <w:t>，由于比当前高度低的图层将被覆盖，所以我们对于比</w:t>
-      </w:r>
-      <w:r>
-        <w:tab/>
-      </w:r>
-      <w:r>
-        <w:tab/>
-      </w:r>
-      <w:r>
-        <w:rPr>
-          <w:rFonts w:hint="eastAsia"/>
-        </w:rPr>
-        <w:t>当前高度低的图层也不需要更新（就算更新了也会被后面更新的高图层覆盖，效果一</w:t>
-      </w:r>
-      <w:r>
-        <w:tab/>
-      </w:r>
-      <w:r>
-        <w:tab/>
-      </w:r>
-      <w:r>
-        <w:rPr>
-          <w:rFonts w:hint="eastAsia"/>
-        </w:rPr>
-        <w:t>样），所以我们只要更新</w:t>
-      </w:r>
-      <w:r>
-        <w:rPr>
-          <w:rFonts w:hint="eastAsia"/>
-        </w:rPr>
-        <w:t>[</w:t>
-      </w:r>
-      <w:r>
-        <w:t>h0,</w:t>
-      </w:r>
-      <w:r>
-        <w:rPr>
-          <w:rFonts w:hint="eastAsia"/>
-        </w:rPr>
-        <w:t>∞</w:t>
-      </w:r>
-      <w:r>
-        <w:t>)</w:t>
-      </w:r>
-      <w:r>
-        <w:rPr>
-          <w:rFonts w:hint="eastAsia"/>
-        </w:rPr>
-        <w:t>的图层即可。</w:t>
-      </w:r>
-      <w:r>
-        <w:tab/>
-      </w:r>
-      <w:r>
-        <w:tab/>
-      </w:r>
+        <w:t>的数；</w:t>
+      </w:r>
+    </w:p>
+    <w:p>
+      <w:r>
+        <w:tab/>
+      </w:r>
+      <w:r>
+        <w:tab/>
+      </w:r>
+      <w:r>
+        <w:rPr>
+          <w:rFonts w:hint="eastAsia"/>
+        </w:rPr>
+        <w:t>以下为验证：</w:t>
+      </w:r>
+    </w:p>
+    <w:p>
+      <w:pPr>
+        <w:jc w:val="center"/>
+      </w:pPr>
       <w:r>
         <w:rPr>
           <w:noProof/>
         </w:rPr>
+        <w:lastRenderedPageBreak/>
         <w:drawing>
-          <wp:inline distT="0" distB="0" distL="0" distR="0" wp14:anchorId="49689394" wp14:editId="4BF281B6">
-            <wp:extent cx="6188710" cy="1551940"/>
-            <wp:effectExtent l="0" t="0" r="2540" b="0"/>
-            <wp:docPr id="10" name="图片 10"/>
+          <wp:inline distT="0" distB="0" distL="0" distR="0" wp14:anchorId="0DCCC84B" wp14:editId="5E890B4A">
+            <wp:extent cx="4241851" cy="2651157"/>
+            <wp:effectExtent l="0" t="0" r="6350" b="0"/>
+            <wp:docPr id="35" name="图片 35"/>
             <wp:cNvGraphicFramePr>
               <a:graphicFrameLocks xmlns:a="http://schemas.openxmlformats.org/drawingml/2006/main" noChangeAspect="1"/>
             </wp:cNvGraphicFramePr>
@@ -2365,7 +2696,7 @@
                   <pic:spPr>
                     <a:xfrm>
                       <a:off x="0" y="0"/>
-                      <a:ext cx="6188710" cy="1551940"/>
+                      <a:ext cx="4258327" cy="2661455"/>
                     </a:xfrm>
                     <a:prstGeom prst="rect">
                       <a:avLst/>
@@ -2391,534 +2722,88 @@
           <w:rFonts w:hint="eastAsia"/>
           <w:i/>
           <w:iCs/>
-          <w:highlight w:val="darkGray"/>
-        </w:rPr>
-        <w:t>（</w:t>
-      </w:r>
-      <w:r>
-        <w:rPr>
-          <w:rFonts w:hint="eastAsia"/>
-          <w:i/>
-          <w:iCs/>
-          <w:highlight w:val="darkGray"/>
-        </w:rPr>
-        <w:t>方法</w:t>
-      </w:r>
-      <w:r>
-        <w:rPr>
-          <w:rFonts w:hint="eastAsia"/>
-          <w:i/>
-          <w:iCs/>
-          <w:highlight w:val="darkGray"/>
-        </w:rPr>
-        <w:t>1</w:t>
-      </w:r>
-      <w:r>
-        <w:rPr>
-          <w:rFonts w:hint="eastAsia"/>
-          <w:i/>
-          <w:iCs/>
-          <w:highlight w:val="darkGray"/>
-        </w:rPr>
-        <w:t>中</w:t>
-      </w:r>
-      <w:r>
-        <w:rPr>
-          <w:rFonts w:hint="eastAsia"/>
-          <w:i/>
-          <w:iCs/>
-          <w:highlight w:val="darkGray"/>
-        </w:rPr>
-        <w:t>slide</w:t>
-      </w:r>
-      <w:r>
-        <w:rPr>
-          <w:rFonts w:hint="eastAsia"/>
-          <w:i/>
-          <w:iCs/>
-          <w:highlight w:val="darkGray"/>
-        </w:rPr>
-        <w:t>函数的修改）</w:t>
-      </w:r>
-    </w:p>
-    <w:p/>
-    <w:p>
-      <w:r>
-        <w:tab/>
-      </w:r>
-      <w:r>
-        <w:tab/>
-      </w:r>
-      <w:r>
-        <w:rPr>
-          <w:rFonts w:hint="eastAsia"/>
-        </w:rPr>
-        <w:t>2</w:t>
-      </w:r>
-      <w:r>
-        <w:rPr>
-          <w:rFonts w:hint="eastAsia"/>
-        </w:rPr>
-        <w:t>）对于</w:t>
-      </w:r>
-      <w:r>
-        <w:rPr>
-          <w:rFonts w:hint="eastAsia"/>
-        </w:rPr>
-        <w:t>updown</w:t>
-      </w:r>
-      <w:r>
-        <w:rPr>
-          <w:rFonts w:hint="eastAsia"/>
-        </w:rPr>
-        <w:t>函数，由于我们可能上移</w:t>
-      </w:r>
-      <w:r>
-        <w:rPr>
-          <w:rFonts w:hint="eastAsia"/>
-        </w:rPr>
-        <w:t>/</w:t>
-      </w:r>
-      <w:r>
-        <w:rPr>
-          <w:rFonts w:hint="eastAsia"/>
-        </w:rPr>
-        <w:t>下移，所以有以下两种情况：</w:t>
-      </w:r>
-      <w:r>
-        <w:rPr>
-          <w:rFonts w:hint="eastAsia"/>
-          <w:b/>
-          <w:bCs/>
-        </w:rPr>
-        <w:t>①若是下移</w:t>
-      </w:r>
-      <w:r>
-        <w:rPr>
-          <w:rFonts w:hint="eastAsia"/>
-        </w:rPr>
-        <w:t>，</w:t>
-      </w:r>
-      <w:r>
-        <w:tab/>
-      </w:r>
-      <w:r>
-        <w:tab/>
-      </w:r>
-      <w:r>
-        <w:rPr>
-          <w:rFonts w:hint="eastAsia"/>
-        </w:rPr>
-        <w:t>则说明之前处于低处的图层可能获得显示的机会，所以我们需要从该图层下降到的高</w:t>
-      </w:r>
-      <w:r>
-        <w:tab/>
-      </w:r>
-      <w:r>
-        <w:tab/>
-      </w:r>
-      <w:r>
-        <w:rPr>
-          <w:rFonts w:hint="eastAsia"/>
-        </w:rPr>
-        <w:t>度</w:t>
-      </w:r>
-      <w:r>
-        <w:rPr>
-          <w:rFonts w:hint="eastAsia"/>
-        </w:rPr>
-        <w:t>+1</w:t>
-      </w:r>
-      <w:r>
-        <w:rPr>
-          <w:rFonts w:hint="eastAsia"/>
-        </w:rPr>
-        <w:t>开始，更新上层的所有图层</w:t>
-      </w:r>
-      <w:r>
-        <w:rPr>
-          <w:rFonts w:hint="eastAsia"/>
-        </w:rPr>
-        <w:t>[</w:t>
-      </w:r>
-      <w:r>
-        <w:t>h0+1,</w:t>
-      </w:r>
-      <w:r>
-        <w:rPr>
-          <w:rFonts w:hint="eastAsia"/>
-        </w:rPr>
-        <w:t>∞</w:t>
-      </w:r>
-      <w:r>
-        <w:t>)</w:t>
-      </w:r>
-      <w:r>
-        <w:rPr>
-          <w:rFonts w:hint="eastAsia"/>
-        </w:rPr>
-        <w:t>。至于为什么不更新</w:t>
-      </w:r>
-      <w:r>
-        <w:rPr>
-          <w:rFonts w:hint="eastAsia"/>
-        </w:rPr>
-        <w:t>h0</w:t>
-      </w:r>
-      <w:r>
-        <w:rPr>
-          <w:rFonts w:hint="eastAsia"/>
-        </w:rPr>
-        <w:t>本身这一层呢？思</w:t>
-      </w:r>
-      <w:r>
-        <w:tab/>
-      </w:r>
-      <w:r>
-        <w:tab/>
-      </w:r>
-      <w:r>
-        <w:tab/>
-      </w:r>
-      <w:r>
-        <w:rPr>
-          <w:rFonts w:hint="eastAsia"/>
-        </w:rPr>
-        <w:t>考一下，我们这里默认是在图层下降到</w:t>
-      </w:r>
-      <w:r>
-        <w:rPr>
-          <w:rFonts w:hint="eastAsia"/>
-        </w:rPr>
-        <w:t>h0</w:t>
-      </w:r>
-      <w:r>
-        <w:rPr>
-          <w:rFonts w:hint="eastAsia"/>
-        </w:rPr>
-        <w:t>之后，其上方是还有图层的，所以默认</w:t>
-      </w:r>
-      <w:r>
-        <w:rPr>
-          <w:rFonts w:hint="eastAsia"/>
-        </w:rPr>
-        <w:t>h0</w:t>
-      </w:r>
-      <w:r>
-        <w:tab/>
-      </w:r>
-      <w:r>
-        <w:tab/>
-      </w:r>
-      <w:r>
-        <w:rPr>
-          <w:rFonts w:hint="eastAsia"/>
-        </w:rPr>
-        <w:t>图层会被覆盖，没有必要更新。但是万一这个图层本身就是唯一的图层呢，也就是</w:t>
-      </w:r>
-      <w:r>
-        <w:rPr>
-          <w:rFonts w:hint="eastAsia"/>
-        </w:rPr>
-        <w:t>h0</w:t>
-      </w:r>
-      <w:r>
-        <w:tab/>
-      </w:r>
-      <w:r>
-        <w:tab/>
-      </w:r>
-      <w:r>
-        <w:rPr>
-          <w:rFonts w:hint="eastAsia"/>
-        </w:rPr>
-        <w:t>仍然是全局最高的，没有图层位于</w:t>
-      </w:r>
-      <w:r>
-        <w:rPr>
-          <w:rFonts w:hint="eastAsia"/>
-        </w:rPr>
-        <w:t>h0+1</w:t>
-      </w:r>
-      <w:r>
-        <w:rPr>
-          <w:rFonts w:hint="eastAsia"/>
-        </w:rPr>
-        <w:t>，那么循环也不会成立，最终也不会有画面覆</w:t>
-      </w:r>
-      <w:r>
-        <w:tab/>
-      </w:r>
-      <w:r>
-        <w:tab/>
-      </w:r>
-      <w:r>
-        <w:rPr>
-          <w:rFonts w:hint="eastAsia"/>
-        </w:rPr>
-        <w:t>盖该图层，所以这个写法是正确且高效的。特殊的，如果下移到“隐藏”，我们便从</w:t>
-      </w:r>
-      <w:r>
-        <w:rPr>
-          <w:rFonts w:hint="eastAsia"/>
-        </w:rPr>
-        <w:t>0</w:t>
-      </w:r>
-      <w:r>
-        <w:tab/>
-      </w:r>
-      <w:r>
-        <w:tab/>
-      </w:r>
-      <w:r>
-        <w:rPr>
-          <w:rFonts w:hint="eastAsia"/>
-        </w:rPr>
-        <w:t>开始更新</w:t>
-      </w:r>
-      <w:r>
-        <w:rPr>
-          <w:rFonts w:hint="eastAsia"/>
-        </w:rPr>
-        <w:t>；</w:t>
-      </w:r>
-      <w:r>
-        <w:rPr>
-          <w:rFonts w:hint="eastAsia"/>
-          <w:b/>
-          <w:bCs/>
-        </w:rPr>
-        <w:t>②若是上移，</w:t>
-      </w:r>
-      <w:r>
-        <w:rPr>
-          <w:rFonts w:hint="eastAsia"/>
-        </w:rPr>
-        <w:t>则说明上移到</w:t>
-      </w:r>
-      <w:r>
-        <w:rPr>
-          <w:rFonts w:hint="eastAsia"/>
-        </w:rPr>
-        <w:t>h0</w:t>
-      </w:r>
-      <w:r>
-        <w:rPr>
-          <w:rFonts w:hint="eastAsia"/>
-        </w:rPr>
-        <w:t>后，高度小于</w:t>
-      </w:r>
-      <w:r>
-        <w:rPr>
-          <w:rFonts w:hint="eastAsia"/>
-        </w:rPr>
-        <w:t>h0</w:t>
-      </w:r>
-      <w:r>
-        <w:rPr>
-          <w:rFonts w:hint="eastAsia"/>
-        </w:rPr>
-        <w:t>的都会被覆盖，我们对于</w:t>
-      </w:r>
-      <w:r>
-        <w:tab/>
-      </w:r>
-      <w:r>
-        <w:tab/>
-      </w:r>
-      <w:r>
-        <w:rPr>
-          <w:rFonts w:hint="eastAsia"/>
-        </w:rPr>
-        <w:t>被覆盖的内容均不更新，只对</w:t>
-      </w:r>
-      <w:r>
-        <w:rPr>
-          <w:rFonts w:hint="eastAsia"/>
-        </w:rPr>
-        <w:t>[</w:t>
-      </w:r>
-      <w:r>
-        <w:t>h0,</w:t>
-      </w:r>
-      <w:r>
-        <w:rPr>
-          <w:rFonts w:hint="eastAsia"/>
-        </w:rPr>
-        <w:t>∞</w:t>
-      </w:r>
-      <w:r>
-        <w:t>)</w:t>
-      </w:r>
-      <w:r>
-        <w:rPr>
-          <w:rFonts w:hint="eastAsia"/>
-        </w:rPr>
-        <w:t>范围的图层进行更新。</w:t>
-      </w:r>
-    </w:p>
-    <w:p>
-      <w:r>
-        <w:tab/>
-      </w:r>
-      <w:r>
-        <w:tab/>
-      </w:r>
-      <w:r>
-        <w:rPr>
-          <w:rFonts w:hint="eastAsia"/>
-        </w:rPr>
-        <w:t>这里为什么又包含了</w:t>
-      </w:r>
-      <w:r>
-        <w:rPr>
-          <w:rFonts w:hint="eastAsia"/>
-        </w:rPr>
-        <w:t>h0</w:t>
-      </w:r>
-      <w:r>
-        <w:rPr>
-          <w:rFonts w:hint="eastAsia"/>
-        </w:rPr>
-        <w:t>呢？</w:t>
-      </w:r>
-      <w:r>
-        <w:rPr>
-          <w:rFonts w:hint="eastAsia"/>
-        </w:rPr>
-        <w:t>由于这里是上移操作，所以实际上是将之前“被隐藏”的</w:t>
-      </w:r>
-      <w:r>
-        <w:tab/>
-      </w:r>
-      <w:r>
-        <w:tab/>
-      </w:r>
-      <w:r>
-        <w:rPr>
-          <w:rFonts w:hint="eastAsia"/>
-        </w:rPr>
-        <w:t>一个图层给他一个可能显示的机会，这个机会存不存在取决于</w:t>
-      </w:r>
-      <w:r>
-        <w:rPr>
-          <w:rFonts w:hint="eastAsia"/>
-        </w:rPr>
-        <w:t>h0</w:t>
-      </w:r>
-      <w:r>
-        <w:rPr>
-          <w:rFonts w:hint="eastAsia"/>
-        </w:rPr>
-        <w:t>上面还有没有更高的</w:t>
-      </w:r>
-      <w:r>
-        <w:tab/>
-      </w:r>
-      <w:r>
-        <w:tab/>
-      </w:r>
-      <w:r>
-        <w:rPr>
-          <w:rFonts w:hint="eastAsia"/>
-        </w:rPr>
-        <w:t>图层，由于我们没有事先判断</w:t>
-      </w:r>
-      <w:r>
-        <w:rPr>
-          <w:rFonts w:hint="eastAsia"/>
-        </w:rPr>
-        <w:t>h0</w:t>
-      </w:r>
-      <w:r>
-        <w:rPr>
-          <w:rFonts w:hint="eastAsia"/>
-        </w:rPr>
-        <w:t>和</w:t>
-      </w:r>
-      <w:r>
-        <w:rPr>
-          <w:rFonts w:hint="eastAsia"/>
-        </w:rPr>
-        <w:t>top</w:t>
-      </w:r>
-      <w:r>
-        <w:rPr>
-          <w:rFonts w:hint="eastAsia"/>
-        </w:rPr>
-        <w:t>的关系，所以我们先更新</w:t>
-      </w:r>
-      <w:r>
-        <w:rPr>
-          <w:rFonts w:hint="eastAsia"/>
-        </w:rPr>
-        <w:t>h0</w:t>
-      </w:r>
-      <w:r>
-        <w:rPr>
-          <w:rFonts w:hint="eastAsia"/>
-        </w:rPr>
-        <w:t>层，万一</w:t>
-      </w:r>
-      <w:r>
-        <w:rPr>
-          <w:rFonts w:hint="eastAsia"/>
-        </w:rPr>
-        <w:t>h0</w:t>
-      </w:r>
-      <w:r>
-        <w:rPr>
-          <w:rFonts w:hint="eastAsia"/>
-        </w:rPr>
-        <w:t>之上</w:t>
-      </w:r>
-      <w:r>
-        <w:tab/>
-      </w:r>
-      <w:r>
-        <w:tab/>
-      </w:r>
-      <w:r>
-        <w:rPr>
-          <w:rFonts w:hint="eastAsia"/>
-        </w:rPr>
-        <w:t>还有图层，那么在调用</w:t>
-      </w:r>
-      <w:r>
-        <w:rPr>
-          <w:rFonts w:hint="eastAsia"/>
-        </w:rPr>
-        <w:t>refresh</w:t>
-      </w:r>
-      <w:r>
-        <w:rPr>
-          <w:rFonts w:hint="eastAsia"/>
-        </w:rPr>
-        <w:t>函数时也会将其覆盖；若是没有，则显示的最顶层便是</w:t>
-      </w:r>
-      <w:r>
-        <w:tab/>
-      </w:r>
-      <w:r>
-        <w:tab/>
-      </w:r>
-      <w:r>
-        <w:rPr>
-          <w:rFonts w:hint="eastAsia"/>
-        </w:rPr>
-        <w:t>我们现在的</w:t>
-      </w:r>
-      <w:r>
-        <w:rPr>
-          <w:rFonts w:hint="eastAsia"/>
-        </w:rPr>
-        <w:t>h0</w:t>
-      </w:r>
-      <w:r>
-        <w:rPr>
-          <w:rFonts w:hint="eastAsia"/>
-        </w:rPr>
-        <w:t>。</w:t>
+          <w:highlight w:val="lightGray"/>
+        </w:rPr>
+        <w:t>（此时的</w:t>
+      </w:r>
+      <w:r>
+        <w:rPr>
+          <w:rFonts w:hint="eastAsia"/>
+          <w:i/>
+          <w:iCs/>
+          <w:highlight w:val="lightGray"/>
+        </w:rPr>
+        <w:t>sheet</w:t>
+      </w:r>
+      <w:r>
+        <w:rPr>
+          <w:i/>
+          <w:iCs/>
+          <w:highlight w:val="lightGray"/>
+        </w:rPr>
+        <w:t>[1]</w:t>
+      </w:r>
+      <w:r>
+        <w:rPr>
+          <w:rFonts w:hint="eastAsia"/>
+          <w:i/>
+          <w:iCs/>
+          <w:highlight w:val="lightGray"/>
+        </w:rPr>
+        <w:t>的</w:t>
+      </w:r>
+      <w:r>
+        <w:rPr>
+          <w:rFonts w:hint="eastAsia"/>
+          <w:i/>
+          <w:iCs/>
+          <w:highlight w:val="lightGray"/>
+        </w:rPr>
+        <w:t>s</w:t>
+      </w:r>
+      <w:r>
+        <w:rPr>
+          <w:i/>
+          <w:iCs/>
+          <w:highlight w:val="lightGray"/>
+        </w:rPr>
+        <w:t>id=2</w:t>
+      </w:r>
+      <w:r>
+        <w:rPr>
+          <w:rFonts w:hint="eastAsia"/>
+          <w:i/>
+          <w:iCs/>
+          <w:highlight w:val="lightGray"/>
+        </w:rPr>
+        <w:t>）</w:t>
+      </w:r>
+    </w:p>
+    <w:p>
+      <w:r>
+        <w:rPr>
+          <w:i/>
+          <w:iCs/>
+        </w:rPr>
+        <w:tab/>
+      </w:r>
+      <w:r>
+        <w:rPr>
+          <w:rFonts w:hint="eastAsia"/>
+        </w:rPr>
+        <w:t>与我们在调用</w:t>
+      </w:r>
+      <w:r>
+        <w:rPr>
+          <w:rFonts w:hint="eastAsia"/>
+        </w:rPr>
+        <w:t>updowm</w:t>
+      </w:r>
+      <w:r>
+        <w:rPr>
+          <w:rFonts w:hint="eastAsia"/>
+        </w:rPr>
+        <w:t>后的顺序是一致的：</w:t>
       </w:r>
     </w:p>
     <w:p>
@@ -2930,10 +2815,10 @@
           <w:noProof/>
         </w:rPr>
         <w:drawing>
-          <wp:inline distT="0" distB="0" distL="0" distR="0" wp14:anchorId="5D352803" wp14:editId="405C7F17">
-            <wp:extent cx="5344510" cy="4873452"/>
-            <wp:effectExtent l="0" t="0" r="8890" b="3810"/>
-            <wp:docPr id="9" name="图片 9"/>
+          <wp:inline distT="0" distB="0" distL="0" distR="0" wp14:anchorId="354C594E" wp14:editId="4D0AC89F">
+            <wp:extent cx="3060857" cy="412771"/>
+            <wp:effectExtent l="0" t="0" r="6350" b="6350"/>
+            <wp:docPr id="36" name="图片 36"/>
             <wp:cNvGraphicFramePr>
               <a:graphicFrameLocks xmlns:a="http://schemas.openxmlformats.org/drawingml/2006/main" noChangeAspect="1"/>
             </wp:cNvGraphicFramePr>
@@ -2953,7 +2838,7 @@
                   <pic:spPr>
                     <a:xfrm>
                       <a:off x="0" y="0"/>
-                      <a:ext cx="5349978" cy="4878438"/>
+                      <a:ext cx="3060857" cy="412771"/>
                     </a:xfrm>
                     <a:prstGeom prst="rect">
                       <a:avLst/>
@@ -2979,219 +2864,27 @@
           <w:rFonts w:hint="eastAsia"/>
           <w:i/>
           <w:iCs/>
-          <w:highlight w:val="darkGray"/>
-        </w:rPr>
-        <w:t>（</w:t>
-      </w:r>
-      <w:r>
-        <w:rPr>
-          <w:rFonts w:hint="eastAsia"/>
-          <w:i/>
-          <w:iCs/>
-          <w:highlight w:val="darkGray"/>
-        </w:rPr>
-        <w:t>方法</w:t>
-      </w:r>
-      <w:r>
-        <w:rPr>
-          <w:rFonts w:hint="eastAsia"/>
-          <w:i/>
-          <w:iCs/>
-          <w:highlight w:val="darkGray"/>
-        </w:rPr>
-        <w:t>1</w:t>
-      </w:r>
-      <w:r>
-        <w:rPr>
-          <w:rFonts w:hint="eastAsia"/>
-          <w:i/>
-          <w:iCs/>
-          <w:highlight w:val="darkGray"/>
-        </w:rPr>
-        <w:t>中</w:t>
-      </w:r>
-      <w:r>
-        <w:rPr>
-          <w:rFonts w:hint="eastAsia"/>
-          <w:i/>
-          <w:iCs/>
-          <w:highlight w:val="darkGray"/>
-        </w:rPr>
-        <w:t>updown</w:t>
-      </w:r>
-      <w:r>
-        <w:rPr>
-          <w:rFonts w:hint="eastAsia"/>
-          <w:i/>
-          <w:iCs/>
-          <w:highlight w:val="darkGray"/>
-        </w:rPr>
-        <w:t>函数的修改）</w:t>
-      </w:r>
-    </w:p>
-    <w:p/>
-    <w:p>
-      <w:r>
-        <w:tab/>
-      </w:r>
-      <w:r>
-        <w:rPr>
-          <w:rFonts w:hint="eastAsia"/>
-          <w:highlight w:val="yellow"/>
-        </w:rPr>
-        <w:t>b</w:t>
-      </w:r>
-      <w:r>
-        <w:rPr>
-          <w:rFonts w:hint="eastAsia"/>
-          <w:highlight w:val="yellow"/>
-        </w:rPr>
-        <w:t>）对于解决方法</w:t>
-      </w:r>
-      <w:r>
-        <w:rPr>
-          <w:rFonts w:hint="eastAsia"/>
-          <w:highlight w:val="yellow"/>
-        </w:rPr>
-        <w:t>2</w:t>
-      </w:r>
-      <w:r>
-        <w:rPr>
-          <w:rFonts w:hint="eastAsia"/>
-          <w:highlight w:val="yellow"/>
-        </w:rPr>
-        <w:t>中涉及到的新函数：</w:t>
-      </w:r>
-    </w:p>
-    <w:p>
-      <w:r>
-        <w:tab/>
-      </w:r>
-      <w:r>
-        <w:tab/>
-      </w:r>
-      <w:r>
-        <w:rPr>
-          <w:rFonts w:hint="eastAsia"/>
-        </w:rPr>
-        <w:t>1</w:t>
-      </w:r>
-      <w:r>
-        <w:rPr>
-          <w:rFonts w:hint="eastAsia"/>
-        </w:rPr>
-        <w:t>）</w:t>
-      </w:r>
-      <w:r>
-        <w:t>refreshmap</w:t>
-      </w:r>
-      <w:r>
-        <w:rPr>
-          <w:rFonts w:hint="eastAsia"/>
-        </w:rPr>
-        <w:t>：跟新</w:t>
-      </w:r>
-      <w:r>
-        <w:rPr>
-          <w:rFonts w:hint="eastAsia"/>
-        </w:rPr>
-        <w:t>map</w:t>
-      </w:r>
-      <w:r>
-        <w:rPr>
-          <w:rFonts w:hint="eastAsia"/>
-        </w:rPr>
-        <w:t>，原理就是从传参</w:t>
-      </w:r>
-      <w:r>
-        <w:rPr>
-          <w:rFonts w:hint="eastAsia"/>
-        </w:rPr>
-        <w:t>h0</w:t>
-      </w:r>
-      <w:r>
-        <w:rPr>
-          <w:rFonts w:hint="eastAsia"/>
-        </w:rPr>
-        <w:t>的图层开始，修改</w:t>
-      </w:r>
-      <w:r>
-        <w:rPr>
-          <w:rFonts w:hint="eastAsia"/>
-        </w:rPr>
-        <w:t>map</w:t>
-      </w:r>
-      <w:r>
-        <w:rPr>
-          <w:rFonts w:hint="eastAsia"/>
-        </w:rPr>
-        <w:t>中对应像素</w:t>
-      </w:r>
-      <w:r>
-        <w:tab/>
-      </w:r>
-      <w:r>
-        <w:tab/>
-      </w:r>
-      <w:r>
-        <w:tab/>
-      </w:r>
-      <w:r>
-        <w:rPr>
-          <w:rFonts w:hint="eastAsia"/>
-        </w:rPr>
-        <w:t>点的图层标号，通过图层从低往高的遍历、覆盖，重叠区域最终将以该区域内最高图</w:t>
-      </w:r>
-      <w:r>
-        <w:tab/>
-      </w:r>
-      <w:r>
-        <w:tab/>
-      </w:r>
-      <w:r>
-        <w:rPr>
-          <w:rFonts w:hint="eastAsia"/>
-        </w:rPr>
-        <w:t>层的标号作为标记，这符合我们图层显示的原理——只显示最高层、低层被覆盖，这</w:t>
-      </w:r>
-      <w:r>
-        <w:tab/>
-      </w:r>
-      <w:r>
-        <w:tab/>
-      </w:r>
-      <w:r>
-        <w:rPr>
-          <w:rFonts w:hint="eastAsia"/>
-        </w:rPr>
-        <w:t>样便实现了更新</w:t>
-      </w:r>
-      <w:r>
-        <w:rPr>
-          <w:rFonts w:hint="eastAsia"/>
-        </w:rPr>
-        <w:t>map</w:t>
-      </w:r>
-      <w:r>
-        <w:rPr>
-          <w:rFonts w:hint="eastAsia"/>
-        </w:rPr>
-        <w:t>。</w:t>
+        </w:rPr>
+        <w:t>（图层初始化顺序）</w:t>
       </w:r>
     </w:p>
     <w:p>
       <w:pPr>
         <w:jc w:val="center"/>
+        <w:rPr>
+          <w:i/>
+          <w:iCs/>
+        </w:rPr>
       </w:pPr>
       <w:r>
         <w:rPr>
           <w:noProof/>
         </w:rPr>
         <w:drawing>
-          <wp:inline distT="0" distB="0" distL="0" distR="0" wp14:anchorId="0C707D72" wp14:editId="4006F869">
-            <wp:extent cx="3956431" cy="2892425"/>
-            <wp:effectExtent l="0" t="0" r="6350" b="3175"/>
-            <wp:docPr id="14" name="图片 14"/>
+          <wp:inline distT="0" distB="0" distL="0" distR="0" wp14:anchorId="445CEB5C" wp14:editId="3BBDF812">
+            <wp:extent cx="2756042" cy="419122"/>
+            <wp:effectExtent l="0" t="0" r="6350" b="0"/>
+            <wp:docPr id="37" name="图片 37"/>
             <wp:cNvGraphicFramePr>
               <a:graphicFrameLocks xmlns:a="http://schemas.openxmlformats.org/drawingml/2006/main" noChangeAspect="1"/>
             </wp:cNvGraphicFramePr>
@@ -3211,7 +2904,7 @@
                   <pic:spPr>
                     <a:xfrm>
                       <a:off x="0" y="0"/>
-                      <a:ext cx="3963537" cy="2897620"/>
+                      <a:ext cx="2756042" cy="419122"/>
                     </a:xfrm>
                     <a:prstGeom prst="rect">
                       <a:avLst/>
@@ -3237,125 +2930,315 @@
           <w:rFonts w:hint="eastAsia"/>
           <w:i/>
           <w:iCs/>
-          <w:highlight w:val="darkGray"/>
-        </w:rPr>
-        <w:t>（方法</w:t>
-      </w:r>
-      <w:r>
-        <w:rPr>
-          <w:rFonts w:hint="eastAsia"/>
-          <w:i/>
-          <w:iCs/>
-          <w:highlight w:val="darkGray"/>
-        </w:rPr>
-        <w:t>2</w:t>
-      </w:r>
-      <w:r>
-        <w:rPr>
-          <w:rFonts w:hint="eastAsia"/>
-          <w:i/>
-          <w:iCs/>
-          <w:highlight w:val="darkGray"/>
-        </w:rPr>
-        <w:t>中</w:t>
-      </w:r>
-      <w:r>
-        <w:rPr>
-          <w:rFonts w:hint="eastAsia"/>
-          <w:i/>
-          <w:iCs/>
-          <w:highlight w:val="darkGray"/>
-        </w:rPr>
-        <w:t>refreshm</w:t>
-      </w:r>
-      <w:r>
-        <w:rPr>
-          <w:rFonts w:hint="eastAsia"/>
-          <w:i/>
-          <w:iCs/>
-          <w:highlight w:val="darkGray"/>
-        </w:rPr>
-        <w:t>ap</w:t>
-      </w:r>
-      <w:r>
-        <w:rPr>
-          <w:rFonts w:hint="eastAsia"/>
-          <w:i/>
-          <w:iCs/>
-          <w:highlight w:val="darkGray"/>
-        </w:rPr>
-        <w:t>函数实现）</w:t>
-      </w:r>
-    </w:p>
-    <w:p>
-      <w:r>
-        <w:tab/>
-      </w:r>
-      <w:r>
-        <w:tab/>
-      </w:r>
-      <w:r>
-        <w:rPr>
-          <w:rFonts w:hint="eastAsia"/>
-        </w:rPr>
-        <w:t>2</w:t>
-      </w:r>
-      <w:r>
-        <w:rPr>
-          <w:rFonts w:hint="eastAsia"/>
-        </w:rPr>
-        <w:t>）以</w:t>
-      </w:r>
-      <w:r>
-        <w:rPr>
-          <w:rFonts w:hint="eastAsia"/>
-        </w:rPr>
-        <w:t>map</w:t>
-      </w:r>
-      <w:r>
-        <w:rPr>
-          <w:rFonts w:hint="eastAsia"/>
-        </w:rPr>
-        <w:t>为更新依据的</w:t>
-      </w:r>
-      <w:r>
-        <w:rPr>
-          <w:rFonts w:hint="eastAsia"/>
-        </w:rPr>
-        <w:t>refreshsub</w:t>
-      </w:r>
-      <w:r>
-        <w:rPr>
-          <w:rFonts w:hint="eastAsia"/>
-        </w:rPr>
-        <w:t>：现在更新将按照</w:t>
-      </w:r>
-      <w:r>
-        <w:rPr>
-          <w:rFonts w:hint="eastAsia"/>
-        </w:rPr>
-        <w:t>map</w:t>
-      </w:r>
-      <w:r>
-        <w:rPr>
-          <w:rFonts w:hint="eastAsia"/>
-        </w:rPr>
-        <w:t>来实现，所以传参也有一</w:t>
-      </w:r>
-      <w:r>
-        <w:tab/>
-      </w:r>
-      <w:r>
-        <w:tab/>
-      </w:r>
-      <w:r>
-        <w:tab/>
-      </w:r>
-      <w:r>
-        <w:rPr>
-          <w:rFonts w:hint="eastAsia"/>
-        </w:rPr>
-        <w:t>点变动，现在可以指定一个区间</w:t>
+        </w:rPr>
+        <w:t>（调用</w:t>
+      </w:r>
+      <w:r>
+        <w:rPr>
+          <w:rFonts w:hint="eastAsia"/>
+          <w:i/>
+          <w:iCs/>
+        </w:rPr>
+        <w:t>updown</w:t>
+      </w:r>
+      <w:r>
+        <w:rPr>
+          <w:rFonts w:hint="eastAsia"/>
+          <w:i/>
+          <w:iCs/>
+        </w:rPr>
+        <w:t>）</w:t>
+      </w:r>
+    </w:p>
+    <w:p>
+      <w:pPr>
+        <w:jc w:val="center"/>
+        <w:rPr>
+          <w:i/>
+          <w:iCs/>
+        </w:rPr>
+      </w:pPr>
+    </w:p>
+    <w:p>
+      <w:r>
+        <w:rPr>
+          <w:i/>
+          <w:iCs/>
+        </w:rPr>
+        <w:tab/>
+      </w:r>
+      <w:r>
+        <w:rPr>
+          <w:rFonts w:hint="eastAsia"/>
+        </w:rPr>
+        <w:t>后由于鼠标始终位于图层顶部，所以被拉到了</w:t>
+      </w:r>
+      <w:r>
+        <w:rPr>
+          <w:rFonts w:hint="eastAsia"/>
+        </w:rPr>
+        <w:t>sheet</w:t>
+      </w:r>
+      <w:r>
+        <w:t>[2]</w:t>
+      </w:r>
+      <w:r>
+        <w:rPr>
+          <w:rFonts w:hint="eastAsia"/>
+        </w:rPr>
+        <w:t>：</w:t>
+      </w:r>
+    </w:p>
+    <w:p/>
+    <w:p>
+      <w:pPr>
+        <w:rPr>
+          <w:b/>
+          <w:bCs/>
+        </w:rPr>
+      </w:pPr>
+      <w:r>
+        <w:rPr>
+          <w:rFonts w:hint="eastAsia"/>
+          <w:b/>
+          <w:bCs/>
+        </w:rPr>
+        <w:t>重点总结</w:t>
+      </w:r>
+      <w:r>
+        <w:rPr>
+          <w:rFonts w:hint="eastAsia"/>
+          <w:b/>
+          <w:bCs/>
+        </w:rPr>
+        <w:t>及代码注释</w:t>
+      </w:r>
+      <w:r>
+        <w:rPr>
+          <w:rFonts w:hint="eastAsia"/>
+          <w:b/>
+          <w:bCs/>
+        </w:rPr>
+        <w:t>：</w:t>
+      </w:r>
+    </w:p>
+    <w:p>
+      <w:r>
+        <w:rPr>
+          <w:b/>
+          <w:bCs/>
+        </w:rPr>
+        <w:tab/>
+      </w:r>
+      <w:r>
+        <w:rPr>
+          <w:rFonts w:hint="eastAsia"/>
+          <w:highlight w:val="yellow"/>
+        </w:rPr>
+        <w:t>a</w:t>
+      </w:r>
+      <w:r>
+        <w:rPr>
+          <w:rFonts w:hint="eastAsia"/>
+          <w:highlight w:val="yellow"/>
+        </w:rPr>
+        <w:t>）对于解决方法</w:t>
+      </w:r>
+      <w:r>
+        <w:rPr>
+          <w:rFonts w:hint="eastAsia"/>
+          <w:highlight w:val="yellow"/>
+        </w:rPr>
+        <w:t>1</w:t>
+      </w:r>
+      <w:r>
+        <w:rPr>
+          <w:rFonts w:hint="eastAsia"/>
+          <w:highlight w:val="yellow"/>
+        </w:rPr>
+        <w:t>中的实现思路有以下两个要点：</w:t>
+      </w:r>
+    </w:p>
+    <w:p>
+      <w:r>
+        <w:tab/>
+      </w:r>
+      <w:r>
+        <w:tab/>
+      </w:r>
+      <w:r>
+        <w:rPr>
+          <w:rFonts w:hint="eastAsia"/>
+        </w:rPr>
+        <w:t>1</w:t>
+      </w:r>
+      <w:r>
+        <w:rPr>
+          <w:rFonts w:hint="eastAsia"/>
+        </w:rPr>
+        <w:t>）对于</w:t>
+      </w:r>
+      <w:r>
+        <w:rPr>
+          <w:rFonts w:hint="eastAsia"/>
+        </w:rPr>
+        <w:t>slide</w:t>
+      </w:r>
+      <w:r>
+        <w:rPr>
+          <w:rFonts w:hint="eastAsia"/>
+        </w:rPr>
+        <w:t>函数，即窗口在图层内上下左右移动时，会导致该图层以下的图层的信</w:t>
+      </w:r>
+      <w:r>
+        <w:tab/>
+      </w:r>
+      <w:r>
+        <w:tab/>
+      </w:r>
+      <w:r>
+        <w:rPr>
+          <w:rFonts w:hint="eastAsia"/>
+        </w:rPr>
+        <w:t>息会重新显露出来，还可能导致某些中间图层的信息被覆盖。这就需要我们分别对于</w:t>
+      </w:r>
+      <w:r>
+        <w:tab/>
+      </w:r>
+      <w:r>
+        <w:tab/>
+      </w:r>
+      <w:r>
+        <w:rPr>
+          <w:rFonts w:hint="eastAsia"/>
+        </w:rPr>
+        <w:t>两个区域</w:t>
+      </w:r>
+      <w:r>
+        <w:rPr>
+          <w:rFonts w:hint="eastAsia"/>
+        </w:rPr>
+        <w:t>：</w:t>
+      </w:r>
+      <w:r>
+        <w:rPr>
+          <w:rFonts w:hint="eastAsia"/>
+          <w:b/>
+          <w:bCs/>
+        </w:rPr>
+        <w:t>①移动前的</w:t>
+      </w:r>
+      <w:r>
+        <w:rPr>
+          <w:rFonts w:hint="eastAsia"/>
+          <w:b/>
+          <w:bCs/>
+        </w:rPr>
+        <w:t>old</w:t>
+      </w:r>
+      <w:r>
+        <w:rPr>
+          <w:rFonts w:hint="eastAsia"/>
+          <w:b/>
+          <w:bCs/>
+        </w:rPr>
+        <w:t>区域</w:t>
+      </w:r>
+      <w:r>
+        <w:rPr>
+          <w:rFonts w:hint="eastAsia"/>
+        </w:rPr>
+        <w:t>，从最底层</w:t>
+      </w:r>
+      <w:r>
+        <w:rPr>
+          <w:rFonts w:hint="eastAsia"/>
+        </w:rPr>
+        <w:t>0</w:t>
+      </w:r>
+      <w:r>
+        <w:rPr>
+          <w:rFonts w:hint="eastAsia"/>
+        </w:rPr>
+        <w:t>开始</w:t>
+      </w:r>
+      <w:r>
+        <w:rPr>
+          <w:rFonts w:hint="eastAsia"/>
+        </w:rPr>
+        <w:t>refresh</w:t>
+      </w:r>
+      <w:r>
+        <w:rPr>
+          <w:rFonts w:hint="eastAsia"/>
+        </w:rPr>
+        <w:t>，这样让显露出来的信息得</w:t>
+      </w:r>
+      <w:r>
+        <w:tab/>
+      </w:r>
+      <w:r>
+        <w:tab/>
+      </w:r>
+      <w:r>
+        <w:rPr>
+          <w:rFonts w:hint="eastAsia"/>
+        </w:rPr>
+        <w:t>以显示；</w:t>
+      </w:r>
+      <w:r>
+        <w:rPr>
+          <w:rFonts w:hint="eastAsia"/>
+          <w:b/>
+          <w:bCs/>
+        </w:rPr>
+        <w:t>②移动后的</w:t>
+      </w:r>
+      <w:r>
+        <w:rPr>
+          <w:rFonts w:hint="eastAsia"/>
+          <w:b/>
+          <w:bCs/>
+        </w:rPr>
+        <w:t>old</w:t>
+      </w:r>
+      <w:r>
+        <w:rPr>
+          <w:rFonts w:hint="eastAsia"/>
+          <w:b/>
+          <w:bCs/>
+        </w:rPr>
+        <w:t>区域</w:t>
+      </w:r>
+      <w:r>
+        <w:rPr>
+          <w:rFonts w:hint="eastAsia"/>
+        </w:rPr>
+        <w:t>，由于比当前高度低的图层将被覆盖，所以我们对于比</w:t>
+      </w:r>
+      <w:r>
+        <w:tab/>
+      </w:r>
+      <w:r>
+        <w:tab/>
+      </w:r>
+      <w:r>
+        <w:rPr>
+          <w:rFonts w:hint="eastAsia"/>
+        </w:rPr>
+        <w:t>当前高度低的图层也不需要更新（就算更新了也会被后面更新的高图层覆盖，效果一</w:t>
+      </w:r>
+      <w:r>
+        <w:tab/>
+      </w:r>
+      <w:r>
+        <w:tab/>
+      </w:r>
+      <w:r>
+        <w:rPr>
+          <w:rFonts w:hint="eastAsia"/>
+        </w:rPr>
+        <w:t>样），所以我们只要更新</w:t>
       </w:r>
       <w:r>
         <w:rPr>
@@ -3364,166 +3247,39 @@
         <w:t>[</w:t>
       </w:r>
       <w:r>
-        <w:t>h0,h1]</w:t>
-      </w:r>
-      <w:r>
-        <w:rPr>
-          <w:rFonts w:hint="eastAsia"/>
-        </w:rPr>
-        <w:t>进行更新（之前是一个起始点），这是因为我们</w:t>
-      </w:r>
-      <w:r>
-        <w:tab/>
-      </w:r>
-      <w:r>
-        <w:tab/>
-      </w:r>
-      <w:r>
-        <w:rPr>
-          <w:rFonts w:hint="eastAsia"/>
-        </w:rPr>
-        <w:t>现在可以参照</w:t>
-      </w:r>
-      <w:r>
-        <w:rPr>
-          <w:rFonts w:hint="eastAsia"/>
-        </w:rPr>
-        <w:t>map</w:t>
-      </w:r>
-      <w:r>
-        <w:rPr>
-          <w:rFonts w:hint="eastAsia"/>
-        </w:rPr>
-        <w:t>，比如现在这个例子，有了这个方法之后，其实一直在变化的（鼠</w:t>
-      </w:r>
-      <w:r>
-        <w:tab/>
-      </w:r>
-      <w:r>
-        <w:tab/>
-      </w:r>
-      <w:r>
-        <w:rPr>
-          <w:rFonts w:hint="eastAsia"/>
-        </w:rPr>
-        <w:t>标不动的时候）就是图层</w:t>
-      </w:r>
-      <w:r>
-        <w:rPr>
-          <w:rFonts w:hint="eastAsia"/>
-        </w:rPr>
-        <w:t>1</w:t>
-      </w:r>
-      <w:r>
-        <w:rPr>
-          <w:rFonts w:hint="eastAsia"/>
-        </w:rPr>
-        <w:t>的计数窗口，我们可以只更新图层</w:t>
-      </w:r>
-      <w:r>
-        <w:rPr>
-          <w:rFonts w:hint="eastAsia"/>
-        </w:rPr>
-        <w:t>1</w:t>
-      </w:r>
-      <w:r>
-        <w:rPr>
-          <w:rFonts w:hint="eastAsia"/>
-        </w:rPr>
-        <w:t>就能够实现画面的更</w:t>
-      </w:r>
-      <w:r>
-        <w:tab/>
-      </w:r>
-      <w:r>
-        <w:tab/>
-      </w:r>
-      <w:r>
-        <w:rPr>
-          <w:rFonts w:hint="eastAsia"/>
-        </w:rPr>
-        <w:t>新</w:t>
-      </w:r>
-      <w:r>
-        <w:rPr>
-          <w:rFonts w:hint="eastAsia"/>
-        </w:rPr>
-        <w:t>（即</w:t>
-      </w:r>
-      <w:r>
-        <w:rPr>
-          <w:rFonts w:hint="eastAsia"/>
-        </w:rPr>
-        <w:t>refresh</w:t>
-      </w:r>
-      <w:r>
-        <w:rPr>
-          <w:rFonts w:hint="eastAsia"/>
-        </w:rPr>
-        <w:t>函数）</w:t>
-      </w:r>
-      <w:r>
-        <w:rPr>
-          <w:rFonts w:hint="eastAsia"/>
-        </w:rPr>
-        <w:t>，而不需要额外更新鼠标层。</w:t>
-      </w:r>
-      <w:r>
-        <w:rPr>
-          <w:rFonts w:hint="eastAsia"/>
-        </w:rPr>
-        <w:t>所以，现在单个图层发生变化后，</w:t>
-      </w:r>
-      <w:r>
-        <w:tab/>
-      </w:r>
-      <w:r>
-        <w:tab/>
-      </w:r>
-      <w:r>
-        <w:rPr>
-          <w:rFonts w:hint="eastAsia"/>
-        </w:rPr>
-        <w:t>只需要更新这一个图层就可以了。可以理解成把这些多余的更新放到了对</w:t>
-      </w:r>
-      <w:r>
-        <w:rPr>
-          <w:rFonts w:hint="eastAsia"/>
-        </w:rPr>
-        <w:t>map</w:t>
-      </w:r>
-      <w:r>
-        <w:rPr>
-          <w:rFonts w:hint="eastAsia"/>
-        </w:rPr>
-        <w:t>的维护</w:t>
-      </w:r>
-      <w:r>
-        <w:tab/>
-      </w:r>
-      <w:r>
-        <w:tab/>
-      </w:r>
-      <w:r>
-        <w:rPr>
-          <w:rFonts w:hint="eastAsia"/>
-        </w:rPr>
-        <w:t>中。</w:t>
-      </w:r>
-    </w:p>
-    <w:p>
-      <w:pPr>
-        <w:jc w:val="center"/>
-      </w:pPr>
+        <w:t>h0,</w:t>
+      </w:r>
+      <w:r>
+        <w:rPr>
+          <w:rFonts w:hint="eastAsia"/>
+        </w:rPr>
+        <w:t>∞</w:t>
+      </w:r>
+      <w:r>
+        <w:t>)</w:t>
+      </w:r>
+      <w:r>
+        <w:rPr>
+          <w:rFonts w:hint="eastAsia"/>
+        </w:rPr>
+        <w:t>的图层即可。</w:t>
+      </w:r>
+      <w:r>
+        <w:tab/>
+      </w:r>
+      <w:r>
+        <w:tab/>
+      </w:r>
       <w:r>
         <w:rPr>
           <w:noProof/>
         </w:rPr>
+        <w:lastRenderedPageBreak/>
         <w:drawing>
-          <wp:inline distT="0" distB="0" distL="0" distR="0" wp14:anchorId="4226B79A" wp14:editId="29A7FEF1">
-            <wp:extent cx="4641850" cy="3345409"/>
-            <wp:effectExtent l="0" t="0" r="6350" b="7620"/>
-            <wp:docPr id="15" name="图片 15"/>
+          <wp:inline distT="0" distB="0" distL="0" distR="0" wp14:anchorId="49689394" wp14:editId="4BF281B6">
+            <wp:extent cx="6188710" cy="1551940"/>
+            <wp:effectExtent l="0" t="0" r="2540" b="0"/>
+            <wp:docPr id="10" name="图片 10"/>
             <wp:cNvGraphicFramePr>
               <a:graphicFrameLocks xmlns:a="http://schemas.openxmlformats.org/drawingml/2006/main" noChangeAspect="1"/>
             </wp:cNvGraphicFramePr>
@@ -3543,7 +3299,7 @@
                   <pic:spPr>
                     <a:xfrm>
                       <a:off x="0" y="0"/>
-                      <a:ext cx="4650092" cy="3351349"/>
+                      <a:ext cx="6188710" cy="1551940"/>
                     </a:xfrm>
                     <a:prstGeom prst="rect">
                       <a:avLst/>
@@ -3571,198 +3327,147 @@
           <w:iCs/>
           <w:highlight w:val="darkGray"/>
         </w:rPr>
-        <w:t>（方法</w:t>
-      </w:r>
-      <w:r>
-        <w:rPr>
-          <w:rFonts w:hint="eastAsia"/>
-          <w:i/>
-          <w:iCs/>
-          <w:highlight w:val="darkGray"/>
+        <w:t>（</w:t>
+      </w:r>
+      <w:r>
+        <w:rPr>
+          <w:rFonts w:hint="eastAsia"/>
+          <w:i/>
+          <w:iCs/>
+          <w:highlight w:val="darkGray"/>
+        </w:rPr>
+        <w:t>方法</w:t>
+      </w:r>
+      <w:r>
+        <w:rPr>
+          <w:rFonts w:hint="eastAsia"/>
+          <w:i/>
+          <w:iCs/>
+          <w:highlight w:val="darkGray"/>
+        </w:rPr>
+        <w:t>1</w:t>
+      </w:r>
+      <w:r>
+        <w:rPr>
+          <w:rFonts w:hint="eastAsia"/>
+          <w:i/>
+          <w:iCs/>
+          <w:highlight w:val="darkGray"/>
+        </w:rPr>
+        <w:t>中</w:t>
+      </w:r>
+      <w:r>
+        <w:rPr>
+          <w:rFonts w:hint="eastAsia"/>
+          <w:i/>
+          <w:iCs/>
+          <w:highlight w:val="darkGray"/>
+        </w:rPr>
+        <w:t>slide</w:t>
+      </w:r>
+      <w:r>
+        <w:rPr>
+          <w:rFonts w:hint="eastAsia"/>
+          <w:i/>
+          <w:iCs/>
+          <w:highlight w:val="darkGray"/>
+        </w:rPr>
+        <w:t>函数的修改）</w:t>
+      </w:r>
+    </w:p>
+    <w:p/>
+    <w:p>
+      <w:r>
+        <w:tab/>
+      </w:r>
+      <w:r>
+        <w:tab/>
+      </w:r>
+      <w:r>
+        <w:rPr>
+          <w:rFonts w:hint="eastAsia"/>
         </w:rPr>
         <w:t>2</w:t>
       </w:r>
       <w:r>
         <w:rPr>
           <w:rFonts w:hint="eastAsia"/>
-          <w:i/>
-          <w:iCs/>
-          <w:highlight w:val="darkGray"/>
-        </w:rPr>
-        <w:t>中</w:t>
-      </w:r>
-      <w:r>
-        <w:rPr>
-          <w:rFonts w:hint="eastAsia"/>
-          <w:i/>
-          <w:iCs/>
-          <w:highlight w:val="darkGray"/>
-        </w:rPr>
-        <w:t>根据</w:t>
-      </w:r>
-      <w:r>
-        <w:rPr>
-          <w:rFonts w:hint="eastAsia"/>
-          <w:i/>
-          <w:iCs/>
-          <w:highlight w:val="darkGray"/>
-        </w:rPr>
-        <w:t>map</w:t>
-      </w:r>
-      <w:r>
-        <w:rPr>
-          <w:rFonts w:hint="eastAsia"/>
-          <w:i/>
-          <w:iCs/>
-          <w:highlight w:val="darkGray"/>
-        </w:rPr>
-        <w:t>修改的</w:t>
-      </w:r>
-      <w:r>
-        <w:rPr>
-          <w:rFonts w:hint="eastAsia"/>
-          <w:i/>
-          <w:iCs/>
-          <w:highlight w:val="darkGray"/>
-        </w:rPr>
-        <w:t>refreshsub</w:t>
-      </w:r>
-      <w:r>
-        <w:rPr>
-          <w:rFonts w:hint="eastAsia"/>
-          <w:i/>
-          <w:iCs/>
-          <w:highlight w:val="darkGray"/>
-        </w:rPr>
-        <w:t>函数）</w:t>
-      </w:r>
-    </w:p>
-    <w:p>
-      <w:r>
-        <w:tab/>
-      </w:r>
-      <w:r>
-        <w:tab/>
-      </w:r>
-      <w:r>
-        <w:rPr>
-          <w:rFonts w:hint="eastAsia"/>
-        </w:rPr>
-        <w:t>3</w:t>
-      </w:r>
-      <w:r>
-        <w:rPr>
-          <w:rFonts w:hint="eastAsia"/>
-        </w:rPr>
-        <w:t>）</w:t>
-      </w:r>
-      <w:r>
-        <w:rPr>
-          <w:rFonts w:hint="eastAsia"/>
-        </w:rPr>
-        <w:t>slide</w:t>
-      </w:r>
-      <w:r>
-        <w:rPr>
-          <w:rFonts w:hint="eastAsia"/>
-        </w:rPr>
-        <w:t>：在方法</w:t>
-      </w:r>
-      <w:r>
-        <w:rPr>
-          <w:rFonts w:hint="eastAsia"/>
-        </w:rPr>
-        <w:t>1</w:t>
-      </w:r>
-      <w:r>
-        <w:rPr>
-          <w:rFonts w:hint="eastAsia"/>
-        </w:rPr>
-        <w:t>中用到的策略仍然适用，只不过并没有之间跟新到屏幕上，而是先</w:t>
-      </w:r>
-      <w:r>
-        <w:tab/>
-      </w:r>
-      <w:r>
-        <w:tab/>
-      </w:r>
-      <w:r>
-        <w:rPr>
-          <w:rFonts w:hint="eastAsia"/>
-        </w:rPr>
-        <w:t>更新</w:t>
-      </w:r>
-      <w:r>
-        <w:rPr>
-          <w:rFonts w:hint="eastAsia"/>
-        </w:rPr>
-        <w:t>map</w:t>
-      </w:r>
-      <w:r>
-        <w:rPr>
-          <w:rFonts w:hint="eastAsia"/>
-        </w:rPr>
-        <w:t>，再对</w:t>
-      </w:r>
-      <w:r>
-        <w:rPr>
-          <w:rFonts w:hint="eastAsia"/>
-        </w:rPr>
-        <w:t>old</w:t>
-      </w:r>
-      <w:r>
-        <w:rPr>
-          <w:rFonts w:hint="eastAsia"/>
-        </w:rPr>
-        <w:t>区域、</w:t>
-      </w:r>
-      <w:r>
-        <w:rPr>
-          <w:rFonts w:hint="eastAsia"/>
-        </w:rPr>
-        <w:t>new</w:t>
-      </w:r>
-      <w:r>
-        <w:rPr>
-          <w:rFonts w:hint="eastAsia"/>
-        </w:rPr>
-        <w:t>区域分别更新绘制。对</w:t>
-      </w:r>
-      <w:r>
-        <w:rPr>
-          <w:rFonts w:hint="eastAsia"/>
-        </w:rPr>
-        <w:t>old</w:t>
-      </w:r>
-      <w:r>
-        <w:rPr>
-          <w:rFonts w:hint="eastAsia"/>
-        </w:rPr>
-        <w:t>区域由于所有低层都有可能</w:t>
-      </w:r>
-      <w:r>
-        <w:tab/>
-      </w:r>
-      <w:r>
-        <w:tab/>
-      </w:r>
-      <w:r>
-        <w:rPr>
-          <w:rFonts w:hint="eastAsia"/>
-        </w:rPr>
-        <w:t>出现，所以调用</w:t>
-      </w:r>
-      <w:r>
-        <w:rPr>
-          <w:rFonts w:hint="eastAsia"/>
-        </w:rPr>
-        <w:t>refreshsub</w:t>
-      </w:r>
-      <w:r>
-        <w:rPr>
-          <w:rFonts w:hint="eastAsia"/>
-        </w:rPr>
-        <w:t>的时候需要</w:t>
+        </w:rPr>
+        <w:t>）对于</w:t>
+      </w:r>
+      <w:r>
+        <w:rPr>
+          <w:rFonts w:hint="eastAsia"/>
+        </w:rPr>
+        <w:t>updown</w:t>
+      </w:r>
+      <w:r>
+        <w:rPr>
+          <w:rFonts w:hint="eastAsia"/>
+        </w:rPr>
+        <w:t>函数，由于我们可能上移</w:t>
+      </w:r>
+      <w:r>
+        <w:rPr>
+          <w:rFonts w:hint="eastAsia"/>
+        </w:rPr>
+        <w:t>/</w:t>
+      </w:r>
+      <w:r>
+        <w:rPr>
+          <w:rFonts w:hint="eastAsia"/>
+        </w:rPr>
+        <w:t>下移，所以有以下两种情况：</w:t>
+      </w:r>
+      <w:r>
+        <w:rPr>
+          <w:rFonts w:hint="eastAsia"/>
+          <w:b/>
+          <w:bCs/>
+        </w:rPr>
+        <w:t>①若是下移</w:t>
+      </w:r>
+      <w:r>
+        <w:rPr>
+          <w:rFonts w:hint="eastAsia"/>
+        </w:rPr>
+        <w:t>，</w:t>
+      </w:r>
+      <w:r>
+        <w:tab/>
+      </w:r>
+      <w:r>
+        <w:tab/>
+      </w:r>
+      <w:r>
+        <w:rPr>
+          <w:rFonts w:hint="eastAsia"/>
+        </w:rPr>
+        <w:t>则说明之前处于低处的图层可能获得显示的机会，所以我们需要从该图层下降到的高</w:t>
+      </w:r>
+      <w:r>
+        <w:tab/>
+      </w:r>
+      <w:r>
+        <w:tab/>
+      </w:r>
+      <w:r>
+        <w:rPr>
+          <w:rFonts w:hint="eastAsia"/>
+        </w:rPr>
+        <w:t>度</w:t>
+      </w:r>
+      <w:r>
+        <w:rPr>
+          <w:rFonts w:hint="eastAsia"/>
+        </w:rPr>
+        <w:t>+1</w:t>
+      </w:r>
+      <w:r>
+        <w:rPr>
+          <w:rFonts w:hint="eastAsia"/>
+        </w:rPr>
+        <w:t>开始，更新上层的所有图层</w:t>
       </w:r>
       <w:r>
         <w:rPr>
@@ -3771,109 +3476,399 @@
         <w:t>[</w:t>
       </w:r>
       <w:r>
-        <w:t>0,height-1]</w:t>
-      </w:r>
-      <w:r>
-        <w:rPr>
-          <w:rFonts w:hint="eastAsia"/>
-        </w:rPr>
-        <w:t>，这里由于新的</w:t>
-      </w:r>
-      <w:r>
-        <w:rPr>
-          <w:rFonts w:hint="eastAsia"/>
-        </w:rPr>
-        <w:t>refreshsub</w:t>
-      </w:r>
-      <w:r>
-        <w:rPr>
-          <w:rFonts w:hint="eastAsia"/>
-        </w:rPr>
-        <w:t>可以指定</w:t>
-      </w:r>
-      <w:r>
-        <w:tab/>
-      </w:r>
-      <w:r>
-        <w:tab/>
-      </w:r>
-      <w:r>
-        <w:rPr>
-          <w:rFonts w:hint="eastAsia"/>
-        </w:rPr>
-        <w:t>区间，所以我们限定最多更新到当前</w:t>
-      </w:r>
-      <w:r>
-        <w:rPr>
-          <w:rFonts w:hint="eastAsia"/>
-        </w:rPr>
-        <w:t>height-1</w:t>
-      </w:r>
-      <w:r>
-        <w:rPr>
-          <w:rFonts w:hint="eastAsia"/>
-        </w:rPr>
-        <w:t>的地方</w:t>
-      </w:r>
-      <w:r>
-        <w:rPr>
-          <w:rFonts w:hint="eastAsia"/>
-        </w:rPr>
-        <w:t>；对于</w:t>
-      </w:r>
-      <w:r>
-        <w:rPr>
-          <w:rFonts w:hint="eastAsia"/>
-        </w:rPr>
-        <w:t>new</w:t>
-      </w:r>
-      <w:r>
-        <w:rPr>
-          <w:rFonts w:hint="eastAsia"/>
-        </w:rPr>
-        <w:t>区域，只需要更新变</w:t>
-      </w:r>
-      <w:r>
-        <w:tab/>
-      </w:r>
-      <w:r>
-        <w:tab/>
-      </w:r>
-      <w:r>
-        <w:rPr>
-          <w:rFonts w:hint="eastAsia"/>
-        </w:rPr>
-        <w:t>化了的</w:t>
-      </w:r>
-      <w:r>
-        <w:rPr>
-          <w:rFonts w:hint="eastAsia"/>
-        </w:rPr>
-        <w:t>height</w:t>
-      </w:r>
-      <w:r>
-        <w:rPr>
-          <w:rFonts w:hint="eastAsia"/>
-        </w:rPr>
-        <w:t>这一层即可。</w:t>
-      </w:r>
-      <w:r>
-        <w:rPr>
-          <w:rFonts w:hint="eastAsia"/>
-        </w:rPr>
-        <w:t xml:space="preserve"> </w:t>
-      </w:r>
-    </w:p>
-    <w:p>
+        <w:t>h0+1,</w:t>
+      </w:r>
+      <w:r>
+        <w:rPr>
+          <w:rFonts w:hint="eastAsia"/>
+        </w:rPr>
+        <w:t>∞</w:t>
+      </w:r>
+      <w:r>
+        <w:t>)</w:t>
+      </w:r>
+      <w:r>
+        <w:rPr>
+          <w:rFonts w:hint="eastAsia"/>
+        </w:rPr>
+        <w:t>。至于为什么不更新</w:t>
+      </w:r>
+      <w:r>
+        <w:rPr>
+          <w:rFonts w:hint="eastAsia"/>
+        </w:rPr>
+        <w:t>h0</w:t>
+      </w:r>
+      <w:r>
+        <w:rPr>
+          <w:rFonts w:hint="eastAsia"/>
+        </w:rPr>
+        <w:t>本身这一层呢？思</w:t>
+      </w:r>
+      <w:r>
+        <w:tab/>
+      </w:r>
+      <w:r>
+        <w:tab/>
+      </w:r>
+      <w:r>
+        <w:tab/>
+      </w:r>
+      <w:r>
+        <w:rPr>
+          <w:rFonts w:hint="eastAsia"/>
+        </w:rPr>
+        <w:t>考一下，我们这里默认是在图层下降到</w:t>
+      </w:r>
+      <w:r>
+        <w:rPr>
+          <w:rFonts w:hint="eastAsia"/>
+        </w:rPr>
+        <w:t>h0</w:t>
+      </w:r>
+      <w:r>
+        <w:rPr>
+          <w:rFonts w:hint="eastAsia"/>
+        </w:rPr>
+        <w:t>之后，其上方是还有图层的，所以默认</w:t>
+      </w:r>
+      <w:r>
+        <w:rPr>
+          <w:rFonts w:hint="eastAsia"/>
+        </w:rPr>
+        <w:t>h0</w:t>
+      </w:r>
+      <w:r>
+        <w:tab/>
+      </w:r>
+      <w:r>
+        <w:tab/>
+      </w:r>
+      <w:r>
+        <w:rPr>
+          <w:rFonts w:hint="eastAsia"/>
+        </w:rPr>
+        <w:t>图层会被覆盖，没有必要更新。但是万一这个图层本身就是唯一的图层呢，也就是</w:t>
+      </w:r>
+      <w:r>
+        <w:rPr>
+          <w:rFonts w:hint="eastAsia"/>
+        </w:rPr>
+        <w:t>h0</w:t>
+      </w:r>
+      <w:r>
+        <w:tab/>
+      </w:r>
+      <w:r>
+        <w:tab/>
+      </w:r>
+      <w:r>
+        <w:rPr>
+          <w:rFonts w:hint="eastAsia"/>
+        </w:rPr>
+        <w:t>仍然是全局最高的，没有图层位于</w:t>
+      </w:r>
+      <w:r>
+        <w:rPr>
+          <w:rFonts w:hint="eastAsia"/>
+        </w:rPr>
+        <w:t>h0+1</w:t>
+      </w:r>
+      <w:r>
+        <w:rPr>
+          <w:rFonts w:hint="eastAsia"/>
+        </w:rPr>
+        <w:t>，那么循环也不会成立，最终也不会有画面覆</w:t>
+      </w:r>
+      <w:r>
+        <w:tab/>
+      </w:r>
+      <w:r>
+        <w:tab/>
+      </w:r>
+      <w:r>
+        <w:rPr>
+          <w:rFonts w:hint="eastAsia"/>
+        </w:rPr>
+        <w:t>盖该图层，所以这个写法是正确且高效的。特殊的，如果下移到“隐藏”，我们便从</w:t>
+      </w:r>
+      <w:r>
+        <w:rPr>
+          <w:rFonts w:hint="eastAsia"/>
+        </w:rPr>
+        <w:t>0</w:t>
+      </w:r>
+      <w:r>
+        <w:tab/>
+      </w:r>
+      <w:r>
+        <w:tab/>
+      </w:r>
+      <w:r>
+        <w:rPr>
+          <w:rFonts w:hint="eastAsia"/>
+        </w:rPr>
+        <w:t>开始更新</w:t>
+      </w:r>
+      <w:r>
+        <w:rPr>
+          <w:rFonts w:hint="eastAsia"/>
+        </w:rPr>
+        <w:t>；</w:t>
+      </w:r>
+      <w:r>
+        <w:rPr>
+          <w:rFonts w:hint="eastAsia"/>
+          <w:b/>
+          <w:bCs/>
+        </w:rPr>
+        <w:t>②若是上移，</w:t>
+      </w:r>
+      <w:r>
+        <w:rPr>
+          <w:rFonts w:hint="eastAsia"/>
+        </w:rPr>
+        <w:t>则说明上移到</w:t>
+      </w:r>
+      <w:r>
+        <w:rPr>
+          <w:rFonts w:hint="eastAsia"/>
+        </w:rPr>
+        <w:t>h0</w:t>
+      </w:r>
+      <w:r>
+        <w:rPr>
+          <w:rFonts w:hint="eastAsia"/>
+        </w:rPr>
+        <w:t>后，高度小于</w:t>
+      </w:r>
+      <w:r>
+        <w:rPr>
+          <w:rFonts w:hint="eastAsia"/>
+        </w:rPr>
+        <w:t>h0</w:t>
+      </w:r>
+      <w:r>
+        <w:rPr>
+          <w:rFonts w:hint="eastAsia"/>
+        </w:rPr>
+        <w:t>的都会被覆盖，我们对于</w:t>
+      </w:r>
+      <w:r>
+        <w:tab/>
+      </w:r>
+      <w:r>
+        <w:tab/>
+      </w:r>
+      <w:r>
+        <w:rPr>
+          <w:rFonts w:hint="eastAsia"/>
+        </w:rPr>
+        <w:t>被覆盖的内容均不更新，只对</w:t>
+      </w:r>
+      <w:r>
+        <w:rPr>
+          <w:rFonts w:hint="eastAsia"/>
+        </w:rPr>
+        <w:t>[</w:t>
+      </w:r>
+      <w:r>
+        <w:t>h0,</w:t>
+      </w:r>
+      <w:r>
+        <w:rPr>
+          <w:rFonts w:hint="eastAsia"/>
+        </w:rPr>
+        <w:t>∞</w:t>
+      </w:r>
+      <w:r>
+        <w:t>)</w:t>
+      </w:r>
+      <w:r>
+        <w:rPr>
+          <w:rFonts w:hint="eastAsia"/>
+        </w:rPr>
+        <w:t>范围的图层进行更新。</w:t>
+      </w:r>
+    </w:p>
+    <w:p>
+      <w:r>
+        <w:tab/>
+      </w:r>
+      <w:r>
+        <w:tab/>
+      </w:r>
+      <w:r>
+        <w:rPr>
+          <w:rFonts w:hint="eastAsia"/>
+        </w:rPr>
+        <w:t>这里为什么又包含了</w:t>
+      </w:r>
+      <w:r>
+        <w:rPr>
+          <w:rFonts w:hint="eastAsia"/>
+        </w:rPr>
+        <w:t>h0</w:t>
+      </w:r>
+      <w:r>
+        <w:rPr>
+          <w:rFonts w:hint="eastAsia"/>
+        </w:rPr>
+        <w:t>呢？</w:t>
+      </w:r>
+      <w:r>
+        <w:rPr>
+          <w:rFonts w:hint="eastAsia"/>
+        </w:rPr>
+        <w:t>由于这里是上移操作，所以实际上是将之前“被隐藏”的</w:t>
+      </w:r>
+      <w:r>
+        <w:tab/>
+      </w:r>
+      <w:r>
+        <w:tab/>
+      </w:r>
+      <w:r>
+        <w:rPr>
+          <w:rFonts w:hint="eastAsia"/>
+        </w:rPr>
+        <w:t>一个图层给他一个可能显示的机会，这个机会存不存在取决于</w:t>
+      </w:r>
+      <w:r>
+        <w:rPr>
+          <w:rFonts w:hint="eastAsia"/>
+        </w:rPr>
+        <w:t>h0</w:t>
+      </w:r>
+      <w:r>
+        <w:rPr>
+          <w:rFonts w:hint="eastAsia"/>
+        </w:rPr>
+        <w:t>上面还有没有更高的</w:t>
+      </w:r>
+      <w:r>
+        <w:tab/>
+      </w:r>
+      <w:r>
+        <w:tab/>
+      </w:r>
+      <w:r>
+        <w:rPr>
+          <w:rFonts w:hint="eastAsia"/>
+        </w:rPr>
+        <w:t>图层，由于我们没有事先判断</w:t>
+      </w:r>
+      <w:r>
+        <w:rPr>
+          <w:rFonts w:hint="eastAsia"/>
+        </w:rPr>
+        <w:t>h0</w:t>
+      </w:r>
+      <w:r>
+        <w:rPr>
+          <w:rFonts w:hint="eastAsia"/>
+        </w:rPr>
+        <w:t>和</w:t>
+      </w:r>
+      <w:r>
+        <w:rPr>
+          <w:rFonts w:hint="eastAsia"/>
+        </w:rPr>
+        <w:t>top</w:t>
+      </w:r>
+      <w:r>
+        <w:rPr>
+          <w:rFonts w:hint="eastAsia"/>
+        </w:rPr>
+        <w:t>的关系，所以我们先更新</w:t>
+      </w:r>
+      <w:r>
+        <w:rPr>
+          <w:rFonts w:hint="eastAsia"/>
+        </w:rPr>
+        <w:t>h0</w:t>
+      </w:r>
+      <w:r>
+        <w:rPr>
+          <w:rFonts w:hint="eastAsia"/>
+        </w:rPr>
+        <w:t>层，万一</w:t>
+      </w:r>
+      <w:r>
+        <w:rPr>
+          <w:rFonts w:hint="eastAsia"/>
+        </w:rPr>
+        <w:t>h0</w:t>
+      </w:r>
+      <w:r>
+        <w:rPr>
+          <w:rFonts w:hint="eastAsia"/>
+        </w:rPr>
+        <w:t>之上</w:t>
+      </w:r>
+      <w:r>
+        <w:tab/>
+      </w:r>
+      <w:r>
+        <w:tab/>
+      </w:r>
+      <w:r>
+        <w:rPr>
+          <w:rFonts w:hint="eastAsia"/>
+        </w:rPr>
+        <w:t>还有图层，那么在调用</w:t>
+      </w:r>
+      <w:r>
+        <w:rPr>
+          <w:rFonts w:hint="eastAsia"/>
+        </w:rPr>
+        <w:t>refresh</w:t>
+      </w:r>
+      <w:r>
+        <w:rPr>
+          <w:rFonts w:hint="eastAsia"/>
+        </w:rPr>
+        <w:t>函数时也会将其覆盖；若是没有，则显示的最顶层便是</w:t>
+      </w:r>
+      <w:r>
+        <w:tab/>
+      </w:r>
+      <w:r>
+        <w:tab/>
+      </w:r>
+      <w:r>
+        <w:rPr>
+          <w:rFonts w:hint="eastAsia"/>
+        </w:rPr>
+        <w:t>我们现在的</w:t>
+      </w:r>
+      <w:r>
+        <w:rPr>
+          <w:rFonts w:hint="eastAsia"/>
+        </w:rPr>
+        <w:t>h0</w:t>
+      </w:r>
+      <w:r>
+        <w:rPr>
+          <w:rFonts w:hint="eastAsia"/>
+        </w:rPr>
+        <w:t>。</w:t>
+      </w:r>
+    </w:p>
+    <w:p>
+      <w:pPr>
+        <w:jc w:val="center"/>
+      </w:pPr>
       <w:r>
         <w:rPr>
           <w:noProof/>
         </w:rPr>
+        <w:lastRenderedPageBreak/>
         <w:drawing>
-          <wp:inline distT="0" distB="0" distL="0" distR="0" wp14:anchorId="4BDDBF4C" wp14:editId="1CD7E577">
-            <wp:extent cx="6188710" cy="1883410"/>
-            <wp:effectExtent l="0" t="0" r="2540" b="2540"/>
-            <wp:docPr id="17" name="图片 17"/>
+          <wp:inline distT="0" distB="0" distL="0" distR="0" wp14:anchorId="5D352803" wp14:editId="405C7F17">
+            <wp:extent cx="5344510" cy="4873452"/>
+            <wp:effectExtent l="0" t="0" r="8890" b="3810"/>
+            <wp:docPr id="9" name="图片 9"/>
             <wp:cNvGraphicFramePr>
               <a:graphicFrameLocks xmlns:a="http://schemas.openxmlformats.org/drawingml/2006/main" noChangeAspect="1"/>
             </wp:cNvGraphicFramePr>
@@ -3893,7 +3888,7 @@
                   <pic:spPr>
                     <a:xfrm>
                       <a:off x="0" y="0"/>
-                      <a:ext cx="6188710" cy="1883410"/>
+                      <a:ext cx="5349978" cy="4878438"/>
                     </a:xfrm>
                     <a:prstGeom prst="rect">
                       <a:avLst/>
@@ -3921,93 +3916,139 @@
           <w:iCs/>
           <w:highlight w:val="darkGray"/>
         </w:rPr>
-        <w:t>（方法</w:t>
-      </w:r>
-      <w:r>
-        <w:rPr>
-          <w:rFonts w:hint="eastAsia"/>
-          <w:i/>
-          <w:iCs/>
-          <w:highlight w:val="darkGray"/>
+        <w:t>（</w:t>
+      </w:r>
+      <w:r>
+        <w:rPr>
+          <w:rFonts w:hint="eastAsia"/>
+          <w:i/>
+          <w:iCs/>
+          <w:highlight w:val="darkGray"/>
+        </w:rPr>
+        <w:t>方法</w:t>
+      </w:r>
+      <w:r>
+        <w:rPr>
+          <w:rFonts w:hint="eastAsia"/>
+          <w:i/>
+          <w:iCs/>
+          <w:highlight w:val="darkGray"/>
+        </w:rPr>
+        <w:t>1</w:t>
+      </w:r>
+      <w:r>
+        <w:rPr>
+          <w:rFonts w:hint="eastAsia"/>
+          <w:i/>
+          <w:iCs/>
+          <w:highlight w:val="darkGray"/>
+        </w:rPr>
+        <w:t>中</w:t>
+      </w:r>
+      <w:r>
+        <w:rPr>
+          <w:rFonts w:hint="eastAsia"/>
+          <w:i/>
+          <w:iCs/>
+          <w:highlight w:val="darkGray"/>
+        </w:rPr>
+        <w:t>updown</w:t>
+      </w:r>
+      <w:r>
+        <w:rPr>
+          <w:rFonts w:hint="eastAsia"/>
+          <w:i/>
+          <w:iCs/>
+          <w:highlight w:val="darkGray"/>
+        </w:rPr>
+        <w:t>函数的修改）</w:t>
+      </w:r>
+    </w:p>
+    <w:p/>
+    <w:p>
+      <w:r>
+        <w:tab/>
+      </w:r>
+      <w:r>
+        <w:rPr>
+          <w:rFonts w:hint="eastAsia"/>
+          <w:highlight w:val="yellow"/>
+        </w:rPr>
+        <w:t>b</w:t>
+      </w:r>
+      <w:r>
+        <w:rPr>
+          <w:rFonts w:hint="eastAsia"/>
+          <w:highlight w:val="yellow"/>
+        </w:rPr>
+        <w:t>）对于解决方法</w:t>
+      </w:r>
+      <w:r>
+        <w:rPr>
+          <w:rFonts w:hint="eastAsia"/>
+          <w:highlight w:val="yellow"/>
         </w:rPr>
         <w:t>2</w:t>
       </w:r>
       <w:r>
         <w:rPr>
           <w:rFonts w:hint="eastAsia"/>
-          <w:i/>
-          <w:iCs/>
-          <w:highlight w:val="darkGray"/>
-        </w:rPr>
-        <w:t>中根据</w:t>
-      </w:r>
-      <w:r>
-        <w:rPr>
-          <w:rFonts w:hint="eastAsia"/>
-          <w:i/>
-          <w:iCs/>
-          <w:highlight w:val="darkGray"/>
+          <w:highlight w:val="yellow"/>
+        </w:rPr>
+        <w:t>中涉及到的新函数：</w:t>
+      </w:r>
+    </w:p>
+    <w:p>
+      <w:r>
+        <w:tab/>
+      </w:r>
+      <w:r>
+        <w:tab/>
+      </w:r>
+      <w:r>
+        <w:rPr>
+          <w:rFonts w:hint="eastAsia"/>
+        </w:rPr>
+        <w:t>1</w:t>
+      </w:r>
+      <w:r>
+        <w:rPr>
+          <w:rFonts w:hint="eastAsia"/>
+        </w:rPr>
+        <w:t>）</w:t>
+      </w:r>
+      <w:r>
+        <w:t>refreshmap</w:t>
+      </w:r>
+      <w:r>
+        <w:rPr>
+          <w:rFonts w:hint="eastAsia"/>
+        </w:rPr>
+        <w:t>：跟新</w:t>
+      </w:r>
+      <w:r>
+        <w:rPr>
+          <w:rFonts w:hint="eastAsia"/>
         </w:rPr>
         <w:t>map</w:t>
       </w:r>
       <w:r>
         <w:rPr>
           <w:rFonts w:hint="eastAsia"/>
-          <w:i/>
-          <w:iCs/>
-          <w:highlight w:val="darkGray"/>
-        </w:rPr>
-        <w:t>修改的</w:t>
-      </w:r>
-      <w:r>
-        <w:rPr>
-          <w:rFonts w:hint="eastAsia"/>
-          <w:i/>
-          <w:iCs/>
-          <w:highlight w:val="darkGray"/>
-        </w:rPr>
-        <w:t>slide</w:t>
-      </w:r>
-      <w:r>
-        <w:rPr>
-          <w:rFonts w:hint="eastAsia"/>
-          <w:i/>
-          <w:iCs/>
-          <w:highlight w:val="darkGray"/>
-        </w:rPr>
-        <w:t>函数）</w:t>
-      </w:r>
-    </w:p>
-    <w:p>
-      <w:r>
-        <w:tab/>
-      </w:r>
-      <w:r>
-        <w:tab/>
-      </w:r>
-      <w:r>
-        <w:rPr>
-          <w:rFonts w:hint="eastAsia"/>
-        </w:rPr>
-        <w:t>4</w:t>
-      </w:r>
-      <w:r>
-        <w:rPr>
-          <w:rFonts w:hint="eastAsia"/>
-        </w:rPr>
-        <w:t>）</w:t>
-      </w:r>
-      <w:r>
-        <w:rPr>
-          <w:rFonts w:hint="eastAsia"/>
-        </w:rPr>
-        <w:t>updown</w:t>
-      </w:r>
-      <w:r>
-        <w:rPr>
-          <w:rFonts w:hint="eastAsia"/>
-        </w:rPr>
-        <w:t>：</w:t>
+        </w:rPr>
+        <w:t>，原理就是从传参</w:t>
+      </w:r>
+      <w:r>
+        <w:rPr>
+          <w:rFonts w:hint="eastAsia"/>
+        </w:rPr>
+        <w:t>h0</w:t>
+      </w:r>
+      <w:r>
+        <w:rPr>
+          <w:rFonts w:hint="eastAsia"/>
+        </w:rPr>
+        <w:t>的图层开始，修改</w:t>
       </w:r>
       <w:r>
         <w:rPr>
@@ -4019,110 +4060,74 @@
         <w:rPr>
           <w:rFonts w:hint="eastAsia"/>
         </w:rPr>
-        <w:t>的更新类似于方法</w:t>
-      </w:r>
-      <w:r>
-        <w:rPr>
-          <w:rFonts w:hint="eastAsia"/>
-        </w:rPr>
-        <w:t>1</w:t>
-      </w:r>
-      <w:r>
-        <w:rPr>
-          <w:rFonts w:hint="eastAsia"/>
-        </w:rPr>
-        <w:t>中的策略；而对于</w:t>
-      </w:r>
-      <w:r>
-        <w:rPr>
-          <w:rFonts w:hint="eastAsia"/>
-        </w:rPr>
-        <w:t>refreshsub</w:t>
-      </w:r>
-      <w:r>
-        <w:rPr>
-          <w:rFonts w:hint="eastAsia"/>
-        </w:rPr>
-        <w:t>更新的区间设定，</w:t>
-      </w:r>
-      <w:r>
-        <w:tab/>
-      </w:r>
-      <w:r>
-        <w:tab/>
-      </w:r>
-      <w:r>
-        <w:rPr>
-          <w:rFonts w:hint="eastAsia"/>
-        </w:rPr>
-        <w:t>分为：</w:t>
-      </w:r>
-      <w:r>
-        <w:rPr>
-          <w:rFonts w:hint="eastAsia"/>
-          <w:b/>
-          <w:bCs/>
-        </w:rPr>
-        <w:t>①若是下移</w:t>
-      </w:r>
-      <w:r>
-        <w:rPr>
-          <w:rFonts w:hint="eastAsia"/>
-        </w:rPr>
-        <w:t>，则需要把暴露出来的区间</w:t>
-      </w:r>
-      <w:r>
-        <w:rPr>
-          <w:rFonts w:hint="eastAsia"/>
-        </w:rPr>
-        <w:t>[</w:t>
-      </w:r>
-      <w:r>
-        <w:t>height+1,old]</w:t>
-      </w:r>
-      <w:r>
-        <w:rPr>
-          <w:rFonts w:hint="eastAsia"/>
-        </w:rPr>
-        <w:t>都更新。特殊的如果下移到</w:t>
-      </w:r>
-      <w:r>
-        <w:tab/>
-      </w:r>
-      <w:r>
-        <w:tab/>
-      </w:r>
-      <w:r>
-        <w:rPr>
-          <w:rFonts w:hint="eastAsia"/>
-        </w:rPr>
-        <w:t>非显示区，则需要把所有图层都更新；</w:t>
-      </w:r>
-      <w:r>
-        <w:rPr>
-          <w:rFonts w:hint="eastAsia"/>
-          <w:b/>
-          <w:bCs/>
-        </w:rPr>
-        <w:t>②若是上移</w:t>
-      </w:r>
-      <w:r>
-        <w:rPr>
-          <w:rFonts w:hint="eastAsia"/>
-        </w:rPr>
-        <w:t>，则只需要更新该层。</w:t>
-      </w:r>
-    </w:p>
-    <w:p>
+        <w:t>中对应像素</w:t>
+      </w:r>
+      <w:r>
+        <w:tab/>
+      </w:r>
+      <w:r>
+        <w:tab/>
+      </w:r>
+      <w:r>
+        <w:tab/>
+      </w:r>
+      <w:r>
+        <w:rPr>
+          <w:rFonts w:hint="eastAsia"/>
+        </w:rPr>
+        <w:t>点的图层标号，通过图层从低往高的遍历、覆盖，重叠区域最终将以该区域内最高图</w:t>
+      </w:r>
+      <w:r>
+        <w:tab/>
+      </w:r>
+      <w:r>
+        <w:tab/>
+      </w:r>
+      <w:r>
+        <w:rPr>
+          <w:rFonts w:hint="eastAsia"/>
+        </w:rPr>
+        <w:t>层的标号作为标记，这符合我们图层显示的原理——只显示最高层、低层被覆盖，这</w:t>
+      </w:r>
+      <w:r>
+        <w:tab/>
+      </w:r>
+      <w:r>
+        <w:tab/>
+      </w:r>
+      <w:r>
+        <w:rPr>
+          <w:rFonts w:hint="eastAsia"/>
+        </w:rPr>
+        <w:t>样便实现了更新</w:t>
+      </w:r>
+      <w:r>
+        <w:rPr>
+          <w:rFonts w:hint="eastAsia"/>
+        </w:rPr>
+        <w:t>map</w:t>
+      </w:r>
+      <w:r>
+        <w:rPr>
+          <w:rFonts w:hint="eastAsia"/>
+        </w:rPr>
+        <w:t>。</w:t>
+      </w:r>
+    </w:p>
+    <w:p>
+      <w:pPr>
+        <w:jc w:val="center"/>
+      </w:pPr>
       <w:r>
         <w:rPr>
           <w:noProof/>
         </w:rPr>
+        <w:lastRenderedPageBreak/>
         <w:drawing>
-          <wp:inline distT="0" distB="0" distL="0" distR="0" wp14:anchorId="3F607BF0" wp14:editId="67BD452C">
-            <wp:extent cx="6188710" cy="5013960"/>
-            <wp:effectExtent l="0" t="0" r="2540" b="0"/>
-            <wp:docPr id="18" name="图片 18"/>
+          <wp:inline distT="0" distB="0" distL="0" distR="0" wp14:anchorId="0C707D72" wp14:editId="4006F869">
+            <wp:extent cx="3956431" cy="2892425"/>
+            <wp:effectExtent l="0" t="0" r="6350" b="3175"/>
+            <wp:docPr id="14" name="图片 14"/>
             <wp:cNvGraphicFramePr>
               <a:graphicFrameLocks xmlns:a="http://schemas.openxmlformats.org/drawingml/2006/main" noChangeAspect="1"/>
             </wp:cNvGraphicFramePr>
@@ -4142,7 +4147,7 @@
                   <pic:spPr>
                     <a:xfrm>
                       <a:off x="0" y="0"/>
-                      <a:ext cx="6188710" cy="5013960"/>
+                      <a:ext cx="3963537" cy="2897620"/>
                     </a:xfrm>
                     <a:prstGeom prst="rect">
                       <a:avLst/>
@@ -4188,342 +4193,279 @@
           <w:iCs/>
           <w:highlight w:val="darkGray"/>
         </w:rPr>
-        <w:t>中依据</w:t>
-      </w:r>
-      <w:r>
-        <w:rPr>
-          <w:rFonts w:hint="eastAsia"/>
-          <w:i/>
-          <w:iCs/>
-          <w:highlight w:val="darkGray"/>
+        <w:t>中</w:t>
+      </w:r>
+      <w:r>
+        <w:rPr>
+          <w:rFonts w:hint="eastAsia"/>
+          <w:i/>
+          <w:iCs/>
+          <w:highlight w:val="darkGray"/>
+        </w:rPr>
+        <w:t>refreshm</w:t>
+      </w:r>
+      <w:r>
+        <w:rPr>
+          <w:rFonts w:hint="eastAsia"/>
+          <w:i/>
+          <w:iCs/>
+          <w:highlight w:val="darkGray"/>
+        </w:rPr>
+        <w:t>ap</w:t>
+      </w:r>
+      <w:r>
+        <w:rPr>
+          <w:rFonts w:hint="eastAsia"/>
+          <w:i/>
+          <w:iCs/>
+          <w:highlight w:val="darkGray"/>
+        </w:rPr>
+        <w:t>函数实现）</w:t>
+      </w:r>
+    </w:p>
+    <w:p>
+      <w:r>
+        <w:tab/>
+      </w:r>
+      <w:r>
+        <w:tab/>
+      </w:r>
+      <w:r>
+        <w:rPr>
+          <w:rFonts w:hint="eastAsia"/>
+          <w:highlight w:val="yellow"/>
+        </w:rPr>
+        <w:t>2</w:t>
+      </w:r>
+      <w:r>
+        <w:rPr>
+          <w:rFonts w:hint="eastAsia"/>
+          <w:highlight w:val="yellow"/>
+        </w:rPr>
+        <w:t>）</w:t>
+      </w:r>
+      <w:bookmarkStart w:id="3" w:name="问题四"/>
+      <w:bookmarkEnd w:id="3"/>
+      <w:r>
+        <w:rPr>
+          <w:rFonts w:hint="eastAsia"/>
+          <w:highlight w:val="yellow"/>
+        </w:rPr>
+        <w:t>以</w:t>
+      </w:r>
+      <w:r>
+        <w:rPr>
+          <w:rFonts w:hint="eastAsia"/>
+          <w:highlight w:val="yellow"/>
         </w:rPr>
         <w:t>map</w:t>
       </w:r>
       <w:r>
         <w:rPr>
           <w:rFonts w:hint="eastAsia"/>
-          <w:i/>
-          <w:iCs/>
-          <w:highlight w:val="darkGray"/>
-        </w:rPr>
-        <w:t>修改的</w:t>
-      </w:r>
-      <w:r>
-        <w:rPr>
-          <w:rFonts w:hint="eastAsia"/>
-          <w:i/>
-          <w:iCs/>
-          <w:highlight w:val="darkGray"/>
-        </w:rPr>
-        <w:t>updown</w:t>
-      </w:r>
-      <w:r>
-        <w:rPr>
-          <w:rFonts w:hint="eastAsia"/>
-          <w:i/>
-          <w:iCs/>
-          <w:highlight w:val="darkGray"/>
+          <w:highlight w:val="yellow"/>
+        </w:rPr>
+        <w:t>为更新依据的</w:t>
+      </w:r>
+      <w:r>
+        <w:rPr>
+          <w:rFonts w:hint="eastAsia"/>
+          <w:highlight w:val="yellow"/>
+        </w:rPr>
+        <w:t>refreshsub</w:t>
+      </w:r>
+      <w:r>
+        <w:rPr>
+          <w:rFonts w:hint="eastAsia"/>
+          <w:highlight w:val="yellow"/>
+        </w:rPr>
+        <w:t>：</w:t>
+      </w:r>
+      <w:r>
+        <w:rPr>
+          <w:rFonts w:hint="eastAsia"/>
+        </w:rPr>
+        <w:t>现在更新将按照</w:t>
+      </w:r>
+      <w:r>
+        <w:rPr>
+          <w:rFonts w:hint="eastAsia"/>
+        </w:rPr>
+        <w:t>map</w:t>
+      </w:r>
+      <w:r>
+        <w:rPr>
+          <w:rFonts w:hint="eastAsia"/>
+        </w:rPr>
+        <w:t>来实现，所以传参也有一</w:t>
+      </w:r>
+      <w:r>
+        <w:tab/>
+      </w:r>
+      <w:r>
+        <w:tab/>
+      </w:r>
+      <w:r>
+        <w:tab/>
+      </w:r>
+      <w:r>
+        <w:rPr>
+          <w:rFonts w:hint="eastAsia"/>
+        </w:rPr>
+        <w:t>点变动，现在可以指定一个区间</w:t>
+      </w:r>
+      <w:r>
+        <w:rPr>
+          <w:rFonts w:hint="eastAsia"/>
+        </w:rPr>
+        <w:t>[</w:t>
+      </w:r>
+      <w:r>
+        <w:t>h0,h1]</w:t>
+      </w:r>
+      <w:r>
+        <w:rPr>
+          <w:rFonts w:hint="eastAsia"/>
+        </w:rPr>
+        <w:t>进行更新（之前是一个起始点），这是因为我们</w:t>
+      </w:r>
+      <w:r>
+        <w:tab/>
+      </w:r>
+      <w:r>
+        <w:tab/>
+      </w:r>
+      <w:r>
+        <w:rPr>
+          <w:rFonts w:hint="eastAsia"/>
+        </w:rPr>
+        <w:t>现在可以参照</w:t>
+      </w:r>
+      <w:r>
+        <w:rPr>
+          <w:rFonts w:hint="eastAsia"/>
+        </w:rPr>
+        <w:t>map</w:t>
+      </w:r>
+      <w:r>
+        <w:rPr>
+          <w:rFonts w:hint="eastAsia"/>
+        </w:rPr>
+        <w:t>，比如现在这个例子，有了这个方法之后，其实一直在变化的（鼠</w:t>
+      </w:r>
+      <w:r>
+        <w:tab/>
+      </w:r>
+      <w:r>
+        <w:tab/>
+      </w:r>
+      <w:r>
+        <w:rPr>
+          <w:rFonts w:hint="eastAsia"/>
+        </w:rPr>
+        <w:t>标不动的时候）就是图层</w:t>
+      </w:r>
+      <w:r>
+        <w:rPr>
+          <w:rFonts w:hint="eastAsia"/>
+        </w:rPr>
+        <w:t>1</w:t>
+      </w:r>
+      <w:r>
+        <w:rPr>
+          <w:rFonts w:hint="eastAsia"/>
+        </w:rPr>
+        <w:t>的计数窗口，我们可以只更新图层</w:t>
+      </w:r>
+      <w:r>
+        <w:rPr>
+          <w:rFonts w:hint="eastAsia"/>
+        </w:rPr>
+        <w:t>1</w:t>
+      </w:r>
+      <w:r>
+        <w:rPr>
+          <w:rFonts w:hint="eastAsia"/>
+        </w:rPr>
+        <w:t>就能够实现画面的更</w:t>
+      </w:r>
+      <w:r>
+        <w:tab/>
+      </w:r>
+      <w:r>
+        <w:tab/>
+      </w:r>
+      <w:r>
+        <w:rPr>
+          <w:rFonts w:hint="eastAsia"/>
+        </w:rPr>
+        <w:t>新</w:t>
+      </w:r>
+      <w:r>
+        <w:rPr>
+          <w:rFonts w:hint="eastAsia"/>
+        </w:rPr>
+        <w:t>（即</w:t>
+      </w:r>
+      <w:r>
+        <w:rPr>
+          <w:rFonts w:hint="eastAsia"/>
+        </w:rPr>
+        <w:t>refresh</w:t>
+      </w:r>
+      <w:r>
+        <w:rPr>
+          <w:rFonts w:hint="eastAsia"/>
         </w:rPr>
         <w:t>函数）</w:t>
       </w:r>
-    </w:p>
-    <w:p>
-      <w:r>
-        <w:tab/>
-      </w:r>
-      <w:r>
-        <w:tab/>
-        <w:t>5</w:t>
-      </w:r>
-      <w:r>
-        <w:rPr>
-          <w:rFonts w:hint="eastAsia"/>
-        </w:rPr>
-        <w:t>）总结一下方法</w:t>
-      </w:r>
-      <w:r>
-        <w:rPr>
-          <w:rFonts w:hint="eastAsia"/>
-        </w:rPr>
-        <w:t>2</w:t>
-      </w:r>
-      <w:r>
-        <w:rPr>
-          <w:rFonts w:hint="eastAsia"/>
-        </w:rPr>
-        <w:t>的一个主要思想：</w:t>
-      </w:r>
-    </w:p>
-    <w:p>
-      <w:r>
-        <w:tab/>
-      </w:r>
-      <w:r>
-        <w:tab/>
-      </w:r>
-      <w:r>
-        <w:tab/>
-      </w:r>
-      <w:r>
-        <w:rPr>
-          <w:rFonts w:hint="eastAsia"/>
-        </w:rPr>
-        <w:t>“刷新</w:t>
-      </w:r>
-      <w:r>
-        <w:rPr>
-          <w:rFonts w:hint="eastAsia"/>
-        </w:rPr>
-        <w:t>=</w:t>
-      </w:r>
-      <w:r>
-        <w:rPr>
-          <w:rFonts w:hint="eastAsia"/>
-        </w:rPr>
-        <w:t>更新</w:t>
-      </w:r>
-      <w:r>
-        <w:rPr>
-          <w:rFonts w:hint="eastAsia"/>
-        </w:rPr>
-        <w:t>map+</w:t>
-      </w:r>
-      <w:r>
-        <w:rPr>
-          <w:rFonts w:hint="eastAsia"/>
-        </w:rPr>
-        <w:t>重绘”</w:t>
-      </w:r>
-    </w:p>
-    <w:p>
-      <w:r>
-        <w:tab/>
-      </w:r>
-      <w:r>
-        <w:tab/>
-      </w:r>
-      <w:r>
-        <w:tab/>
-      </w:r>
-      <w:r>
-        <w:rPr>
-          <w:rFonts w:hint="eastAsia"/>
-        </w:rPr>
-        <w:t>①调用</w:t>
-      </w:r>
-      <w:r>
-        <w:rPr>
-          <w:rFonts w:hint="eastAsia"/>
-        </w:rPr>
-        <w:t>refreshmap</w:t>
-      </w:r>
-      <w:r>
-        <w:rPr>
-          <w:rFonts w:hint="eastAsia"/>
-        </w:rPr>
-        <w:t>的时候，使用方法</w:t>
-      </w:r>
-      <w:r>
-        <w:rPr>
-          <w:rFonts w:hint="eastAsia"/>
-        </w:rPr>
-        <w:t>1</w:t>
-      </w:r>
-      <w:r>
-        <w:rPr>
-          <w:rFonts w:hint="eastAsia"/>
-        </w:rPr>
-        <w:t>中的策略选择起始层；</w:t>
-      </w:r>
-    </w:p>
-    <w:p>
-      <w:r>
-        <w:tab/>
-      </w:r>
-      <w:r>
-        <w:tab/>
-      </w:r>
-      <w:r>
-        <w:tab/>
-      </w:r>
-      <w:r>
-        <w:rPr>
-          <w:rFonts w:hint="eastAsia"/>
-        </w:rPr>
-        <w:t>②调用</w:t>
-      </w:r>
-      <w:r>
-        <w:rPr>
-          <w:rFonts w:hint="eastAsia"/>
-        </w:rPr>
-        <w:t>refreshsub</w:t>
-      </w:r>
-      <w:r>
-        <w:rPr>
-          <w:rFonts w:hint="eastAsia"/>
-        </w:rPr>
-        <w:t>时候，只对涉及到的区间进行重绘，不做多余的重绘。这个“涉</w:t>
-      </w:r>
-      <w:r>
-        <w:tab/>
-      </w:r>
-      <w:r>
-        <w:tab/>
-      </w:r>
-      <w:r>
-        <w:tab/>
-      </w:r>
-      <w:r>
-        <w:rPr>
-          <w:rFonts w:hint="eastAsia"/>
-        </w:rPr>
-        <w:t>及到的区间”如果只是单个图层内容变化，或者是单个图层上移，那么这个区间只</w:t>
-      </w:r>
-      <w:r>
-        <w:tab/>
-      </w:r>
-      <w:r>
-        <w:tab/>
-      </w:r>
-      <w:r>
-        <w:tab/>
-      </w:r>
-      <w:r>
-        <w:rPr>
-          <w:rFonts w:hint="eastAsia"/>
-        </w:rPr>
-        <w:t>包含单个图层；如果是图层的下移，那么就需要把暴露出来的图层都重绘（相当于</w:t>
-      </w:r>
-      <w:r>
-        <w:tab/>
-      </w:r>
-      <w:r>
-        <w:tab/>
-      </w:r>
-      <w:r>
-        <w:tab/>
-      </w:r>
-      <w:r>
-        <w:rPr>
-          <w:rFonts w:hint="eastAsia"/>
-        </w:rPr>
-        <w:t>这些图层都做了一个上移操作，所以每个图层都重绘一下）。</w:t>
-      </w:r>
-    </w:p>
-    <w:p>
-      <w:pPr>
-        <w:pStyle w:val="2"/>
-      </w:pPr>
-      <w:r>
-        <w:t>二</w:t>
-      </w:r>
-      <w:r>
-        <w:rPr>
-          <w:rFonts w:hint="eastAsia"/>
-        </w:rPr>
-        <w:t>、</w:t>
-      </w:r>
-      <w:r>
-        <w:rPr>
-          <w:rFonts w:hint="eastAsia"/>
-        </w:rPr>
-        <w:t>遇到的</w:t>
-      </w:r>
-      <w:r>
-        <w:rPr>
-          <w:rFonts w:hint="eastAsia"/>
-        </w:rPr>
-        <w:t>问题及解决方法</w:t>
-      </w:r>
-    </w:p>
-    <w:p>
-      <w:r>
-        <w:rPr>
-          <w:rFonts w:hint="eastAsia"/>
-        </w:rPr>
-        <w:t>无</w:t>
-      </w:r>
-    </w:p>
-    <w:p>
-      <w:pPr>
-        <w:pStyle w:val="2"/>
-      </w:pPr>
-      <w:r>
-        <w:t>三</w:t>
-      </w:r>
-      <w:r>
-        <w:rPr>
-          <w:rFonts w:hint="eastAsia"/>
-        </w:rPr>
-        <w:t>、程序设计创新点</w:t>
-      </w:r>
-    </w:p>
-    <w:p>
-      <w:pPr>
-        <w:pStyle w:val="3"/>
-        <w:rPr>
-          <w:rFonts w:hint="eastAsia"/>
-          <w:sz w:val="28"/>
-          <w:szCs w:val="28"/>
-        </w:rPr>
-      </w:pPr>
-      <w:r>
-        <w:rPr>
-          <w:rFonts w:hint="eastAsia"/>
-          <w:sz w:val="28"/>
-          <w:szCs w:val="28"/>
-          <w:highlight w:val="yellow"/>
-        </w:rPr>
-        <w:t>1</w:t>
-      </w:r>
-      <w:r>
-        <w:rPr>
-          <w:rFonts w:hint="eastAsia"/>
-          <w:sz w:val="28"/>
-          <w:szCs w:val="28"/>
-          <w:highlight w:val="yellow"/>
-        </w:rPr>
-        <w:t>、节点考核优化</w:t>
-      </w:r>
-    </w:p>
-    <w:p>
-      <w:pPr>
-        <w:rPr>
-          <w:b/>
-          <w:bCs/>
-        </w:rPr>
-      </w:pPr>
-      <w:r>
-        <w:rPr>
-          <w:rFonts w:hint="eastAsia"/>
-          <w:b/>
-          <w:bCs/>
-        </w:rPr>
-        <w:t>①</w:t>
-      </w:r>
-      <w:r>
-        <w:rPr>
-          <w:rFonts w:hint="eastAsia"/>
-          <w:b/>
-          <w:bCs/>
-        </w:rPr>
-        <w:t>实现功能切换的可视化，绘制了切换功能按键</w:t>
-      </w:r>
-    </w:p>
-    <w:p>
-      <w:pPr>
-        <w:rPr>
-          <w:b/>
-          <w:bCs/>
-        </w:rPr>
-      </w:pPr>
-      <w:r>
-        <w:rPr>
-          <w:rFonts w:hint="eastAsia"/>
-          <w:b/>
-          <w:bCs/>
-        </w:rPr>
-        <w:t>代码实现：</w:t>
+      <w:r>
+        <w:rPr>
+          <w:rFonts w:hint="eastAsia"/>
+        </w:rPr>
+        <w:t>，而不需要额外更新鼠标层。</w:t>
+      </w:r>
+      <w:r>
+        <w:rPr>
+          <w:rFonts w:hint="eastAsia"/>
+        </w:rPr>
+        <w:t>所以，现在单个图层发生变化后，</w:t>
+      </w:r>
+      <w:r>
+        <w:tab/>
+      </w:r>
+      <w:r>
+        <w:tab/>
+      </w:r>
+      <w:r>
+        <w:rPr>
+          <w:rFonts w:hint="eastAsia"/>
+        </w:rPr>
+        <w:t>只需要更新这一个图层就可以了。可以理解成把这些多余的更新放到了对</w:t>
+      </w:r>
+      <w:r>
+        <w:rPr>
+          <w:rFonts w:hint="eastAsia"/>
+        </w:rPr>
+        <w:t>map</w:t>
+      </w:r>
+      <w:r>
+        <w:rPr>
+          <w:rFonts w:hint="eastAsia"/>
+        </w:rPr>
+        <w:t>的维护</w:t>
+      </w:r>
+      <w:r>
+        <w:tab/>
+      </w:r>
+      <w:r>
+        <w:tab/>
+      </w:r>
+      <w:r>
+        <w:rPr>
+          <w:rFonts w:hint="eastAsia"/>
+        </w:rPr>
+        <w:t>中。</w:t>
       </w:r>
     </w:p>
     <w:p>
@@ -4535,10 +4477,10 @@
           <w:noProof/>
         </w:rPr>
         <w:drawing>
-          <wp:inline distT="0" distB="0" distL="0" distR="0" wp14:anchorId="73E740FA" wp14:editId="09B4B8AD">
-            <wp:extent cx="2889398" cy="1003352"/>
-            <wp:effectExtent l="0" t="0" r="6350" b="6350"/>
-            <wp:docPr id="16" name="图片 16"/>
+          <wp:inline distT="0" distB="0" distL="0" distR="0" wp14:anchorId="4226B79A" wp14:editId="29A7FEF1">
+            <wp:extent cx="4641850" cy="3345409"/>
+            <wp:effectExtent l="0" t="0" r="6350" b="7620"/>
+            <wp:docPr id="15" name="图片 15"/>
             <wp:cNvGraphicFramePr>
               <a:graphicFrameLocks xmlns:a="http://schemas.openxmlformats.org/drawingml/2006/main" noChangeAspect="1"/>
             </wp:cNvGraphicFramePr>
@@ -4558,7 +4500,7 @@
                   <pic:spPr>
                     <a:xfrm>
                       <a:off x="0" y="0"/>
-                      <a:ext cx="2889398" cy="1003352"/>
+                      <a:ext cx="4650092" cy="3351349"/>
                     </a:xfrm>
                     <a:prstGeom prst="rect">
                       <a:avLst/>
@@ -4584,44 +4526,312 @@
           <w:rFonts w:hint="eastAsia"/>
           <w:i/>
           <w:iCs/>
-          <w:highlight w:val="lightGray"/>
-        </w:rPr>
-        <w:t>（各个按钮的像素图）</w:t>
-      </w:r>
-    </w:p>
-    <w:p>
-      <w:pPr>
-        <w:jc w:val="left"/>
-      </w:pPr>
-      <w:r>
-        <w:rPr>
-          <w:rFonts w:hint="eastAsia"/>
+          <w:highlight w:val="darkGray"/>
         </w:rPr>
         <w:lastRenderedPageBreak/>
-        <w:t>其中，</w:t>
-      </w:r>
-      <w:r>
-        <w:rPr>
-          <w:rFonts w:hint="eastAsia"/>
-        </w:rPr>
-        <w:t>对于前三个按钮和颜色按钮，在颜色发生变化时都能够实时更新图标信息；而且在鼠标放在按钮上时，对于所有的按钮都进行背景色加深处理。</w:t>
-      </w:r>
-    </w:p>
-    <w:p>
-      <w:pPr>
-        <w:jc w:val="left"/>
-        <w:rPr>
-          <w:b/>
-          <w:bCs/>
-        </w:rPr>
-      </w:pPr>
-      <w:r>
-        <w:rPr>
-          <w:rFonts w:hint="eastAsia"/>
-          <w:b/>
-          <w:bCs/>
-        </w:rPr>
-        <w:t>效果图：</w:t>
+        <w:t>（方法</w:t>
+      </w:r>
+      <w:r>
+        <w:rPr>
+          <w:rFonts w:hint="eastAsia"/>
+          <w:i/>
+          <w:iCs/>
+          <w:highlight w:val="darkGray"/>
+        </w:rPr>
+        <w:t>2</w:t>
+      </w:r>
+      <w:r>
+        <w:rPr>
+          <w:rFonts w:hint="eastAsia"/>
+          <w:i/>
+          <w:iCs/>
+          <w:highlight w:val="darkGray"/>
+        </w:rPr>
+        <w:t>中</w:t>
+      </w:r>
+      <w:r>
+        <w:rPr>
+          <w:rFonts w:hint="eastAsia"/>
+          <w:i/>
+          <w:iCs/>
+          <w:highlight w:val="darkGray"/>
+        </w:rPr>
+        <w:t>根据</w:t>
+      </w:r>
+      <w:r>
+        <w:rPr>
+          <w:rFonts w:hint="eastAsia"/>
+          <w:i/>
+          <w:iCs/>
+          <w:highlight w:val="darkGray"/>
+        </w:rPr>
+        <w:t>map</w:t>
+      </w:r>
+      <w:r>
+        <w:rPr>
+          <w:rFonts w:hint="eastAsia"/>
+          <w:i/>
+          <w:iCs/>
+          <w:highlight w:val="darkGray"/>
+        </w:rPr>
+        <w:t>修改的</w:t>
+      </w:r>
+      <w:r>
+        <w:rPr>
+          <w:rFonts w:hint="eastAsia"/>
+          <w:i/>
+          <w:iCs/>
+          <w:highlight w:val="darkGray"/>
+        </w:rPr>
+        <w:t>refreshsub</w:t>
+      </w:r>
+      <w:r>
+        <w:rPr>
+          <w:rFonts w:hint="eastAsia"/>
+          <w:i/>
+          <w:iCs/>
+          <w:highlight w:val="darkGray"/>
+        </w:rPr>
+        <w:t>函数）</w:t>
+      </w:r>
+    </w:p>
+    <w:p>
+      <w:r>
+        <w:tab/>
+      </w:r>
+      <w:r>
+        <w:tab/>
+      </w:r>
+      <w:r>
+        <w:rPr>
+          <w:rFonts w:hint="eastAsia"/>
+          <w:highlight w:val="yellow"/>
+        </w:rPr>
+        <w:t>3</w:t>
+      </w:r>
+      <w:r>
+        <w:rPr>
+          <w:rFonts w:hint="eastAsia"/>
+          <w:highlight w:val="yellow"/>
+        </w:rPr>
+        <w:t>）</w:t>
+      </w:r>
+      <w:r>
+        <w:rPr>
+          <w:rFonts w:hint="eastAsia"/>
+          <w:highlight w:val="yellow"/>
+        </w:rPr>
+        <w:t>sl</w:t>
+      </w:r>
+      <w:bookmarkStart w:id="4" w:name="问题五"/>
+      <w:bookmarkEnd w:id="4"/>
+      <w:r>
+        <w:rPr>
+          <w:rFonts w:hint="eastAsia"/>
+          <w:highlight w:val="yellow"/>
+        </w:rPr>
+        <w:t>ide</w:t>
+      </w:r>
+      <w:r>
+        <w:rPr>
+          <w:rFonts w:hint="eastAsia"/>
+        </w:rPr>
+        <w:t>：在方法</w:t>
+      </w:r>
+      <w:r>
+        <w:rPr>
+          <w:rFonts w:hint="eastAsia"/>
+        </w:rPr>
+        <w:t>1</w:t>
+      </w:r>
+      <w:r>
+        <w:rPr>
+          <w:rFonts w:hint="eastAsia"/>
+        </w:rPr>
+        <w:t>中用到的策略仍然适用，只不过并没有之间跟新到屏幕上，而是先</w:t>
+      </w:r>
+      <w:r>
+        <w:tab/>
+      </w:r>
+      <w:r>
+        <w:tab/>
+      </w:r>
+      <w:r>
+        <w:rPr>
+          <w:rFonts w:hint="eastAsia"/>
+        </w:rPr>
+        <w:t>更新</w:t>
+      </w:r>
+      <w:r>
+        <w:rPr>
+          <w:rFonts w:hint="eastAsia"/>
+        </w:rPr>
+        <w:t>map</w:t>
+      </w:r>
+      <w:r>
+        <w:rPr>
+          <w:rFonts w:hint="eastAsia"/>
+        </w:rPr>
+        <w:t>，再对</w:t>
+      </w:r>
+      <w:r>
+        <w:rPr>
+          <w:rFonts w:hint="eastAsia"/>
+        </w:rPr>
+        <w:t>old</w:t>
+      </w:r>
+      <w:r>
+        <w:rPr>
+          <w:rFonts w:hint="eastAsia"/>
+        </w:rPr>
+        <w:t>区域、</w:t>
+      </w:r>
+      <w:r>
+        <w:rPr>
+          <w:rFonts w:hint="eastAsia"/>
+        </w:rPr>
+        <w:t>new</w:t>
+      </w:r>
+      <w:r>
+        <w:rPr>
+          <w:rFonts w:hint="eastAsia"/>
+        </w:rPr>
+        <w:t>区域分别更新绘制。对</w:t>
+      </w:r>
+      <w:r>
+        <w:rPr>
+          <w:rFonts w:hint="eastAsia"/>
+        </w:rPr>
+        <w:t>old</w:t>
+      </w:r>
+      <w:r>
+        <w:rPr>
+          <w:rFonts w:hint="eastAsia"/>
+        </w:rPr>
+        <w:t>区域由于所有低层都有可能</w:t>
+      </w:r>
+      <w:r>
+        <w:tab/>
+      </w:r>
+      <w:r>
+        <w:tab/>
+      </w:r>
+      <w:r>
+        <w:rPr>
+          <w:rFonts w:hint="eastAsia"/>
+        </w:rPr>
+        <w:t>出现，所以调用</w:t>
+      </w:r>
+      <w:r>
+        <w:rPr>
+          <w:rFonts w:hint="eastAsia"/>
+        </w:rPr>
+        <w:t>refreshsub</w:t>
+      </w:r>
+      <w:r>
+        <w:rPr>
+          <w:rFonts w:hint="eastAsia"/>
+        </w:rPr>
+        <w:t>的时候需要</w:t>
+      </w:r>
+      <w:r>
+        <w:rPr>
+          <w:rFonts w:hint="eastAsia"/>
+        </w:rPr>
+        <w:t>[</w:t>
+      </w:r>
+      <w:r>
+        <w:t>0,height-1]</w:t>
+      </w:r>
+      <w:r>
+        <w:rPr>
+          <w:rFonts w:hint="eastAsia"/>
+        </w:rPr>
+        <w:t>，这里由于新的</w:t>
+      </w:r>
+      <w:r>
+        <w:rPr>
+          <w:rFonts w:hint="eastAsia"/>
+        </w:rPr>
+        <w:t>refreshsub</w:t>
+      </w:r>
+      <w:r>
+        <w:rPr>
+          <w:rFonts w:hint="eastAsia"/>
+        </w:rPr>
+        <w:t>可以指定</w:t>
+      </w:r>
+      <w:r>
+        <w:tab/>
+      </w:r>
+      <w:r>
+        <w:tab/>
+      </w:r>
+      <w:r>
+        <w:rPr>
+          <w:rFonts w:hint="eastAsia"/>
+        </w:rPr>
+        <w:t>区间，所以我们限定最多更新到当前</w:t>
+      </w:r>
+      <w:r>
+        <w:rPr>
+          <w:rFonts w:hint="eastAsia"/>
+        </w:rPr>
+        <w:t>height-1</w:t>
+      </w:r>
+      <w:r>
+        <w:rPr>
+          <w:rFonts w:hint="eastAsia"/>
+        </w:rPr>
+        <w:t>的地方</w:t>
+      </w:r>
+      <w:r>
+        <w:rPr>
+          <w:rFonts w:hint="eastAsia"/>
+        </w:rPr>
+        <w:t>；对于</w:t>
+      </w:r>
+      <w:r>
+        <w:rPr>
+          <w:rFonts w:hint="eastAsia"/>
+        </w:rPr>
+        <w:t>new</w:t>
+      </w:r>
+      <w:r>
+        <w:rPr>
+          <w:rFonts w:hint="eastAsia"/>
+        </w:rPr>
+        <w:t>区域，只需要更新变</w:t>
+      </w:r>
+      <w:r>
+        <w:tab/>
+      </w:r>
+      <w:r>
+        <w:tab/>
+      </w:r>
+      <w:r>
+        <w:rPr>
+          <w:rFonts w:hint="eastAsia"/>
+        </w:rPr>
+        <w:t>化了的</w:t>
+      </w:r>
+      <w:r>
+        <w:rPr>
+          <w:rFonts w:hint="eastAsia"/>
+        </w:rPr>
+        <w:t>height</w:t>
+      </w:r>
+      <w:r>
+        <w:rPr>
+          <w:rFonts w:hint="eastAsia"/>
+        </w:rPr>
+        <w:t>这一层即可。</w:t>
+      </w:r>
+      <w:r>
+        <w:rPr>
+          <w:rFonts w:hint="eastAsia"/>
+        </w:rPr>
+        <w:t xml:space="preserve"> </w:t>
       </w:r>
     </w:p>
     <w:p>
@@ -4633,10 +4843,10 @@
           <w:noProof/>
         </w:rPr>
         <w:drawing>
-          <wp:inline distT="0" distB="0" distL="0" distR="0" wp14:anchorId="60DC59BD" wp14:editId="006B918A">
-            <wp:extent cx="4438878" cy="1085906"/>
-            <wp:effectExtent l="0" t="0" r="0" b="0"/>
-            <wp:docPr id="21" name="图片 21"/>
+          <wp:inline distT="0" distB="0" distL="0" distR="0" wp14:anchorId="4BDDBF4C" wp14:editId="1CD7E577">
+            <wp:extent cx="6188710" cy="1883410"/>
+            <wp:effectExtent l="0" t="0" r="2540" b="2540"/>
+            <wp:docPr id="17" name="图片 17"/>
             <wp:cNvGraphicFramePr>
               <a:graphicFrameLocks xmlns:a="http://schemas.openxmlformats.org/drawingml/2006/main" noChangeAspect="1"/>
             </wp:cNvGraphicFramePr>
@@ -4656,7 +4866,7 @@
                   <pic:spPr>
                     <a:xfrm>
                       <a:off x="0" y="0"/>
-                      <a:ext cx="4438878" cy="1085906"/>
+                      <a:ext cx="6188710" cy="1883410"/>
                     </a:xfrm>
                     <a:prstGeom prst="rect">
                       <a:avLst/>
@@ -4673,18 +4883,220 @@
       <w:pPr>
         <w:jc w:val="center"/>
         <w:rPr>
-          <w:rFonts w:hint="eastAsia"/>
-        </w:rPr>
-      </w:pPr>
+          <w:i/>
+          <w:iCs/>
+        </w:rPr>
+      </w:pPr>
+      <w:r>
+        <w:rPr>
+          <w:rFonts w:hint="eastAsia"/>
+          <w:i/>
+          <w:iCs/>
+          <w:highlight w:val="darkGray"/>
+        </w:rPr>
+        <w:t>（方法</w:t>
+      </w:r>
+      <w:r>
+        <w:rPr>
+          <w:rFonts w:hint="eastAsia"/>
+          <w:i/>
+          <w:iCs/>
+          <w:highlight w:val="darkGray"/>
+        </w:rPr>
+        <w:t>2</w:t>
+      </w:r>
+      <w:r>
+        <w:rPr>
+          <w:rFonts w:hint="eastAsia"/>
+          <w:i/>
+          <w:iCs/>
+          <w:highlight w:val="darkGray"/>
+        </w:rPr>
+        <w:t>中根据</w:t>
+      </w:r>
+      <w:r>
+        <w:rPr>
+          <w:rFonts w:hint="eastAsia"/>
+          <w:i/>
+          <w:iCs/>
+          <w:highlight w:val="darkGray"/>
+        </w:rPr>
+        <w:t>map</w:t>
+      </w:r>
+      <w:r>
+        <w:rPr>
+          <w:rFonts w:hint="eastAsia"/>
+          <w:i/>
+          <w:iCs/>
+          <w:highlight w:val="darkGray"/>
+        </w:rPr>
+        <w:t>修改的</w:t>
+      </w:r>
+      <w:r>
+        <w:rPr>
+          <w:rFonts w:hint="eastAsia"/>
+          <w:i/>
+          <w:iCs/>
+          <w:highlight w:val="darkGray"/>
+        </w:rPr>
+        <w:t>slide</w:t>
+      </w:r>
+      <w:r>
+        <w:rPr>
+          <w:rFonts w:hint="eastAsia"/>
+          <w:i/>
+          <w:iCs/>
+          <w:highlight w:val="darkGray"/>
+        </w:rPr>
+        <w:t>函数）</w:t>
+      </w:r>
+    </w:p>
+    <w:p>
+      <w:r>
+        <w:tab/>
+      </w:r>
+      <w:r>
+        <w:tab/>
+      </w:r>
+      <w:r>
+        <w:rPr>
+          <w:rFonts w:hint="eastAsia"/>
+        </w:rPr>
+        <w:t>4</w:t>
+      </w:r>
+      <w:r>
+        <w:rPr>
+          <w:rFonts w:hint="eastAsia"/>
+        </w:rPr>
+        <w:t>）</w:t>
+      </w:r>
+      <w:r>
+        <w:rPr>
+          <w:rFonts w:hint="eastAsia"/>
+        </w:rPr>
+        <w:t>updown</w:t>
+      </w:r>
+      <w:r>
+        <w:rPr>
+          <w:rFonts w:hint="eastAsia"/>
+        </w:rPr>
+        <w:t>：</w:t>
+      </w:r>
+      <w:r>
+        <w:rPr>
+          <w:rFonts w:hint="eastAsia"/>
+        </w:rPr>
+        <w:t>map</w:t>
+      </w:r>
+      <w:r>
+        <w:rPr>
+          <w:rFonts w:hint="eastAsia"/>
+        </w:rPr>
+        <w:t>的更新类似于方法</w:t>
+      </w:r>
+      <w:r>
+        <w:rPr>
+          <w:rFonts w:hint="eastAsia"/>
+        </w:rPr>
+        <w:t>1</w:t>
+      </w:r>
+      <w:r>
+        <w:rPr>
+          <w:rFonts w:hint="eastAsia"/>
+        </w:rPr>
+        <w:t>中的策略；而对于</w:t>
+      </w:r>
+      <w:r>
+        <w:rPr>
+          <w:rFonts w:hint="eastAsia"/>
+        </w:rPr>
+        <w:t>refreshsub</w:t>
+      </w:r>
+      <w:r>
+        <w:rPr>
+          <w:rFonts w:hint="eastAsia"/>
+        </w:rPr>
+        <w:t>更新的区间设定，</w:t>
+      </w:r>
+      <w:r>
+        <w:tab/>
+      </w:r>
+      <w:r>
+        <w:tab/>
+      </w:r>
+      <w:r>
+        <w:rPr>
+          <w:rFonts w:hint="eastAsia"/>
+        </w:rPr>
+        <w:t>分为：</w:t>
+      </w:r>
+      <w:r>
+        <w:rPr>
+          <w:rFonts w:hint="eastAsia"/>
+          <w:b/>
+          <w:bCs/>
+        </w:rPr>
+        <w:t>①若是下移</w:t>
+      </w:r>
+      <w:r>
+        <w:rPr>
+          <w:rFonts w:hint="eastAsia"/>
+        </w:rPr>
+        <w:t>，则需要把暴露出来的区间</w:t>
+      </w:r>
+      <w:r>
+        <w:rPr>
+          <w:rFonts w:hint="eastAsia"/>
+        </w:rPr>
+        <w:t>[</w:t>
+      </w:r>
+      <w:r>
+        <w:t>height+1,old]</w:t>
+      </w:r>
+      <w:r>
+        <w:rPr>
+          <w:rFonts w:hint="eastAsia"/>
+        </w:rPr>
+        <w:t>都更新。特殊的如果下移到</w:t>
+      </w:r>
+      <w:r>
+        <w:tab/>
+      </w:r>
+      <w:r>
+        <w:tab/>
+      </w:r>
+      <w:r>
+        <w:rPr>
+          <w:rFonts w:hint="eastAsia"/>
+        </w:rPr>
+        <w:t>非显示区，则需要把所有图层都更新；</w:t>
+      </w:r>
+      <w:r>
+        <w:rPr>
+          <w:rFonts w:hint="eastAsia"/>
+          <w:b/>
+          <w:bCs/>
+        </w:rPr>
+        <w:t>②若是上移</w:t>
+      </w:r>
+      <w:r>
+        <w:rPr>
+          <w:rFonts w:hint="eastAsia"/>
+        </w:rPr>
+        <w:t>，则只需要更新该层。</w:t>
+      </w:r>
+    </w:p>
+    <w:p>
       <w:r>
         <w:rPr>
           <w:noProof/>
         </w:rPr>
+        <w:lastRenderedPageBreak/>
         <w:drawing>
-          <wp:inline distT="0" distB="0" distL="0" distR="0" wp14:anchorId="3B4ADC51" wp14:editId="207B22FD">
-            <wp:extent cx="4475179" cy="1131957"/>
-            <wp:effectExtent l="0" t="0" r="1905" b="0"/>
-            <wp:docPr id="28" name="图片 28"/>
+          <wp:inline distT="0" distB="0" distL="0" distR="0" wp14:anchorId="3F607BF0" wp14:editId="67BD452C">
+            <wp:extent cx="6188710" cy="5013960"/>
+            <wp:effectExtent l="0" t="0" r="2540" b="0"/>
+            <wp:docPr id="18" name="图片 18"/>
             <wp:cNvGraphicFramePr>
               <a:graphicFrameLocks xmlns:a="http://schemas.openxmlformats.org/drawingml/2006/main" noChangeAspect="1"/>
             </wp:cNvGraphicFramePr>
@@ -4704,7 +5116,7 @@
                   <pic:spPr>
                     <a:xfrm>
                       <a:off x="0" y="0"/>
-                      <a:ext cx="4480249" cy="1133239"/>
+                      <a:ext cx="6188710" cy="5013960"/>
                     </a:xfrm>
                     <a:prstGeom prst="rect">
                       <a:avLst/>
@@ -4719,6 +5131,345 @@
     </w:p>
     <w:p>
       <w:pPr>
+        <w:jc w:val="center"/>
+        <w:rPr>
+          <w:i/>
+          <w:iCs/>
+        </w:rPr>
+      </w:pPr>
+      <w:r>
+        <w:rPr>
+          <w:rFonts w:hint="eastAsia"/>
+          <w:i/>
+          <w:iCs/>
+          <w:highlight w:val="darkGray"/>
+        </w:rPr>
+        <w:t>（方法</w:t>
+      </w:r>
+      <w:r>
+        <w:rPr>
+          <w:rFonts w:hint="eastAsia"/>
+          <w:i/>
+          <w:iCs/>
+          <w:highlight w:val="darkGray"/>
+        </w:rPr>
+        <w:t>2</w:t>
+      </w:r>
+      <w:r>
+        <w:rPr>
+          <w:rFonts w:hint="eastAsia"/>
+          <w:i/>
+          <w:iCs/>
+          <w:highlight w:val="darkGray"/>
+        </w:rPr>
+        <w:t>中依据</w:t>
+      </w:r>
+      <w:r>
+        <w:rPr>
+          <w:rFonts w:hint="eastAsia"/>
+          <w:i/>
+          <w:iCs/>
+          <w:highlight w:val="darkGray"/>
+        </w:rPr>
+        <w:t>map</w:t>
+      </w:r>
+      <w:r>
+        <w:rPr>
+          <w:rFonts w:hint="eastAsia"/>
+          <w:i/>
+          <w:iCs/>
+          <w:highlight w:val="darkGray"/>
+        </w:rPr>
+        <w:t>修改的</w:t>
+      </w:r>
+      <w:r>
+        <w:rPr>
+          <w:rFonts w:hint="eastAsia"/>
+          <w:i/>
+          <w:iCs/>
+          <w:highlight w:val="darkGray"/>
+        </w:rPr>
+        <w:t>updown</w:t>
+      </w:r>
+      <w:r>
+        <w:rPr>
+          <w:rFonts w:hint="eastAsia"/>
+          <w:i/>
+          <w:iCs/>
+          <w:highlight w:val="darkGray"/>
+        </w:rPr>
+        <w:t>函数）</w:t>
+      </w:r>
+    </w:p>
+    <w:p>
+      <w:r>
+        <w:tab/>
+        <w:t>5</w:t>
+      </w:r>
+      <w:r>
+        <w:rPr>
+          <w:rFonts w:hint="eastAsia"/>
+        </w:rPr>
+        <w:t>）总结一下方法</w:t>
+      </w:r>
+      <w:r>
+        <w:rPr>
+          <w:rFonts w:hint="eastAsia"/>
+        </w:rPr>
+        <w:t>2</w:t>
+      </w:r>
+      <w:r>
+        <w:rPr>
+          <w:rFonts w:hint="eastAsia"/>
+        </w:rPr>
+        <w:t>的一个主要思想：</w:t>
+      </w:r>
+    </w:p>
+    <w:p>
+      <w:r>
+        <w:tab/>
+      </w:r>
+      <w:r>
+        <w:tab/>
+      </w:r>
+      <w:r>
+        <w:rPr>
+          <w:rFonts w:hint="eastAsia"/>
+        </w:rPr>
+        <w:t>“刷新</w:t>
+      </w:r>
+      <w:r>
+        <w:rPr>
+          <w:rFonts w:hint="eastAsia"/>
+        </w:rPr>
+        <w:t>=</w:t>
+      </w:r>
+      <w:r>
+        <w:rPr>
+          <w:rFonts w:hint="eastAsia"/>
+        </w:rPr>
+        <w:t>更新</w:t>
+      </w:r>
+      <w:r>
+        <w:rPr>
+          <w:rFonts w:hint="eastAsia"/>
+        </w:rPr>
+        <w:t>map+</w:t>
+      </w:r>
+      <w:r>
+        <w:rPr>
+          <w:rFonts w:hint="eastAsia"/>
+        </w:rPr>
+        <w:t>重绘”</w:t>
+      </w:r>
+    </w:p>
+    <w:p>
+      <w:r>
+        <w:tab/>
+      </w:r>
+      <w:r>
+        <w:tab/>
+      </w:r>
+      <w:r>
+        <w:rPr>
+          <w:rFonts w:hint="eastAsia"/>
+        </w:rPr>
+        <w:t>①调用</w:t>
+      </w:r>
+      <w:r>
+        <w:rPr>
+          <w:rFonts w:hint="eastAsia"/>
+        </w:rPr>
+        <w:t>refreshmap</w:t>
+      </w:r>
+      <w:r>
+        <w:rPr>
+          <w:rFonts w:hint="eastAsia"/>
+        </w:rPr>
+        <w:t>的时候，使用方法</w:t>
+      </w:r>
+      <w:r>
+        <w:rPr>
+          <w:rFonts w:hint="eastAsia"/>
+        </w:rPr>
+        <w:t>1</w:t>
+      </w:r>
+      <w:r>
+        <w:rPr>
+          <w:rFonts w:hint="eastAsia"/>
+        </w:rPr>
+        <w:t>中的策略选择起始层；</w:t>
+      </w:r>
+    </w:p>
+    <w:p>
+      <w:r>
+        <w:tab/>
+      </w:r>
+      <w:r>
+        <w:tab/>
+      </w:r>
+      <w:r>
+        <w:rPr>
+          <w:rFonts w:hint="eastAsia"/>
+        </w:rPr>
+        <w:t>②调用</w:t>
+      </w:r>
+      <w:r>
+        <w:rPr>
+          <w:rFonts w:hint="eastAsia"/>
+        </w:rPr>
+        <w:t>refreshsub</w:t>
+      </w:r>
+      <w:r>
+        <w:rPr>
+          <w:rFonts w:hint="eastAsia"/>
+        </w:rPr>
+        <w:t>时候，只对涉及到的区间进行重绘，不做多余的重绘。这个“涉</w:t>
+      </w:r>
+      <w:r>
+        <w:tab/>
+      </w:r>
+      <w:r>
+        <w:tab/>
+      </w:r>
+      <w:r>
+        <w:tab/>
+      </w:r>
+      <w:r>
+        <w:rPr>
+          <w:rFonts w:hint="eastAsia"/>
+        </w:rPr>
+        <w:t>及到的区间”如果只是单个图层内容变化，或者是单个图层上移，那么这个区间只</w:t>
+      </w:r>
+      <w:r>
+        <w:tab/>
+      </w:r>
+      <w:r>
+        <w:tab/>
+      </w:r>
+      <w:r>
+        <w:tab/>
+      </w:r>
+      <w:r>
+        <w:rPr>
+          <w:rFonts w:hint="eastAsia"/>
+        </w:rPr>
+        <w:t>包含单个图层；如果是图层的下移，那么就需要把暴露出来的图层都重绘（相当于</w:t>
+      </w:r>
+      <w:r>
+        <w:tab/>
+      </w:r>
+      <w:r>
+        <w:tab/>
+      </w:r>
+      <w:r>
+        <w:tab/>
+      </w:r>
+      <w:r>
+        <w:rPr>
+          <w:rFonts w:hint="eastAsia"/>
+        </w:rPr>
+        <w:t>这些图层都做了一个上移操作，所以每个图层都重绘一下）。</w:t>
+      </w:r>
+    </w:p>
+    <w:p>
+      <w:pPr>
+        <w:pStyle w:val="2"/>
+      </w:pPr>
+      <w:r>
+        <w:t>二</w:t>
+      </w:r>
+      <w:r>
+        <w:rPr>
+          <w:rFonts w:hint="eastAsia"/>
+        </w:rPr>
+        <w:t>、</w:t>
+      </w:r>
+      <w:r>
+        <w:rPr>
+          <w:rFonts w:hint="eastAsia"/>
+        </w:rPr>
+        <w:t>遇到的</w:t>
+      </w:r>
+      <w:r>
+        <w:rPr>
+          <w:rFonts w:hint="eastAsia"/>
+        </w:rPr>
+        <w:t>问题及解决方法</w:t>
+      </w:r>
+    </w:p>
+    <w:p>
+      <w:r>
+        <w:rPr>
+          <w:rFonts w:hint="eastAsia"/>
+        </w:rPr>
+        <w:t>无</w:t>
+      </w:r>
+    </w:p>
+    <w:p>
+      <w:pPr>
+        <w:pStyle w:val="2"/>
+      </w:pPr>
+      <w:r>
+        <w:lastRenderedPageBreak/>
+        <w:t>三</w:t>
+      </w:r>
+      <w:r>
+        <w:rPr>
+          <w:rFonts w:hint="eastAsia"/>
+        </w:rPr>
+        <w:t>、程序设计创新点</w:t>
+      </w:r>
+    </w:p>
+    <w:p>
+      <w:pPr>
+        <w:pStyle w:val="3"/>
+        <w:rPr>
+          <w:sz w:val="28"/>
+          <w:szCs w:val="28"/>
+        </w:rPr>
+      </w:pPr>
+      <w:r>
+        <w:rPr>
+          <w:rFonts w:hint="eastAsia"/>
+          <w:sz w:val="28"/>
+          <w:szCs w:val="28"/>
+          <w:highlight w:val="yellow"/>
+        </w:rPr>
+        <w:t>1</w:t>
+      </w:r>
+      <w:r>
+        <w:rPr>
+          <w:rFonts w:hint="eastAsia"/>
+          <w:sz w:val="28"/>
+          <w:szCs w:val="28"/>
+          <w:highlight w:val="yellow"/>
+        </w:rPr>
+        <w:t>、节点</w:t>
+      </w:r>
+      <w:bookmarkStart w:id="5" w:name="节点考核"/>
+      <w:r>
+        <w:rPr>
+          <w:rFonts w:hint="eastAsia"/>
+          <w:sz w:val="28"/>
+          <w:szCs w:val="28"/>
+          <w:highlight w:val="yellow"/>
+        </w:rPr>
+        <w:t>考核</w:t>
+      </w:r>
+      <w:bookmarkEnd w:id="5"/>
+      <w:r>
+        <w:rPr>
+          <w:rFonts w:hint="eastAsia"/>
+          <w:sz w:val="28"/>
+          <w:szCs w:val="28"/>
+          <w:highlight w:val="yellow"/>
+        </w:rPr>
+        <w:t>优化</w:t>
+      </w:r>
+    </w:p>
+    <w:p>
+      <w:pPr>
         <w:rPr>
           <w:b/>
           <w:bCs/>
@@ -4730,51 +5481,38 @@
           <w:b/>
           <w:bCs/>
         </w:rPr>
-        <w:t>②</w:t>
-      </w:r>
-      <w:r>
-        <w:rPr>
-          <w:rFonts w:hint="eastAsia"/>
+        <w:t>①实现功能切换的可视化，绘制了切换功能按键</w:t>
+      </w:r>
+    </w:p>
+    <w:p>
+      <w:pPr>
+        <w:rPr>
           <w:b/>
           <w:bCs/>
         </w:rPr>
-        <w:t>增加“一键清屏”功能</w:t>
-      </w:r>
-    </w:p>
-    <w:p>
-      <w:pPr>
-        <w:rPr>
+      </w:pPr>
+      <w:r>
+        <w:rPr>
+          <w:rFonts w:hint="eastAsia"/>
           <w:b/>
           <w:bCs/>
         </w:rPr>
-      </w:pPr>
-      <w:r>
-        <w:rPr>
-          <w:rFonts w:hint="eastAsia"/>
-          <w:b/>
-          <w:bCs/>
-        </w:rPr>
         <w:t>代码实现：</w:t>
       </w:r>
     </w:p>
     <w:p>
       <w:pPr>
         <w:jc w:val="center"/>
-        <w:rPr>
-          <w:rFonts w:hint="eastAsia"/>
-          <w:b/>
-          <w:bCs/>
-        </w:rPr>
       </w:pPr>
       <w:r>
         <w:rPr>
           <w:noProof/>
         </w:rPr>
         <w:drawing>
-          <wp:inline distT="0" distB="0" distL="0" distR="0" wp14:anchorId="70274113" wp14:editId="2CF8664C">
-            <wp:extent cx="4762745" cy="1193861"/>
-            <wp:effectExtent l="0" t="0" r="0" b="6350"/>
-            <wp:docPr id="34" name="图片 34"/>
+          <wp:inline distT="0" distB="0" distL="0" distR="0" wp14:anchorId="73E740FA" wp14:editId="09B4B8AD">
+            <wp:extent cx="2889398" cy="1003352"/>
+            <wp:effectExtent l="0" t="0" r="6350" b="6350"/>
+            <wp:docPr id="16" name="图片 16"/>
             <wp:cNvGraphicFramePr>
               <a:graphicFrameLocks xmlns:a="http://schemas.openxmlformats.org/drawingml/2006/main" noChangeAspect="1"/>
             </wp:cNvGraphicFramePr>
@@ -4794,7 +5532,7 @@
                   <pic:spPr>
                     <a:xfrm>
                       <a:off x="0" y="0"/>
-                      <a:ext cx="4762745" cy="1193861"/>
+                      <a:ext cx="2889398" cy="1003352"/>
                     </a:xfrm>
                     <a:prstGeom prst="rect">
                       <a:avLst/>
@@ -4809,6 +5547,42 @@
     </w:p>
     <w:p>
       <w:pPr>
+        <w:jc w:val="center"/>
+        <w:rPr>
+          <w:i/>
+          <w:iCs/>
+        </w:rPr>
+      </w:pPr>
+      <w:r>
+        <w:rPr>
+          <w:rFonts w:hint="eastAsia"/>
+          <w:i/>
+          <w:iCs/>
+          <w:highlight w:val="lightGray"/>
+        </w:rPr>
+        <w:t>（各个按钮的像素图）</w:t>
+      </w:r>
+    </w:p>
+    <w:p>
+      <w:pPr>
+        <w:jc w:val="left"/>
+      </w:pPr>
+      <w:r>
+        <w:rPr>
+          <w:rFonts w:hint="eastAsia"/>
+        </w:rPr>
+        <w:t>其中，</w:t>
+      </w:r>
+      <w:r>
+        <w:rPr>
+          <w:rFonts w:hint="eastAsia"/>
+        </w:rPr>
+        <w:t>对于前三个按钮和颜色按钮，在颜色发生变化时都能够实时更新图标信息；而且在鼠标放在按钮上时，对于所有的按钮都进行背景色加深处理。</w:t>
+      </w:r>
+    </w:p>
+    <w:p>
+      <w:pPr>
+        <w:jc w:val="left"/>
         <w:rPr>
           <w:b/>
           <w:bCs/>
@@ -4832,10 +5606,10 @@
           <w:noProof/>
         </w:rPr>
         <w:drawing>
-          <wp:inline distT="0" distB="0" distL="0" distR="0" wp14:anchorId="5A8E6AD7" wp14:editId="2B860D52">
-            <wp:extent cx="3937387" cy="2124225"/>
-            <wp:effectExtent l="0" t="0" r="6350" b="0"/>
-            <wp:docPr id="29" name="图片 29"/>
+          <wp:inline distT="0" distB="0" distL="0" distR="0" wp14:anchorId="60DC59BD" wp14:editId="006B918A">
+            <wp:extent cx="4438878" cy="1085906"/>
+            <wp:effectExtent l="0" t="0" r="0" b="0"/>
+            <wp:docPr id="21" name="图片 21"/>
             <wp:cNvGraphicFramePr>
               <a:graphicFrameLocks xmlns:a="http://schemas.openxmlformats.org/drawingml/2006/main" noChangeAspect="1"/>
             </wp:cNvGraphicFramePr>
@@ -4855,6 +5629,194 @@
                   <pic:spPr>
                     <a:xfrm>
                       <a:off x="0" y="0"/>
+                      <a:ext cx="4438878" cy="1085906"/>
+                    </a:xfrm>
+                    <a:prstGeom prst="rect">
+                      <a:avLst/>
+                    </a:prstGeom>
+                  </pic:spPr>
+                </pic:pic>
+              </a:graphicData>
+            </a:graphic>
+          </wp:inline>
+        </w:drawing>
+      </w:r>
+    </w:p>
+    <w:p>
+      <w:pPr>
+        <w:jc w:val="center"/>
+      </w:pPr>
+      <w:r>
+        <w:rPr>
+          <w:noProof/>
+        </w:rPr>
+        <w:drawing>
+          <wp:inline distT="0" distB="0" distL="0" distR="0" wp14:anchorId="3B4ADC51" wp14:editId="207B22FD">
+            <wp:extent cx="4475179" cy="1131957"/>
+            <wp:effectExtent l="0" t="0" r="1905" b="0"/>
+            <wp:docPr id="28" name="图片 28"/>
+            <wp:cNvGraphicFramePr>
+              <a:graphicFrameLocks xmlns:a="http://schemas.openxmlformats.org/drawingml/2006/main" noChangeAspect="1"/>
+            </wp:cNvGraphicFramePr>
+            <a:graphic xmlns:a="http://schemas.openxmlformats.org/drawingml/2006/main">
+              <a:graphicData uri="http://schemas.openxmlformats.org/drawingml/2006/picture">
+                <pic:pic xmlns:pic="http://schemas.openxmlformats.org/drawingml/2006/picture">
+                  <pic:nvPicPr>
+                    <pic:cNvPr id="1" name=""/>
+                    <pic:cNvPicPr/>
+                  </pic:nvPicPr>
+                  <pic:blipFill>
+                    <a:blip r:embed="rId29"/>
+                    <a:stretch>
+                      <a:fillRect/>
+                    </a:stretch>
+                  </pic:blipFill>
+                  <pic:spPr>
+                    <a:xfrm>
+                      <a:off x="0" y="0"/>
+                      <a:ext cx="4480249" cy="1133239"/>
+                    </a:xfrm>
+                    <a:prstGeom prst="rect">
+                      <a:avLst/>
+                    </a:prstGeom>
+                  </pic:spPr>
+                </pic:pic>
+              </a:graphicData>
+            </a:graphic>
+          </wp:inline>
+        </w:drawing>
+      </w:r>
+    </w:p>
+    <w:p>
+      <w:pPr>
+        <w:rPr>
+          <w:b/>
+          <w:bCs/>
+        </w:rPr>
+      </w:pPr>
+      <w:r>
+        <w:rPr>
+          <w:rFonts w:hint="eastAsia"/>
+          <w:b/>
+          <w:bCs/>
+        </w:rPr>
+        <w:t>②增加“一键清屏”功能</w:t>
+      </w:r>
+    </w:p>
+    <w:p>
+      <w:pPr>
+        <w:rPr>
+          <w:b/>
+          <w:bCs/>
+        </w:rPr>
+      </w:pPr>
+      <w:r>
+        <w:rPr>
+          <w:rFonts w:hint="eastAsia"/>
+          <w:b/>
+          <w:bCs/>
+        </w:rPr>
+        <w:t>代码实现：</w:t>
+      </w:r>
+    </w:p>
+    <w:p>
+      <w:pPr>
+        <w:jc w:val="center"/>
+        <w:rPr>
+          <w:b/>
+          <w:bCs/>
+        </w:rPr>
+      </w:pPr>
+      <w:r>
+        <w:rPr>
+          <w:noProof/>
+        </w:rPr>
+        <w:drawing>
+          <wp:inline distT="0" distB="0" distL="0" distR="0" wp14:anchorId="70274113" wp14:editId="2CF8664C">
+            <wp:extent cx="4762745" cy="1193861"/>
+            <wp:effectExtent l="0" t="0" r="0" b="6350"/>
+            <wp:docPr id="34" name="图片 34"/>
+            <wp:cNvGraphicFramePr>
+              <a:graphicFrameLocks xmlns:a="http://schemas.openxmlformats.org/drawingml/2006/main" noChangeAspect="1"/>
+            </wp:cNvGraphicFramePr>
+            <a:graphic xmlns:a="http://schemas.openxmlformats.org/drawingml/2006/main">
+              <a:graphicData uri="http://schemas.openxmlformats.org/drawingml/2006/picture">
+                <pic:pic xmlns:pic="http://schemas.openxmlformats.org/drawingml/2006/picture">
+                  <pic:nvPicPr>
+                    <pic:cNvPr id="1" name=""/>
+                    <pic:cNvPicPr/>
+                  </pic:nvPicPr>
+                  <pic:blipFill>
+                    <a:blip r:embed="rId30"/>
+                    <a:stretch>
+                      <a:fillRect/>
+                    </a:stretch>
+                  </pic:blipFill>
+                  <pic:spPr>
+                    <a:xfrm>
+                      <a:off x="0" y="0"/>
+                      <a:ext cx="4762745" cy="1193861"/>
+                    </a:xfrm>
+                    <a:prstGeom prst="rect">
+                      <a:avLst/>
+                    </a:prstGeom>
+                  </pic:spPr>
+                </pic:pic>
+              </a:graphicData>
+            </a:graphic>
+          </wp:inline>
+        </w:drawing>
+      </w:r>
+    </w:p>
+    <w:p>
+      <w:pPr>
+        <w:rPr>
+          <w:b/>
+          <w:bCs/>
+        </w:rPr>
+      </w:pPr>
+      <w:r>
+        <w:rPr>
+          <w:rFonts w:hint="eastAsia"/>
+          <w:b/>
+          <w:bCs/>
+        </w:rPr>
+        <w:t>效果图：</w:t>
+      </w:r>
+    </w:p>
+    <w:p>
+      <w:pPr>
+        <w:jc w:val="center"/>
+      </w:pPr>
+      <w:r>
+        <w:rPr>
+          <w:noProof/>
+        </w:rPr>
+        <w:lastRenderedPageBreak/>
+        <w:drawing>
+          <wp:inline distT="0" distB="0" distL="0" distR="0" wp14:anchorId="5A8E6AD7" wp14:editId="2B860D52">
+            <wp:extent cx="3937387" cy="2124225"/>
+            <wp:effectExtent l="0" t="0" r="6350" b="0"/>
+            <wp:docPr id="29" name="图片 29"/>
+            <wp:cNvGraphicFramePr>
+              <a:graphicFrameLocks xmlns:a="http://schemas.openxmlformats.org/drawingml/2006/main" noChangeAspect="1"/>
+            </wp:cNvGraphicFramePr>
+            <a:graphic xmlns:a="http://schemas.openxmlformats.org/drawingml/2006/main">
+              <a:graphicData uri="http://schemas.openxmlformats.org/drawingml/2006/picture">
+                <pic:pic xmlns:pic="http://schemas.openxmlformats.org/drawingml/2006/picture">
+                  <pic:nvPicPr>
+                    <pic:cNvPr id="1" name=""/>
+                    <pic:cNvPicPr/>
+                  </pic:nvPicPr>
+                  <pic:blipFill>
+                    <a:blip r:embed="rId31"/>
+                    <a:stretch>
+                      <a:fillRect/>
+                    </a:stretch>
+                  </pic:blipFill>
+                  <pic:spPr>
+                    <a:xfrm>
+                      <a:off x="0" y="0"/>
                       <a:ext cx="3967057" cy="2140232"/>
                     </a:xfrm>
                     <a:prstGeom prst="rect">
@@ -4871,15 +5833,11 @@
     <w:p>
       <w:pPr>
         <w:jc w:val="center"/>
-        <w:rPr>
-          <w:rFonts w:hint="eastAsia"/>
-        </w:rPr>
       </w:pPr>
       <w:r>
         <w:rPr>
           <w:noProof/>
         </w:rPr>
-        <w:lastRenderedPageBreak/>
         <w:drawing>
           <wp:inline distT="0" distB="0" distL="0" distR="0" wp14:anchorId="2853CC2E" wp14:editId="12D50D3D">
             <wp:extent cx="3912041" cy="2097194"/>
@@ -4896,7 +5854,7 @@
                     <pic:cNvPicPr/>
                   </pic:nvPicPr>
                   <pic:blipFill rotWithShape="1">
-                    <a:blip r:embed="rId29"/>
+                    <a:blip r:embed="rId32"/>
                     <a:srcRect b="14226"/>
                     <a:stretch/>
                   </pic:blipFill>
@@ -4976,7 +5934,6 @@
     <w:p>
       <w:pPr>
         <w:rPr>
-          <w:rFonts w:hint="eastAsia"/>
           <w:b/>
           <w:bCs/>
         </w:rPr>
@@ -4998,6 +5955,7 @@
         <w:rPr>
           <w:noProof/>
         </w:rPr>
+        <w:lastRenderedPageBreak/>
         <w:drawing>
           <wp:inline distT="0" distB="0" distL="0" distR="0" wp14:anchorId="224662B2" wp14:editId="142CB506">
             <wp:extent cx="5530642" cy="5546531"/>
@@ -5014,7 +5972,7 @@
                     <pic:cNvPicPr/>
                   </pic:nvPicPr>
                   <pic:blipFill>
-                    <a:blip r:embed="rId30"/>
+                    <a:blip r:embed="rId33"/>
                     <a:stretch>
                       <a:fillRect/>
                     </a:stretch>
@@ -5049,7 +6007,6 @@
           <w:b/>
           <w:bCs/>
         </w:rPr>
-        <w:lastRenderedPageBreak/>
         <w:t>效果图：</w:t>
       </w:r>
     </w:p>
@@ -5057,7 +6014,6 @@
       <w:pPr>
         <w:jc w:val="left"/>
         <w:rPr>
-          <w:rFonts w:hint="eastAsia"/>
           <w:b/>
           <w:bCs/>
         </w:rPr>
@@ -5066,6 +6022,7 @@
         <w:rPr>
           <w:noProof/>
         </w:rPr>
+        <w:lastRenderedPageBreak/>
         <w:drawing>
           <wp:inline distT="0" distB="0" distL="0" distR="0" wp14:anchorId="7BADA635" wp14:editId="7A64DB32">
             <wp:extent cx="6188710" cy="4130040"/>
@@ -5084,7 +6041,7 @@
                     </pic:cNvPicPr>
                   </pic:nvPicPr>
                   <pic:blipFill>
-                    <a:blip r:embed="rId31">
+                    <a:blip r:embed="rId34">
                       <a:extLst>
                         <a:ext uri="{28A0092B-C50C-407E-A947-70E740481C1C}">
                           <a14:useLocalDpi xmlns:a14="http://schemas.microsoft.com/office/drawing/2010/main" val="0"/>
@@ -5253,7 +6210,7 @@
                     <pic:cNvPicPr/>
                   </pic:nvPicPr>
                   <pic:blipFill>
-                    <a:blip r:embed="rId32"/>
+                    <a:blip r:embed="rId35"/>
                     <a:stretch>
                       <a:fillRect/>
                     </a:stretch>
@@ -5282,286 +6239,6 @@
             <wp:extent cx="2324219" cy="2095608"/>
             <wp:effectExtent l="0" t="0" r="0" b="0"/>
             <wp:docPr id="20" name="图片 20"/>
-            <wp:cNvGraphicFramePr>
-              <a:graphicFrameLocks xmlns:a="http://schemas.openxmlformats.org/drawingml/2006/main" noChangeAspect="1"/>
-            </wp:cNvGraphicFramePr>
-            <a:graphic xmlns:a="http://schemas.openxmlformats.org/drawingml/2006/main">
-              <a:graphicData uri="http://schemas.openxmlformats.org/drawingml/2006/picture">
-                <pic:pic xmlns:pic="http://schemas.openxmlformats.org/drawingml/2006/picture">
-                  <pic:nvPicPr>
-                    <pic:cNvPr id="1" name=""/>
-                    <pic:cNvPicPr/>
-                  </pic:nvPicPr>
-                  <pic:blipFill>
-                    <a:blip r:embed="rId33"/>
-                    <a:stretch>
-                      <a:fillRect/>
-                    </a:stretch>
-                  </pic:blipFill>
-                  <pic:spPr>
-                    <a:xfrm>
-                      <a:off x="0" y="0"/>
-                      <a:ext cx="2324219" cy="2095608"/>
-                    </a:xfrm>
-                    <a:prstGeom prst="rect">
-                      <a:avLst/>
-                    </a:prstGeom>
-                  </pic:spPr>
-                </pic:pic>
-              </a:graphicData>
-            </a:graphic>
-          </wp:inline>
-        </w:drawing>
-      </w:r>
-    </w:p>
-    <w:p>
-      <w:pPr>
-        <w:rPr>
-          <w:i/>
-          <w:iCs/>
-        </w:rPr>
-      </w:pPr>
-      <w:r>
-        <w:rPr>
-          <w:rFonts w:hint="eastAsia"/>
-          <w:i/>
-          <w:iCs/>
-          <w:highlight w:val="darkGray"/>
-        </w:rPr>
-        <w:lastRenderedPageBreak/>
-        <w:t>（拖动按钮）</w:t>
-      </w:r>
-      <w:r>
-        <w:rPr>
-          <w:i/>
-          <w:iCs/>
-          <w:highlight w:val="darkGray"/>
-        </w:rPr>
-        <w:tab/>
-      </w:r>
-      <w:r>
-        <w:rPr>
-          <w:i/>
-          <w:iCs/>
-          <w:highlight w:val="darkGray"/>
-        </w:rPr>
-        <w:tab/>
-      </w:r>
-      <w:r>
-        <w:rPr>
-          <w:i/>
-          <w:iCs/>
-          <w:highlight w:val="darkGray"/>
-        </w:rPr>
-        <w:tab/>
-      </w:r>
-      <w:r>
-        <w:rPr>
-          <w:i/>
-          <w:iCs/>
-          <w:highlight w:val="darkGray"/>
-        </w:rPr>
-        <w:tab/>
-      </w:r>
-      <w:r>
-        <w:rPr>
-          <w:i/>
-          <w:iCs/>
-          <w:highlight w:val="darkGray"/>
-        </w:rPr>
-        <w:tab/>
-      </w:r>
-      <w:r>
-        <w:rPr>
-          <w:i/>
-          <w:iCs/>
-          <w:highlight w:val="darkGray"/>
-        </w:rPr>
-        <w:tab/>
-      </w:r>
-      <w:r>
-        <w:rPr>
-          <w:i/>
-          <w:iCs/>
-          <w:highlight w:val="darkGray"/>
-        </w:rPr>
-        <w:tab/>
-      </w:r>
-      <w:r>
-        <w:rPr>
-          <w:rFonts w:hint="eastAsia"/>
-          <w:i/>
-          <w:iCs/>
-          <w:highlight w:val="darkGray"/>
-        </w:rPr>
-        <w:t>（关闭按钮）</w:t>
-      </w:r>
-    </w:p>
-    <w:p>
-      <w:r>
-        <w:rPr>
-          <w:noProof/>
-        </w:rPr>
-        <w:drawing>
-          <wp:inline distT="0" distB="0" distL="0" distR="0" wp14:anchorId="46D08CAF" wp14:editId="49B1EA18">
-            <wp:extent cx="2654436" cy="1994002"/>
-            <wp:effectExtent l="0" t="0" r="0" b="6350"/>
-            <wp:docPr id="22" name="图片 22"/>
-            <wp:cNvGraphicFramePr>
-              <a:graphicFrameLocks xmlns:a="http://schemas.openxmlformats.org/drawingml/2006/main" noChangeAspect="1"/>
-            </wp:cNvGraphicFramePr>
-            <a:graphic xmlns:a="http://schemas.openxmlformats.org/drawingml/2006/main">
-              <a:graphicData uri="http://schemas.openxmlformats.org/drawingml/2006/picture">
-                <pic:pic xmlns:pic="http://schemas.openxmlformats.org/drawingml/2006/picture">
-                  <pic:nvPicPr>
-                    <pic:cNvPr id="1" name=""/>
-                    <pic:cNvPicPr/>
-                  </pic:nvPicPr>
-                  <pic:blipFill>
-                    <a:blip r:embed="rId34"/>
-                    <a:stretch>
-                      <a:fillRect/>
-                    </a:stretch>
-                  </pic:blipFill>
-                  <pic:spPr>
-                    <a:xfrm>
-                      <a:off x="0" y="0"/>
-                      <a:ext cx="2654436" cy="1994002"/>
-                    </a:xfrm>
-                    <a:prstGeom prst="rect">
-                      <a:avLst/>
-                    </a:prstGeom>
-                  </pic:spPr>
-                </pic:pic>
-              </a:graphicData>
-            </a:graphic>
-          </wp:inline>
-        </w:drawing>
-      </w:r>
-      <w:r>
-        <w:rPr>
-          <w:noProof/>
-        </w:rPr>
-        <w:drawing>
-          <wp:inline distT="0" distB="0" distL="0" distR="0" wp14:anchorId="40469AF7" wp14:editId="6FB3D869">
-            <wp:extent cx="2775093" cy="2159111"/>
-            <wp:effectExtent l="0" t="0" r="6350" b="0"/>
-            <wp:docPr id="23" name="图片 23"/>
-            <wp:cNvGraphicFramePr>
-              <a:graphicFrameLocks xmlns:a="http://schemas.openxmlformats.org/drawingml/2006/main" noChangeAspect="1"/>
-            </wp:cNvGraphicFramePr>
-            <a:graphic xmlns:a="http://schemas.openxmlformats.org/drawingml/2006/main">
-              <a:graphicData uri="http://schemas.openxmlformats.org/drawingml/2006/picture">
-                <pic:pic xmlns:pic="http://schemas.openxmlformats.org/drawingml/2006/picture">
-                  <pic:nvPicPr>
-                    <pic:cNvPr id="1" name=""/>
-                    <pic:cNvPicPr/>
-                  </pic:nvPicPr>
-                  <pic:blipFill>
-                    <a:blip r:embed="rId35"/>
-                    <a:stretch>
-                      <a:fillRect/>
-                    </a:stretch>
-                  </pic:blipFill>
-                  <pic:spPr>
-                    <a:xfrm>
-                      <a:off x="0" y="0"/>
-                      <a:ext cx="2775093" cy="2159111"/>
-                    </a:xfrm>
-                    <a:prstGeom prst="rect">
-                      <a:avLst/>
-                    </a:prstGeom>
-                  </pic:spPr>
-                </pic:pic>
-              </a:graphicData>
-            </a:graphic>
-          </wp:inline>
-        </w:drawing>
-      </w:r>
-    </w:p>
-    <w:p>
-      <w:pPr>
-        <w:rPr>
-          <w:i/>
-          <w:iCs/>
-        </w:rPr>
-      </w:pPr>
-      <w:r>
-        <w:rPr>
-          <w:rFonts w:hint="eastAsia"/>
-          <w:i/>
-          <w:iCs/>
-          <w:highlight w:val="darkGray"/>
-        </w:rPr>
-        <w:t>（小屏幕时放大按钮）</w:t>
-      </w:r>
-      <w:r>
-        <w:rPr>
-          <w:i/>
-          <w:iCs/>
-          <w:highlight w:val="darkGray"/>
-        </w:rPr>
-        <w:tab/>
-      </w:r>
-      <w:r>
-        <w:rPr>
-          <w:i/>
-          <w:iCs/>
-          <w:highlight w:val="darkGray"/>
-        </w:rPr>
-        <w:tab/>
-      </w:r>
-      <w:r>
-        <w:rPr>
-          <w:i/>
-          <w:iCs/>
-          <w:highlight w:val="darkGray"/>
-        </w:rPr>
-        <w:tab/>
-      </w:r>
-      <w:r>
-        <w:rPr>
-          <w:i/>
-          <w:iCs/>
-          <w:highlight w:val="darkGray"/>
-        </w:rPr>
-        <w:tab/>
-      </w:r>
-      <w:r>
-        <w:rPr>
-          <w:i/>
-          <w:iCs/>
-          <w:highlight w:val="darkGray"/>
-        </w:rPr>
-        <w:tab/>
-      </w:r>
-      <w:r>
-        <w:rPr>
-          <w:rFonts w:hint="eastAsia"/>
-          <w:i/>
-          <w:iCs/>
-          <w:highlight w:val="darkGray"/>
-        </w:rPr>
-        <w:t>（大屏幕时缩小按钮）</w:t>
-      </w:r>
-    </w:p>
-    <w:p>
-      <w:pPr>
-        <w:jc w:val="center"/>
-        <w:rPr>
-          <w:i/>
-          <w:iCs/>
-        </w:rPr>
-      </w:pPr>
-      <w:r>
-        <w:rPr>
-          <w:noProof/>
-        </w:rPr>
-        <w:drawing>
-          <wp:inline distT="0" distB="0" distL="0" distR="0" wp14:anchorId="09ADF314" wp14:editId="7013F7F8">
-            <wp:extent cx="3271822" cy="5285666"/>
-            <wp:effectExtent l="0" t="0" r="5080" b="0"/>
-            <wp:docPr id="25" name="图片 25"/>
             <wp:cNvGraphicFramePr>
               <a:graphicFrameLocks xmlns:a="http://schemas.openxmlformats.org/drawingml/2006/main" noChangeAspect="1"/>
             </wp:cNvGraphicFramePr>
@@ -5581,7 +6258,7 @@
                   <pic:spPr>
                     <a:xfrm>
                       <a:off x="0" y="0"/>
-                      <a:ext cx="3278070" cy="5295760"/>
+                      <a:ext cx="2324219" cy="2095608"/>
                     </a:xfrm>
                     <a:prstGeom prst="rect">
                       <a:avLst/>
@@ -5596,40 +6273,97 @@
     </w:p>
     <w:p>
       <w:pPr>
-        <w:jc w:val="center"/>
-        <w:rPr>
-          <w:i/>
-          <w:iCs/>
-        </w:rPr>
-      </w:pPr>
-      <w:r>
-        <w:rPr>
-          <w:rFonts w:hint="eastAsia"/>
-          <w:i/>
-          <w:iCs/>
-          <w:highlight w:val="darkGray"/>
-        </w:rPr>
-        <w:t>（绘制鼠标图案）</w:t>
-      </w:r>
-    </w:p>
-    <w:p>
-      <w:pPr>
-        <w:jc w:val="center"/>
-        <w:rPr>
-          <w:i/>
-          <w:iCs/>
-        </w:rPr>
-      </w:pPr>
+        <w:rPr>
+          <w:i/>
+          <w:iCs/>
+        </w:rPr>
+      </w:pPr>
+      <w:r>
+        <w:rPr>
+          <w:rFonts w:hint="eastAsia"/>
+          <w:i/>
+          <w:iCs/>
+          <w:highlight w:val="darkGray"/>
+        </w:rPr>
+        <w:t>（拖动按钮）</w:t>
+      </w:r>
+      <w:r>
+        <w:rPr>
+          <w:i/>
+          <w:iCs/>
+          <w:highlight w:val="darkGray"/>
+        </w:rPr>
+        <w:tab/>
+      </w:r>
+      <w:r>
+        <w:rPr>
+          <w:i/>
+          <w:iCs/>
+          <w:highlight w:val="darkGray"/>
+        </w:rPr>
+        <w:tab/>
+      </w:r>
+      <w:r>
+        <w:rPr>
+          <w:i/>
+          <w:iCs/>
+          <w:highlight w:val="darkGray"/>
+        </w:rPr>
+        <w:tab/>
+      </w:r>
+      <w:r>
+        <w:rPr>
+          <w:i/>
+          <w:iCs/>
+          <w:highlight w:val="darkGray"/>
+        </w:rPr>
+        <w:tab/>
+      </w:r>
+      <w:r>
+        <w:rPr>
+          <w:i/>
+          <w:iCs/>
+          <w:highlight w:val="darkGray"/>
+        </w:rPr>
+        <w:tab/>
+      </w:r>
+      <w:r>
+        <w:rPr>
+          <w:i/>
+          <w:iCs/>
+          <w:highlight w:val="darkGray"/>
+        </w:rPr>
+        <w:tab/>
+      </w:r>
+      <w:r>
+        <w:rPr>
+          <w:i/>
+          <w:iCs/>
+          <w:highlight w:val="darkGray"/>
+        </w:rPr>
+        <w:tab/>
+      </w:r>
+      <w:r>
+        <w:rPr>
+          <w:rFonts w:hint="eastAsia"/>
+          <w:i/>
+          <w:iCs/>
+          <w:highlight w:val="darkGray"/>
+        </w:rPr>
+        <w:t>（关闭按钮）</w:t>
+      </w:r>
+    </w:p>
+    <w:p>
       <w:r>
         <w:rPr>
           <w:noProof/>
         </w:rPr>
         <w:lastRenderedPageBreak/>
         <w:drawing>
-          <wp:inline distT="0" distB="0" distL="0" distR="0" wp14:anchorId="2D4A2894" wp14:editId="0D5F344A">
-            <wp:extent cx="5319423" cy="4792066"/>
-            <wp:effectExtent l="0" t="0" r="0" b="8890"/>
-            <wp:docPr id="24" name="图片 24"/>
+          <wp:inline distT="0" distB="0" distL="0" distR="0" wp14:anchorId="46D08CAF" wp14:editId="49B1EA18">
+            <wp:extent cx="2654436" cy="1994002"/>
+            <wp:effectExtent l="0" t="0" r="0" b="6350"/>
+            <wp:docPr id="22" name="图片 22"/>
             <wp:cNvGraphicFramePr>
               <a:graphicFrameLocks xmlns:a="http://schemas.openxmlformats.org/drawingml/2006/main" noChangeAspect="1"/>
             </wp:cNvGraphicFramePr>
@@ -5649,6 +6383,229 @@
                   <pic:spPr>
                     <a:xfrm>
                       <a:off x="0" y="0"/>
+                      <a:ext cx="2654436" cy="1994002"/>
+                    </a:xfrm>
+                    <a:prstGeom prst="rect">
+                      <a:avLst/>
+                    </a:prstGeom>
+                  </pic:spPr>
+                </pic:pic>
+              </a:graphicData>
+            </a:graphic>
+          </wp:inline>
+        </w:drawing>
+      </w:r>
+      <w:r>
+        <w:rPr>
+          <w:noProof/>
+        </w:rPr>
+        <w:drawing>
+          <wp:inline distT="0" distB="0" distL="0" distR="0" wp14:anchorId="40469AF7" wp14:editId="6FB3D869">
+            <wp:extent cx="2775093" cy="2159111"/>
+            <wp:effectExtent l="0" t="0" r="6350" b="0"/>
+            <wp:docPr id="23" name="图片 23"/>
+            <wp:cNvGraphicFramePr>
+              <a:graphicFrameLocks xmlns:a="http://schemas.openxmlformats.org/drawingml/2006/main" noChangeAspect="1"/>
+            </wp:cNvGraphicFramePr>
+            <a:graphic xmlns:a="http://schemas.openxmlformats.org/drawingml/2006/main">
+              <a:graphicData uri="http://schemas.openxmlformats.org/drawingml/2006/picture">
+                <pic:pic xmlns:pic="http://schemas.openxmlformats.org/drawingml/2006/picture">
+                  <pic:nvPicPr>
+                    <pic:cNvPr id="1" name=""/>
+                    <pic:cNvPicPr/>
+                  </pic:nvPicPr>
+                  <pic:blipFill>
+                    <a:blip r:embed="rId38"/>
+                    <a:stretch>
+                      <a:fillRect/>
+                    </a:stretch>
+                  </pic:blipFill>
+                  <pic:spPr>
+                    <a:xfrm>
+                      <a:off x="0" y="0"/>
+                      <a:ext cx="2775093" cy="2159111"/>
+                    </a:xfrm>
+                    <a:prstGeom prst="rect">
+                      <a:avLst/>
+                    </a:prstGeom>
+                  </pic:spPr>
+                </pic:pic>
+              </a:graphicData>
+            </a:graphic>
+          </wp:inline>
+        </w:drawing>
+      </w:r>
+    </w:p>
+    <w:p>
+      <w:pPr>
+        <w:rPr>
+          <w:i/>
+          <w:iCs/>
+        </w:rPr>
+      </w:pPr>
+      <w:r>
+        <w:rPr>
+          <w:rFonts w:hint="eastAsia"/>
+          <w:i/>
+          <w:iCs/>
+          <w:highlight w:val="darkGray"/>
+        </w:rPr>
+        <w:t>（小屏幕时放大按钮）</w:t>
+      </w:r>
+      <w:r>
+        <w:rPr>
+          <w:i/>
+          <w:iCs/>
+          <w:highlight w:val="darkGray"/>
+        </w:rPr>
+        <w:tab/>
+      </w:r>
+      <w:r>
+        <w:rPr>
+          <w:i/>
+          <w:iCs/>
+          <w:highlight w:val="darkGray"/>
+        </w:rPr>
+        <w:tab/>
+      </w:r>
+      <w:r>
+        <w:rPr>
+          <w:i/>
+          <w:iCs/>
+          <w:highlight w:val="darkGray"/>
+        </w:rPr>
+        <w:tab/>
+      </w:r>
+      <w:r>
+        <w:rPr>
+          <w:i/>
+          <w:iCs/>
+          <w:highlight w:val="darkGray"/>
+        </w:rPr>
+        <w:tab/>
+      </w:r>
+      <w:r>
+        <w:rPr>
+          <w:i/>
+          <w:iCs/>
+          <w:highlight w:val="darkGray"/>
+        </w:rPr>
+        <w:tab/>
+      </w:r>
+      <w:r>
+        <w:rPr>
+          <w:rFonts w:hint="eastAsia"/>
+          <w:i/>
+          <w:iCs/>
+          <w:highlight w:val="darkGray"/>
+        </w:rPr>
+        <w:t>（大屏幕时缩小按钮）</w:t>
+      </w:r>
+    </w:p>
+    <w:p>
+      <w:pPr>
+        <w:jc w:val="center"/>
+        <w:rPr>
+          <w:i/>
+          <w:iCs/>
+        </w:rPr>
+      </w:pPr>
+      <w:r>
+        <w:rPr>
+          <w:noProof/>
+        </w:rPr>
+        <w:drawing>
+          <wp:inline distT="0" distB="0" distL="0" distR="0" wp14:anchorId="09ADF314" wp14:editId="7013F7F8">
+            <wp:extent cx="3271822" cy="5285666"/>
+            <wp:effectExtent l="0" t="0" r="5080" b="0"/>
+            <wp:docPr id="25" name="图片 25"/>
+            <wp:cNvGraphicFramePr>
+              <a:graphicFrameLocks xmlns:a="http://schemas.openxmlformats.org/drawingml/2006/main" noChangeAspect="1"/>
+            </wp:cNvGraphicFramePr>
+            <a:graphic xmlns:a="http://schemas.openxmlformats.org/drawingml/2006/main">
+              <a:graphicData uri="http://schemas.openxmlformats.org/drawingml/2006/picture">
+                <pic:pic xmlns:pic="http://schemas.openxmlformats.org/drawingml/2006/picture">
+                  <pic:nvPicPr>
+                    <pic:cNvPr id="1" name=""/>
+                    <pic:cNvPicPr/>
+                  </pic:nvPicPr>
+                  <pic:blipFill>
+                    <a:blip r:embed="rId39"/>
+                    <a:stretch>
+                      <a:fillRect/>
+                    </a:stretch>
+                  </pic:blipFill>
+                  <pic:spPr>
+                    <a:xfrm>
+                      <a:off x="0" y="0"/>
+                      <a:ext cx="3278070" cy="5295760"/>
+                    </a:xfrm>
+                    <a:prstGeom prst="rect">
+                      <a:avLst/>
+                    </a:prstGeom>
+                  </pic:spPr>
+                </pic:pic>
+              </a:graphicData>
+            </a:graphic>
+          </wp:inline>
+        </w:drawing>
+      </w:r>
+    </w:p>
+    <w:p>
+      <w:pPr>
+        <w:jc w:val="center"/>
+        <w:rPr>
+          <w:i/>
+          <w:iCs/>
+        </w:rPr>
+      </w:pPr>
+      <w:r>
+        <w:rPr>
+          <w:rFonts w:hint="eastAsia"/>
+          <w:i/>
+          <w:iCs/>
+          <w:highlight w:val="darkGray"/>
+        </w:rPr>
+        <w:t>（绘制鼠标图案）</w:t>
+      </w:r>
+    </w:p>
+    <w:p>
+      <w:pPr>
+        <w:jc w:val="center"/>
+        <w:rPr>
+          <w:i/>
+          <w:iCs/>
+        </w:rPr>
+      </w:pPr>
+      <w:r>
+        <w:rPr>
+          <w:noProof/>
+        </w:rPr>
+        <w:lastRenderedPageBreak/>
+        <w:drawing>
+          <wp:inline distT="0" distB="0" distL="0" distR="0" wp14:anchorId="2D4A2894" wp14:editId="0D5F344A">
+            <wp:extent cx="5319423" cy="4792066"/>
+            <wp:effectExtent l="0" t="0" r="0" b="8890"/>
+            <wp:docPr id="24" name="图片 24"/>
+            <wp:cNvGraphicFramePr>
+              <a:graphicFrameLocks xmlns:a="http://schemas.openxmlformats.org/drawingml/2006/main" noChangeAspect="1"/>
+            </wp:cNvGraphicFramePr>
+            <a:graphic xmlns:a="http://schemas.openxmlformats.org/drawingml/2006/main">
+              <a:graphicData uri="http://schemas.openxmlformats.org/drawingml/2006/picture">
+                <pic:pic xmlns:pic="http://schemas.openxmlformats.org/drawingml/2006/picture">
+                  <pic:nvPicPr>
+                    <pic:cNvPr id="1" name=""/>
+                    <pic:cNvPicPr/>
+                  </pic:nvPicPr>
+                  <pic:blipFill>
+                    <a:blip r:embed="rId40"/>
+                    <a:stretch>
+                      <a:fillRect/>
+                    </a:stretch>
+                  </pic:blipFill>
+                  <pic:spPr>
+                    <a:xfrm>
+                      <a:off x="0" y="0"/>
                       <a:ext cx="5322817" cy="4795123"/>
                     </a:xfrm>
                     <a:prstGeom prst="rect">
@@ -5738,7 +6695,7 @@
                     <pic:cNvPicPr/>
                   </pic:nvPicPr>
                   <pic:blipFill rotWithShape="1">
-                    <a:blip r:embed="rId38"/>
+                    <a:blip r:embed="rId41"/>
                     <a:srcRect t="-1" r="4275" b="3716"/>
                     <a:stretch/>
                   </pic:blipFill>
@@ -5809,7 +6766,7 @@
                     <pic:cNvPicPr/>
                   </pic:nvPicPr>
                   <pic:blipFill>
-                    <a:blip r:embed="rId39"/>
+                    <a:blip r:embed="rId42"/>
                     <a:stretch>
                       <a:fillRect/>
                     </a:stretch>
@@ -5942,6 +6899,95 @@
 <file path=word/numbering.xml><?xml version="1.0" encoding="utf-8"?>
 <w:numbering xmlns:wpc="http://schemas.microsoft.com/office/word/2010/wordprocessingCanvas" xmlns:cx="http://schemas.microsoft.com/office/drawing/2014/chartex" xmlns:cx1="http://schemas.microsoft.com/office/drawing/2015/9/8/chartex" xmlns:cx2="http://schemas.microsoft.com/office/drawing/2015/10/21/chartex" xmlns:cx3="http://schemas.microsoft.com/office/drawing/2016/5/9/chartex" xmlns:cx4="http://schemas.microsoft.com/office/drawing/2016/5/10/chartex" xmlns:cx5="http://schemas.microsoft.com/office/drawing/2016/5/11/chartex" xmlns:cx6="http://schemas.microsoft.com/office/drawing/2016/5/12/chartex" xmlns:cx7="http://schemas.microsoft.com/office/drawing/2016/5/13/chartex" xmlns:cx8="http://schemas.microsoft.com/office/drawing/2016/5/14/chartex" xmlns:mc="http://schemas.openxmlformats.org/markup-compatibility/2006" xmlns:aink="http://schemas.microsoft.com/office/drawing/2016/ink" xmlns:am3d="http://schemas.microsoft.com/office/drawing/2017/model3d" xmlns:o="urn:schemas-microsoft-com:office:office" xmlns:r="http://schemas.openxmlformats.org/officeDocument/2006/relationships" xmlns:m="http://schemas.openxmlformats.org/officeDocument/2006/math" xmlns:v="urn:schemas-microsoft-com:vml" xmlns:wp14="http://schemas.microsoft.com/office/word/2010/wordprocessingDrawing" xmlns:wp="http://schemas.openxmlformats.org/drawingml/2006/wordprocessingDrawing" xmlns:w10="urn:schemas-microsoft-com:office:word" xmlns:w="http://schemas.openxmlformats.org/wordprocessingml/2006/main" xmlns:w14="http://schemas.microsoft.com/office/word/2010/wordml" xmlns:w15="http://schemas.microsoft.com/office/word/2012/wordml" xmlns:w16cex="http://schemas.microsoft.com/office/word/2018/wordml/cex" xmlns:w16cid="http://schemas.microsoft.com/office/word/2016/wordml/cid" xmlns:w16="http://schemas.microsoft.com/office/word/2018/wordml" xmlns:w16se="http://schemas.microsoft.com/office/word/2015/wordml/symex" xmlns:wpg="http://schemas.microsoft.com/office/word/2010/wordprocessingGroup" xmlns:wpi="http://schemas.microsoft.com/office/word/2010/wordprocessingInk" xmlns:wne="http://schemas.microsoft.com/office/word/2006/wordml" xmlns:wps="http://schemas.microsoft.com/office/word/2010/wordprocessingShape" mc:Ignorable="w14 w15 w16se w16cid w16 w16cex wp14">
   <w:abstractNum w:abstractNumId="0" w15:restartNumberingAfterBreak="0">
+    <w:nsid w:val="09EF53D8"/>
+    <w:multiLevelType w:val="hybridMultilevel"/>
+    <w:tmpl w:val="9050CD88"/>
+    <w:lvl w:ilvl="0" w:tplc="04090001">
+      <w:start w:val="1"/>
+      <w:numFmt w:val="bullet"/>
+      <w:lvlText w:val=""/>
+      <w:lvlJc w:val="left"/>
+      <w:pPr>
+        <w:ind w:left="360" w:hanging="360"/>
+      </w:pPr>
+      <w:rPr>
+        <w:rFonts w:ascii="Wingdings" w:hAnsi="Wingdings" w:hint="default"/>
+      </w:rPr>
+    </w:lvl>
+    <w:lvl w:ilvl="1" w:tplc="04090019" w:tentative="1">
+      <w:start w:val="1"/>
+      <w:numFmt w:val="lowerLetter"/>
+      <w:lvlText w:val="%2)"/>
+      <w:lvlJc w:val="left"/>
+      <w:pPr>
+        <w:ind w:left="840" w:hanging="420"/>
+      </w:pPr>
+    </w:lvl>
+    <w:lvl w:ilvl="2" w:tplc="0409001B" w:tentative="1">
+      <w:start w:val="1"/>
+      <w:numFmt w:val="lowerRoman"/>
+      <w:lvlText w:val="%3."/>
+      <w:lvlJc w:val="right"/>
+      <w:pPr>
+        <w:ind w:left="1260" w:hanging="420"/>
+      </w:pPr>
+    </w:lvl>
+    <w:lvl w:ilvl="3" w:tplc="0409000F" w:tentative="1">
+      <w:start w:val="1"/>
+      <w:numFmt w:val="decimal"/>
+      <w:lvlText w:val="%4."/>
+      <w:lvlJc w:val="left"/>
+      <w:pPr>
+        <w:ind w:left="1680" w:hanging="420"/>
+      </w:pPr>
+    </w:lvl>
+    <w:lvl w:ilvl="4" w:tplc="04090019" w:tentative="1">
+      <w:start w:val="1"/>
+      <w:numFmt w:val="lowerLetter"/>
+      <w:lvlText w:val="%5)"/>
+      <w:lvlJc w:val="left"/>
+      <w:pPr>
+        <w:ind w:left="2100" w:hanging="420"/>
+      </w:pPr>
+    </w:lvl>
+    <w:lvl w:ilvl="5" w:tplc="0409001B" w:tentative="1">
+      <w:start w:val="1"/>
+      <w:numFmt w:val="lowerRoman"/>
+      <w:lvlText w:val="%6."/>
+      <w:lvlJc w:val="right"/>
+      <w:pPr>
+        <w:ind w:left="2520" w:hanging="420"/>
+      </w:pPr>
+    </w:lvl>
+    <w:lvl w:ilvl="6" w:tplc="0409000F" w:tentative="1">
+      <w:start w:val="1"/>
+      <w:numFmt w:val="decimal"/>
+      <w:lvlText w:val="%7."/>
+      <w:lvlJc w:val="left"/>
+      <w:pPr>
+        <w:ind w:left="2940" w:hanging="420"/>
+      </w:pPr>
+    </w:lvl>
+    <w:lvl w:ilvl="7" w:tplc="04090019" w:tentative="1">
+      <w:start w:val="1"/>
+      <w:numFmt w:val="lowerLetter"/>
+      <w:lvlText w:val="%8)"/>
+      <w:lvlJc w:val="left"/>
+      <w:pPr>
+        <w:ind w:left="3360" w:hanging="420"/>
+      </w:pPr>
+    </w:lvl>
+    <w:lvl w:ilvl="8" w:tplc="0409001B" w:tentative="1">
+      <w:start w:val="1"/>
+      <w:numFmt w:val="lowerRoman"/>
+      <w:lvlText w:val="%9."/>
+      <w:lvlJc w:val="right"/>
+      <w:pPr>
+        <w:ind w:left="3780" w:hanging="420"/>
+      </w:pPr>
+    </w:lvl>
+  </w:abstractNum>
+  <w:abstractNum w:abstractNumId="1" w15:restartNumberingAfterBreak="0">
     <w:nsid w:val="15B46009"/>
     <w:multiLevelType w:val="hybridMultilevel"/>
     <w:tmpl w:val="8B607A08"/>
@@ -6030,7 +7076,209 @@
       </w:pPr>
     </w:lvl>
   </w:abstractNum>
-  <w:abstractNum w:abstractNumId="1" w15:restartNumberingAfterBreak="0">
+  <w:abstractNum w:abstractNumId="2" w15:restartNumberingAfterBreak="0">
+    <w:nsid w:val="19BC0210"/>
+    <w:multiLevelType w:val="hybridMultilevel"/>
+    <w:tmpl w:val="97FE897E"/>
+    <w:lvl w:ilvl="0" w:tplc="04090001">
+      <w:start w:val="1"/>
+      <w:numFmt w:val="bullet"/>
+      <w:lvlText w:val=""/>
+      <w:lvlJc w:val="left"/>
+      <w:pPr>
+        <w:ind w:left="844" w:hanging="420"/>
+      </w:pPr>
+      <w:rPr>
+        <w:rFonts w:ascii="Wingdings" w:hAnsi="Wingdings" w:hint="default"/>
+      </w:rPr>
+    </w:lvl>
+    <w:lvl w:ilvl="1" w:tplc="04090003" w:tentative="1">
+      <w:start w:val="1"/>
+      <w:numFmt w:val="bullet"/>
+      <w:lvlText w:val=""/>
+      <w:lvlJc w:val="left"/>
+      <w:pPr>
+        <w:ind w:left="1264" w:hanging="420"/>
+      </w:pPr>
+      <w:rPr>
+        <w:rFonts w:ascii="Wingdings" w:hAnsi="Wingdings" w:hint="default"/>
+      </w:rPr>
+    </w:lvl>
+    <w:lvl w:ilvl="2" w:tplc="04090005" w:tentative="1">
+      <w:start w:val="1"/>
+      <w:numFmt w:val="bullet"/>
+      <w:lvlText w:val=""/>
+      <w:lvlJc w:val="left"/>
+      <w:pPr>
+        <w:ind w:left="1684" w:hanging="420"/>
+      </w:pPr>
+      <w:rPr>
+        <w:rFonts w:ascii="Wingdings" w:hAnsi="Wingdings" w:hint="default"/>
+      </w:rPr>
+    </w:lvl>
+    <w:lvl w:ilvl="3" w:tplc="04090001" w:tentative="1">
+      <w:start w:val="1"/>
+      <w:numFmt w:val="bullet"/>
+      <w:lvlText w:val=""/>
+      <w:lvlJc w:val="left"/>
+      <w:pPr>
+        <w:ind w:left="2104" w:hanging="420"/>
+      </w:pPr>
+      <w:rPr>
+        <w:rFonts w:ascii="Wingdings" w:hAnsi="Wingdings" w:hint="default"/>
+      </w:rPr>
+    </w:lvl>
+    <w:lvl w:ilvl="4" w:tplc="04090003" w:tentative="1">
+      <w:start w:val="1"/>
+      <w:numFmt w:val="bullet"/>
+      <w:lvlText w:val=""/>
+      <w:lvlJc w:val="left"/>
+      <w:pPr>
+        <w:ind w:left="2524" w:hanging="420"/>
+      </w:pPr>
+      <w:rPr>
+        <w:rFonts w:ascii="Wingdings" w:hAnsi="Wingdings" w:hint="default"/>
+      </w:rPr>
+    </w:lvl>
+    <w:lvl w:ilvl="5" w:tplc="04090005" w:tentative="1">
+      <w:start w:val="1"/>
+      <w:numFmt w:val="bullet"/>
+      <w:lvlText w:val=""/>
+      <w:lvlJc w:val="left"/>
+      <w:pPr>
+        <w:ind w:left="2944" w:hanging="420"/>
+      </w:pPr>
+      <w:rPr>
+        <w:rFonts w:ascii="Wingdings" w:hAnsi="Wingdings" w:hint="default"/>
+      </w:rPr>
+    </w:lvl>
+    <w:lvl w:ilvl="6" w:tplc="04090001" w:tentative="1">
+      <w:start w:val="1"/>
+      <w:numFmt w:val="bullet"/>
+      <w:lvlText w:val=""/>
+      <w:lvlJc w:val="left"/>
+      <w:pPr>
+        <w:ind w:left="3364" w:hanging="420"/>
+      </w:pPr>
+      <w:rPr>
+        <w:rFonts w:ascii="Wingdings" w:hAnsi="Wingdings" w:hint="default"/>
+      </w:rPr>
+    </w:lvl>
+    <w:lvl w:ilvl="7" w:tplc="04090003" w:tentative="1">
+      <w:start w:val="1"/>
+      <w:numFmt w:val="bullet"/>
+      <w:lvlText w:val=""/>
+      <w:lvlJc w:val="left"/>
+      <w:pPr>
+        <w:ind w:left="3784" w:hanging="420"/>
+      </w:pPr>
+      <w:rPr>
+        <w:rFonts w:ascii="Wingdings" w:hAnsi="Wingdings" w:hint="default"/>
+      </w:rPr>
+    </w:lvl>
+    <w:lvl w:ilvl="8" w:tplc="04090005" w:tentative="1">
+      <w:start w:val="1"/>
+      <w:numFmt w:val="bullet"/>
+      <w:lvlText w:val=""/>
+      <w:lvlJc w:val="left"/>
+      <w:pPr>
+        <w:ind w:left="4204" w:hanging="420"/>
+      </w:pPr>
+      <w:rPr>
+        <w:rFonts w:ascii="Wingdings" w:hAnsi="Wingdings" w:hint="default"/>
+      </w:rPr>
+    </w:lvl>
+  </w:abstractNum>
+  <w:abstractNum w:abstractNumId="3" w15:restartNumberingAfterBreak="0">
+    <w:nsid w:val="58B0163E"/>
+    <w:multiLevelType w:val="hybridMultilevel"/>
+    <w:tmpl w:val="31B6611E"/>
+    <w:lvl w:ilvl="0" w:tplc="5DEEF59E">
+      <w:start w:val="1"/>
+      <w:numFmt w:val="decimal"/>
+      <w:lvlText w:val="%1、"/>
+      <w:lvlJc w:val="left"/>
+      <w:pPr>
+        <w:ind w:left="360" w:hanging="360"/>
+      </w:pPr>
+      <w:rPr>
+        <w:rFonts w:hint="default"/>
+      </w:rPr>
+    </w:lvl>
+    <w:lvl w:ilvl="1" w:tplc="04090019" w:tentative="1">
+      <w:start w:val="1"/>
+      <w:numFmt w:val="lowerLetter"/>
+      <w:lvlText w:val="%2)"/>
+      <w:lvlJc w:val="left"/>
+      <w:pPr>
+        <w:ind w:left="840" w:hanging="420"/>
+      </w:pPr>
+    </w:lvl>
+    <w:lvl w:ilvl="2" w:tplc="0409001B" w:tentative="1">
+      <w:start w:val="1"/>
+      <w:numFmt w:val="lowerRoman"/>
+      <w:lvlText w:val="%3."/>
+      <w:lvlJc w:val="right"/>
+      <w:pPr>
+        <w:ind w:left="1260" w:hanging="420"/>
+      </w:pPr>
+    </w:lvl>
+    <w:lvl w:ilvl="3" w:tplc="0409000F" w:tentative="1">
+      <w:start w:val="1"/>
+      <w:numFmt w:val="decimal"/>
+      <w:lvlText w:val="%4."/>
+      <w:lvlJc w:val="left"/>
+      <w:pPr>
+        <w:ind w:left="1680" w:hanging="420"/>
+      </w:pPr>
+    </w:lvl>
+    <w:lvl w:ilvl="4" w:tplc="04090019" w:tentative="1">
+      <w:start w:val="1"/>
+      <w:numFmt w:val="lowerLetter"/>
+      <w:lvlText w:val="%5)"/>
+      <w:lvlJc w:val="left"/>
+      <w:pPr>
+        <w:ind w:left="2100" w:hanging="420"/>
+      </w:pPr>
+    </w:lvl>
+    <w:lvl w:ilvl="5" w:tplc="0409001B" w:tentative="1">
+      <w:start w:val="1"/>
+      <w:numFmt w:val="lowerRoman"/>
+      <w:lvlText w:val="%6."/>
+      <w:lvlJc w:val="right"/>
+      <w:pPr>
+        <w:ind w:left="2520" w:hanging="420"/>
+      </w:pPr>
+    </w:lvl>
+    <w:lvl w:ilvl="6" w:tplc="0409000F" w:tentative="1">
+      <w:start w:val="1"/>
+      <w:numFmt w:val="decimal"/>
+      <w:lvlText w:val="%7."/>
+      <w:lvlJc w:val="left"/>
+      <w:pPr>
+        <w:ind w:left="2940" w:hanging="420"/>
+      </w:pPr>
+    </w:lvl>
+    <w:lvl w:ilvl="7" w:tplc="04090019" w:tentative="1">
+      <w:start w:val="1"/>
+      <w:numFmt w:val="lowerLetter"/>
+      <w:lvlText w:val="%8)"/>
+      <w:lvlJc w:val="left"/>
+      <w:pPr>
+        <w:ind w:left="3360" w:hanging="420"/>
+      </w:pPr>
+    </w:lvl>
+    <w:lvl w:ilvl="8" w:tplc="0409001B" w:tentative="1">
+      <w:start w:val="1"/>
+      <w:numFmt w:val="lowerRoman"/>
+      <w:lvlText w:val="%9."/>
+      <w:lvlJc w:val="right"/>
+      <w:pPr>
+        <w:ind w:left="3780" w:hanging="420"/>
+      </w:pPr>
+    </w:lvl>
+  </w:abstractNum>
+  <w:abstractNum w:abstractNumId="4" w15:restartNumberingAfterBreak="0">
     <w:nsid w:val="6354542A"/>
     <w:multiLevelType w:val="hybridMultilevel"/>
     <w:tmpl w:val="8B607A08"/>
@@ -6119,7 +7367,7 @@
       </w:pPr>
     </w:lvl>
   </w:abstractNum>
-  <w:abstractNum w:abstractNumId="2" w15:restartNumberingAfterBreak="0">
+  <w:abstractNum w:abstractNumId="5" w15:restartNumberingAfterBreak="0">
     <w:nsid w:val="73A60156"/>
     <w:multiLevelType w:val="hybridMultilevel"/>
     <w:tmpl w:val="BBD0C580"/>
@@ -6209,13 +7457,22 @@
     </w:lvl>
   </w:abstractNum>
   <w:num w:numId="1">
-    <w:abstractNumId w:val="2"/>
+    <w:abstractNumId w:val="5"/>
   </w:num>
   <w:num w:numId="2">
+    <w:abstractNumId w:val="4"/>
+  </w:num>
+  <w:num w:numId="3">
     <w:abstractNumId w:val="1"/>
   </w:num>
-  <w:num w:numId="3">
+  <w:num w:numId="4">
+    <w:abstractNumId w:val="3"/>
+  </w:num>
+  <w:num w:numId="5">
     <w:abstractNumId w:val="0"/>
+  </w:num>
+  <w:num w:numId="6">
+    <w:abstractNumId w:val="2"/>
   </w:num>
 </w:numbering>
 </file>
@@ -6867,6 +8124,41 @@
       <w:szCs w:val="32"/>
     </w:rPr>
   </w:style>
+  <w:style w:type="character" w:styleId="aa">
+    <w:name w:val="Hyperlink"/>
+    <w:basedOn w:val="a0"/>
+    <w:uiPriority w:val="99"/>
+    <w:unhideWhenUsed/>
+    <w:rsid w:val="00AE3B28"/>
+    <w:rPr>
+      <w:color w:val="0563C1" w:themeColor="hyperlink"/>
+      <w:u w:val="single"/>
+    </w:rPr>
+  </w:style>
+  <w:style w:type="character" w:styleId="ab">
+    <w:name w:val="Unresolved Mention"/>
+    <w:basedOn w:val="a0"/>
+    <w:uiPriority w:val="99"/>
+    <w:semiHidden/>
+    <w:unhideWhenUsed/>
+    <w:rsid w:val="00AE3B28"/>
+    <w:rPr>
+      <w:color w:val="605E5C"/>
+      <w:shd w:val="clear" w:color="auto" w:fill="E1DFDD"/>
+    </w:rPr>
+  </w:style>
+  <w:style w:type="character" w:styleId="ac">
+    <w:name w:val="FollowedHyperlink"/>
+    <w:basedOn w:val="a0"/>
+    <w:uiPriority w:val="99"/>
+    <w:semiHidden/>
+    <w:unhideWhenUsed/>
+    <w:rsid w:val="00AE3B28"/>
+    <w:rPr>
+      <w:color w:val="954F72" w:themeColor="followedHyperlink"/>
+      <w:u w:val="single"/>
+    </w:rPr>
+  </w:style>
 </w:styles>
 </file>
 
